--- a/lab5/wsi_lab5.docx
+++ b/lab5/wsi_lab5.docx
@@ -1,6 +1,6 @@
 
 <file path=word/document.xml><?xml version="1.0" encoding="utf-8"?>
-<w:document xmlns:wpc="http://schemas.microsoft.com/office/word/2010/wordprocessingCanvas" xmlns:cx="http://schemas.microsoft.com/office/drawing/2014/chartex" xmlns:cx1="http://schemas.microsoft.com/office/drawing/2015/9/8/chartex" xmlns:cx2="http://schemas.microsoft.com/office/drawing/2015/10/21/chartex" xmlns:cx3="http://schemas.microsoft.com/office/drawing/2016/5/9/chartex" xmlns:cx4="http://schemas.microsoft.com/office/drawing/2016/5/10/chartex" xmlns:cx5="http://schemas.microsoft.com/office/drawing/2016/5/11/chartex" xmlns:cx6="http://schemas.microsoft.com/office/drawing/2016/5/12/chartex" xmlns:cx7="http://schemas.microsoft.com/office/drawing/2016/5/13/chartex" xmlns:cx8="http://schemas.microsoft.com/office/drawing/2016/5/14/chartex" xmlns:mc="http://schemas.openxmlformats.org/markup-compatibility/2006" xmlns:aink="http://schemas.microsoft.com/office/drawing/2016/ink" xmlns:am3d="http://schemas.microsoft.com/office/drawing/2017/model3d" xmlns:o="urn:schemas-microsoft-com:office:office" xmlns:oel="http://schemas.microsoft.com/office/2019/extlst" xmlns:r="http://schemas.openxmlformats.org/officeDocument/2006/relationships" xmlns:m="http://schemas.openxmlformats.org/officeDocument/2006/math" xmlns:v="urn:schemas-microsoft-com:vml" xmlns:wp14="http://schemas.microsoft.com/office/word/2010/wordprocessingDrawing" xmlns:wp="http://schemas.openxmlformats.org/drawingml/2006/wordprocessingDrawing" xmlns:w10="urn:schemas-microsoft-com:office:word" xmlns:w="http://schemas.openxmlformats.org/wordprocessingml/2006/main" xmlns:w14="http://schemas.microsoft.com/office/word/2010/wordml" xmlns:w15="http://schemas.microsoft.com/office/word/2012/wordml" xmlns:w16cex="http://schemas.microsoft.com/office/word/2018/wordml/cex" xmlns:w16cid="http://schemas.microsoft.com/office/word/2016/wordml/cid" xmlns:w16="http://schemas.microsoft.com/office/word/2018/wordml" xmlns:w16du="http://schemas.microsoft.com/office/word/2023/wordml/word16du" xmlns:w16sdtdh="http://schemas.microsoft.com/office/word/2020/wordml/sdtdatahash" xmlns:w16se="http://schemas.microsoft.com/office/word/2015/wordml/symex" xmlns:wpg="http://schemas.microsoft.com/office/word/2010/wordprocessingGroup" xmlns:wpi="http://schemas.microsoft.com/office/word/2010/wordprocessingInk" xmlns:wne="http://schemas.microsoft.com/office/word/2006/wordml" xmlns:wps="http://schemas.microsoft.com/office/word/2010/wordprocessingShape" mc:Ignorable="w14 w15 w16se w16cid w16 w16cex w16sdtdh w16du wp14">
+<w:document xmlns:wpc="http://schemas.microsoft.com/office/word/2010/wordprocessingCanvas" xmlns:cx="http://schemas.microsoft.com/office/drawing/2014/chartex" xmlns:cx1="http://schemas.microsoft.com/office/drawing/2015/9/8/chartex" xmlns:cx2="http://schemas.microsoft.com/office/drawing/2015/10/21/chartex" xmlns:cx3="http://schemas.microsoft.com/office/drawing/2016/5/9/chartex" xmlns:cx4="http://schemas.microsoft.com/office/drawing/2016/5/10/chartex" xmlns:cx5="http://schemas.microsoft.com/office/drawing/2016/5/11/chartex" xmlns:cx6="http://schemas.microsoft.com/office/drawing/2016/5/12/chartex" xmlns:cx7="http://schemas.microsoft.com/office/drawing/2016/5/13/chartex" xmlns:cx8="http://schemas.microsoft.com/office/drawing/2016/5/14/chartex" xmlns:mc="http://schemas.openxmlformats.org/markup-compatibility/2006" xmlns:aink="http://schemas.microsoft.com/office/drawing/2016/ink" xmlns:am3d="http://schemas.microsoft.com/office/drawing/2017/model3d" xmlns:o="urn:schemas-microsoft-com:office:office" xmlns:oel="http://schemas.microsoft.com/office/2019/extlst" xmlns:r="http://schemas.openxmlformats.org/officeDocument/2006/relationships" xmlns:m="http://schemas.openxmlformats.org/officeDocument/2006/math" xmlns:v="urn:schemas-microsoft-com:vml" xmlns:wp14="http://schemas.microsoft.com/office/word/2010/wordprocessingDrawing" xmlns:wp="http://schemas.openxmlformats.org/drawingml/2006/wordprocessingDrawing" xmlns:w10="urn:schemas-microsoft-com:office:word" xmlns:w="http://schemas.openxmlformats.org/wordprocessingml/2006/main" xmlns:w14="http://schemas.microsoft.com/office/word/2010/wordml" xmlns:w15="http://schemas.microsoft.com/office/word/2012/wordml" xmlns:w16cex="http://schemas.microsoft.com/office/word/2018/wordml/cex" xmlns:w16cid="http://schemas.microsoft.com/office/word/2016/wordml/cid" xmlns:w16="http://schemas.microsoft.com/office/word/2018/wordml" xmlns:w16du="http://schemas.microsoft.com/office/word/2023/wordml/word16du" xmlns:w16sdtdh="http://schemas.microsoft.com/office/word/2020/wordml/sdtdatahash" xmlns:w16sdtfl="http://schemas.microsoft.com/office/word/2024/wordml/sdtformatlock" xmlns:w16se="http://schemas.microsoft.com/office/word/2015/wordml/symex" xmlns:wpg="http://schemas.microsoft.com/office/word/2010/wordprocessingGroup" xmlns:wpi="http://schemas.microsoft.com/office/word/2010/wordprocessingInk" xmlns:wne="http://schemas.microsoft.com/office/word/2006/wordml" xmlns:wps="http://schemas.microsoft.com/office/word/2010/wordprocessingShape" mc:Ignorable="w14 w15 w16se w16cid w16 w16cex w16sdtdh w16sdtfl w16du wp14">
   <w:body>
     <w:p>
       <w:pPr>
@@ -26,10 +26,167 @@
       <w:r>
         <w:t>Implementacja algorytmu znajduje się w pliku</w:t>
       </w:r>
-    </w:p>
-    <w:p>
-      <w:r>
-        <w:t>To do</w:t>
+      <w:r>
+        <w:t xml:space="preserve"> MLP, </w:t>
+      </w:r>
+      <w:r>
+        <w:t xml:space="preserve">generowanie wykresów w pliku </w:t>
+      </w:r>
+      <w:proofErr w:type="spellStart"/>
+      <w:r>
+        <w:t>graphs</w:t>
+      </w:r>
+      <w:proofErr w:type="spellEnd"/>
+      <w:r>
+        <w:t>.</w:t>
+      </w:r>
+    </w:p>
+    <w:p>
+      <w:r>
+        <w:t>Użyte biblioteki</w:t>
+      </w:r>
+      <w:r>
+        <w:t>/funkcje</w:t>
+      </w:r>
+      <w:r>
+        <w:t>:</w:t>
+      </w:r>
+    </w:p>
+    <w:p>
+      <w:pPr>
+        <w:pStyle w:val="Akapitzlist"/>
+        <w:numPr>
+          <w:ilvl w:val="0"/>
+          <w:numId w:val="4"/>
+        </w:numPr>
+      </w:pPr>
+      <w:proofErr w:type="spellStart"/>
+      <w:r>
+        <w:t>sklearn</w:t>
+      </w:r>
+      <w:proofErr w:type="spellEnd"/>
+    </w:p>
+    <w:p>
+      <w:pPr>
+        <w:pStyle w:val="Akapitzlist"/>
+        <w:numPr>
+          <w:ilvl w:val="0"/>
+          <w:numId w:val="4"/>
+        </w:numPr>
+      </w:pPr>
+      <w:proofErr w:type="spellStart"/>
+      <w:r>
+        <w:t>numpy</w:t>
+      </w:r>
+      <w:proofErr w:type="spellEnd"/>
+    </w:p>
+    <w:p>
+      <w:pPr>
+        <w:pStyle w:val="Akapitzlist"/>
+        <w:numPr>
+          <w:ilvl w:val="0"/>
+          <w:numId w:val="4"/>
+        </w:numPr>
+      </w:pPr>
+      <w:proofErr w:type="spellStart"/>
+      <w:r>
+        <w:t>ProcessPoolExecutor</w:t>
+      </w:r>
+      <w:proofErr w:type="spellEnd"/>
+      <w:r>
+        <w:t xml:space="preserve"> z </w:t>
+      </w:r>
+      <w:proofErr w:type="spellStart"/>
+      <w:r>
+        <w:t>concurrent.futures</w:t>
+      </w:r>
+      <w:proofErr w:type="spellEnd"/>
+    </w:p>
+    <w:p>
+      <w:pPr>
+        <w:pStyle w:val="Akapitzlist"/>
+        <w:numPr>
+          <w:ilvl w:val="0"/>
+          <w:numId w:val="4"/>
+        </w:numPr>
+      </w:pPr>
+      <w:proofErr w:type="spellStart"/>
+      <w:r>
+        <w:t>Pyplot</w:t>
+      </w:r>
+      <w:proofErr w:type="spellEnd"/>
+    </w:p>
+    <w:p>
+      <w:r>
+        <w:t xml:space="preserve">W implementacji grafów została użyte </w:t>
+      </w:r>
+      <w:proofErr w:type="spellStart"/>
+      <w:r>
+        <w:t>ProcessPoolExecutror</w:t>
+      </w:r>
+      <w:proofErr w:type="spellEnd"/>
+      <w:r>
+        <w:t xml:space="preserve"> w celu znaczącego przyśpieszenia wykonywania się wykresów</w:t>
+      </w:r>
+    </w:p>
+    <w:p>
+      <w:r>
+        <w:rPr>
+          <w:noProof/>
+        </w:rPr>
+        <w:drawing>
+          <wp:inline distT="0" distB="0" distL="0" distR="0" wp14:anchorId="07BC1FD7" wp14:editId="5EC551CD">
+            <wp:extent cx="5686425" cy="2802469"/>
+            <wp:effectExtent l="0" t="0" r="0" b="0"/>
+            <wp:docPr id="726953422" name="Obraz 21" descr="Obraz zawierający tekst, zrzut ekranu, numer, Równolegle&#10;&#10;Opis wygenerowany automatycznie"/>
+            <wp:cNvGraphicFramePr>
+              <a:graphicFrameLocks xmlns:a="http://schemas.openxmlformats.org/drawingml/2006/main" noChangeAspect="1"/>
+            </wp:cNvGraphicFramePr>
+            <a:graphic xmlns:a="http://schemas.openxmlformats.org/drawingml/2006/main">
+              <a:graphicData uri="http://schemas.openxmlformats.org/drawingml/2006/picture">
+                <pic:pic xmlns:pic="http://schemas.openxmlformats.org/drawingml/2006/picture">
+                  <pic:nvPicPr>
+                    <pic:cNvPr id="726953422" name="Obraz 21" descr="Obraz zawierający tekst, zrzut ekranu, numer, Równolegle&#10;&#10;Opis wygenerowany automatycznie"/>
+                    <pic:cNvPicPr>
+                      <a:picLocks noChangeAspect="1" noChangeArrowheads="1"/>
+                    </pic:cNvPicPr>
+                  </pic:nvPicPr>
+                  <pic:blipFill>
+                    <a:blip r:embed="rId5">
+                      <a:extLst>
+                        <a:ext uri="{28A0092B-C50C-407E-A947-70E740481C1C}">
+                          <a14:useLocalDpi xmlns:a14="http://schemas.microsoft.com/office/drawing/2010/main" val="0"/>
+                        </a:ext>
+                      </a:extLst>
+                    </a:blip>
+                    <a:srcRect/>
+                    <a:stretch>
+                      <a:fillRect/>
+                    </a:stretch>
+                  </pic:blipFill>
+                  <pic:spPr bwMode="auto">
+                    <a:xfrm>
+                      <a:off x="0" y="0"/>
+                      <a:ext cx="5731803" cy="2824833"/>
+                    </a:xfrm>
+                    <a:prstGeom prst="rect">
+                      <a:avLst/>
+                    </a:prstGeom>
+                    <a:noFill/>
+                    <a:ln>
+                      <a:noFill/>
+                    </a:ln>
+                  </pic:spPr>
+                </pic:pic>
+              </a:graphicData>
+            </a:graphic>
+          </wp:inline>
+        </w:drawing>
+      </w:r>
+    </w:p>
+    <w:p>
+      <w:r>
+        <w:t>Część przedstawionych wykresów została wykonana na stacjonarnym komputerze z procesorem z 16 dostępnymi wątkami i wykonywanie ich z podanymi parametrami może skutkować bardzo długim czasem wykonania na jednostce obsługującej mniej wątków lub posiadającej znacząco słabsze rdzenie.</w:t>
       </w:r>
     </w:p>
     <w:p>
@@ -44,10 +201,47 @@
       <w:r>
         <w:t xml:space="preserve">Zadanie polegało na </w:t>
       </w:r>
-    </w:p>
-    <w:p>
-      <w:r>
-        <w:t>To do</w:t>
+      <w:r>
+        <w:t xml:space="preserve">zaimplementowaniu </w:t>
+      </w:r>
+      <w:r>
+        <w:t>perceptronu wielowarstwowego oraz wybranego algorytmu optymalizacji gradientowej z algorytmem propagacji wstecznej.</w:t>
+      </w:r>
+    </w:p>
+    <w:p>
+      <w:r>
+        <w:t>P</w:t>
+      </w:r>
+      <w:r>
+        <w:t>erceptron wielowarstwowy</w:t>
+      </w:r>
+      <w:r>
+        <w:t xml:space="preserve"> został wytrenowany</w:t>
+      </w:r>
+      <w:r>
+        <w:t xml:space="preserve"> do klasyfikacji zbioru danych MNIST (http://yann.lecun.com/exdb/mnist/). Zbiór MNIST </w:t>
+      </w:r>
+      <w:r>
+        <w:t xml:space="preserve">został załadowany poprzez </w:t>
+      </w:r>
+      <w:r>
+        <w:t>(</w:t>
+      </w:r>
+      <w:proofErr w:type="spellStart"/>
+      <w:r>
+        <w:t>sklearn.datasets.load</w:t>
+      </w:r>
+      <w:proofErr w:type="spellEnd"/>
+      <w:r>
+        <w:t xml:space="preserve"> </w:t>
+      </w:r>
+      <w:proofErr w:type="spellStart"/>
+      <w:r>
+        <w:t>digits</w:t>
+      </w:r>
+      <w:proofErr w:type="spellEnd"/>
+      <w:r>
+        <w:t>()).</w:t>
       </w:r>
     </w:p>
     <w:p/>
@@ -56,20 +250,2143 @@
         <w:pStyle w:val="Nagwek1"/>
       </w:pPr>
       <w:r>
+        <w:lastRenderedPageBreak/>
         <w:t>Przygotowania</w:t>
       </w:r>
+    </w:p>
+    <w:p>
+      <w:r>
+        <w:t>Domyślne parametry dla dalszych eksperymentów, zostały określone metodą prób i błędów i wynoszą:</w:t>
+      </w:r>
+    </w:p>
+    <w:p>
+      <w:pPr>
+        <w:rPr>
+          <w:lang w:val="en-US"/>
+        </w:rPr>
+      </w:pPr>
+      <w:r>
+        <w:rPr>
+          <w:lang w:val="en-US"/>
+        </w:rPr>
+        <w:br/>
+        <w:t>ep</w:t>
+      </w:r>
+      <w:r>
+        <w:rPr>
+          <w:lang w:val="en-US"/>
+        </w:rPr>
+        <w:t>ochs: 100</w:t>
+      </w:r>
+    </w:p>
+    <w:p>
+      <w:pPr>
+        <w:rPr>
+          <w:lang w:val="en-US"/>
+        </w:rPr>
+      </w:pPr>
+      <w:r>
+        <w:rPr>
+          <w:lang w:val="en-US"/>
+        </w:rPr>
+        <w:t>learning rate: 0,01</w:t>
+      </w:r>
+    </w:p>
+    <w:p>
+      <w:pPr>
+        <w:rPr>
+          <w:lang w:val="en-US"/>
+        </w:rPr>
+      </w:pPr>
+      <w:proofErr w:type="spellStart"/>
+      <w:r>
+        <w:rPr>
+          <w:lang w:val="en-US"/>
+        </w:rPr>
+        <w:t>batch_size</w:t>
+      </w:r>
+      <w:proofErr w:type="spellEnd"/>
+      <w:r>
+        <w:rPr>
+          <w:lang w:val="en-US"/>
+        </w:rPr>
+        <w:t>: 8</w:t>
+      </w:r>
+    </w:p>
+    <w:p>
+      <w:pPr>
+        <w:rPr>
+          <w:lang w:val="en-US"/>
+        </w:rPr>
+      </w:pPr>
+      <w:r>
+        <w:rPr>
+          <w:lang w:val="en-US"/>
+        </w:rPr>
+        <w:t>layers: 64, 128, 64, 10</w:t>
+      </w:r>
+    </w:p>
+    <w:p>
+      <w:r>
+        <w:t>Warstwy</w:t>
+      </w:r>
+      <w:r>
+        <w:t xml:space="preserve"> w dalszej części będą odnosić się do wartości między 64 i 10, takie liczby neuronów na początkowej i ostatniej warstwie są wymagane do poprawnego działania programu.</w:t>
+      </w:r>
+    </w:p>
+    <w:p>
+      <w:pPr>
+        <w:pStyle w:val="Nagwek1"/>
+        <w:rPr>
+          <w:lang w:val="en-US"/>
+        </w:rPr>
+      </w:pPr>
+      <w:proofErr w:type="spellStart"/>
+      <w:r>
+        <w:rPr>
+          <w:lang w:val="en-US"/>
+        </w:rPr>
+        <w:t>Wpływ</w:t>
+      </w:r>
+      <w:proofErr w:type="spellEnd"/>
+      <w:r>
+        <w:rPr>
+          <w:lang w:val="en-US"/>
+        </w:rPr>
+        <w:t xml:space="preserve"> </w:t>
+      </w:r>
+      <w:r>
+        <w:rPr>
+          <w:lang w:val="en-US"/>
+        </w:rPr>
+        <w:t xml:space="preserve">learning rate </w:t>
+      </w:r>
+      <w:proofErr w:type="spellStart"/>
+      <w:r>
+        <w:rPr>
+          <w:lang w:val="en-US"/>
+        </w:rPr>
+        <w:t>na</w:t>
+      </w:r>
+      <w:proofErr w:type="spellEnd"/>
+      <w:r>
+        <w:rPr>
+          <w:lang w:val="en-US"/>
+        </w:rPr>
+        <w:t xml:space="preserve"> accuracy</w:t>
+      </w:r>
+      <w:r>
+        <w:rPr>
+          <w:lang w:val="en-US"/>
+        </w:rPr>
+        <w:t>:</w:t>
+      </w:r>
+    </w:p>
+    <w:p>
+      <w:pPr>
+        <w:rPr>
+          <w:b/>
+          <w:bCs/>
+        </w:rPr>
+      </w:pPr>
+      <w:r>
+        <w:rPr>
+          <w:b/>
+          <w:bCs/>
+        </w:rPr>
+        <w:t>Pierwszy test:</w:t>
+      </w:r>
+    </w:p>
+    <w:p>
+      <w:r>
+        <w:t xml:space="preserve">Parametry: learning </w:t>
+      </w:r>
+      <w:proofErr w:type="spellStart"/>
+      <w:r>
+        <w:t>rate</w:t>
+      </w:r>
+      <w:proofErr w:type="spellEnd"/>
+      <w:r>
+        <w:t xml:space="preserve"> z zakresu 0.001 – 0.068 – 100 pun</w:t>
+      </w:r>
+      <w:r>
+        <w:t>któw na wykresie</w:t>
+      </w:r>
+    </w:p>
+    <w:p>
+      <w:r>
+        <w:rPr>
+          <w:noProof/>
+        </w:rPr>
+        <w:drawing>
+          <wp:inline distT="0" distB="0" distL="0" distR="0" wp14:anchorId="68D00355" wp14:editId="042DF7C7">
+            <wp:extent cx="5760720" cy="2984500"/>
+            <wp:effectExtent l="0" t="0" r="0" b="6350"/>
+            <wp:docPr id="2139991773" name="Obraz 1" descr="Obraz zawierający tekst, zrzut ekranu, linia, Wykres&#10;&#10;Opis wygenerowany automatycznie"/>
+            <wp:cNvGraphicFramePr>
+              <a:graphicFrameLocks xmlns:a="http://schemas.openxmlformats.org/drawingml/2006/main" noChangeAspect="1"/>
+            </wp:cNvGraphicFramePr>
+            <a:graphic xmlns:a="http://schemas.openxmlformats.org/drawingml/2006/main">
+              <a:graphicData uri="http://schemas.openxmlformats.org/drawingml/2006/picture">
+                <pic:pic xmlns:pic="http://schemas.openxmlformats.org/drawingml/2006/picture">
+                  <pic:nvPicPr>
+                    <pic:cNvPr id="2139991773" name="Obraz 1" descr="Obraz zawierający tekst, zrzut ekranu, linia, Wykres&#10;&#10;Opis wygenerowany automatycznie"/>
+                    <pic:cNvPicPr>
+                      <a:picLocks noChangeAspect="1" noChangeArrowheads="1"/>
+                    </pic:cNvPicPr>
+                  </pic:nvPicPr>
+                  <pic:blipFill>
+                    <a:blip r:embed="rId6">
+                      <a:extLst>
+                        <a:ext uri="{28A0092B-C50C-407E-A947-70E740481C1C}">
+                          <a14:useLocalDpi xmlns:a14="http://schemas.microsoft.com/office/drawing/2010/main" val="0"/>
+                        </a:ext>
+                      </a:extLst>
+                    </a:blip>
+                    <a:srcRect/>
+                    <a:stretch>
+                      <a:fillRect/>
+                    </a:stretch>
+                  </pic:blipFill>
+                  <pic:spPr bwMode="auto">
+                    <a:xfrm>
+                      <a:off x="0" y="0"/>
+                      <a:ext cx="5760720" cy="2984500"/>
+                    </a:xfrm>
+                    <a:prstGeom prst="rect">
+                      <a:avLst/>
+                    </a:prstGeom>
+                    <a:noFill/>
+                    <a:ln>
+                      <a:noFill/>
+                    </a:ln>
+                  </pic:spPr>
+                </pic:pic>
+              </a:graphicData>
+            </a:graphic>
+          </wp:inline>
+        </w:drawing>
+      </w:r>
+    </w:p>
+    <w:p>
+      <w:r>
+        <w:t>Obserwacje:</w:t>
+      </w:r>
+    </w:p>
+    <w:p>
+      <w:r>
+        <w:t xml:space="preserve">Bardzo małe wartości learning </w:t>
+      </w:r>
+      <w:proofErr w:type="spellStart"/>
+      <w:r>
+        <w:t>rate</w:t>
+      </w:r>
+      <w:proofErr w:type="spellEnd"/>
+      <w:r>
+        <w:t xml:space="preserve"> osiągają mniejsze wartości </w:t>
+      </w:r>
+      <w:proofErr w:type="spellStart"/>
+      <w:r>
+        <w:t>accuracy</w:t>
+      </w:r>
+      <w:proofErr w:type="spellEnd"/>
     </w:p>
     <w:p/>
     <w:p/>
     <w:p/>
+    <w:p>
+      <w:pPr>
+        <w:rPr>
+          <w:b/>
+          <w:bCs/>
+        </w:rPr>
+      </w:pPr>
+      <w:r>
+        <w:rPr>
+          <w:b/>
+          <w:bCs/>
+        </w:rPr>
+        <w:t>Drugi test:</w:t>
+      </w:r>
+    </w:p>
+    <w:p>
+      <w:r>
+        <w:t xml:space="preserve">Te same parametry wykres jest medianą 5 </w:t>
+      </w:r>
+      <w:proofErr w:type="spellStart"/>
+      <w:r>
+        <w:t>wykonań</w:t>
+      </w:r>
+      <w:proofErr w:type="spellEnd"/>
+    </w:p>
+    <w:p>
+      <w:r>
+        <w:rPr>
+          <w:noProof/>
+        </w:rPr>
+        <w:lastRenderedPageBreak/>
+        <w:drawing>
+          <wp:inline distT="0" distB="0" distL="0" distR="0" wp14:anchorId="7941A2F3" wp14:editId="6F03C12F">
+            <wp:extent cx="5760720" cy="2690495"/>
+            <wp:effectExtent l="0" t="0" r="0" b="0"/>
+            <wp:docPr id="181745514" name="Obraz 2" descr="Obraz zawierający tekst, zrzut ekranu, linia, Wykres&#10;&#10;Opis wygenerowany automatycznie"/>
+            <wp:cNvGraphicFramePr>
+              <a:graphicFrameLocks xmlns:a="http://schemas.openxmlformats.org/drawingml/2006/main" noChangeAspect="1"/>
+            </wp:cNvGraphicFramePr>
+            <a:graphic xmlns:a="http://schemas.openxmlformats.org/drawingml/2006/main">
+              <a:graphicData uri="http://schemas.openxmlformats.org/drawingml/2006/picture">
+                <pic:pic xmlns:pic="http://schemas.openxmlformats.org/drawingml/2006/picture">
+                  <pic:nvPicPr>
+                    <pic:cNvPr id="181745514" name="Obraz 2" descr="Obraz zawierający tekst, zrzut ekranu, linia, Wykres&#10;&#10;Opis wygenerowany automatycznie"/>
+                    <pic:cNvPicPr>
+                      <a:picLocks noChangeAspect="1" noChangeArrowheads="1"/>
+                    </pic:cNvPicPr>
+                  </pic:nvPicPr>
+                  <pic:blipFill>
+                    <a:blip r:embed="rId7" cstate="print">
+                      <a:extLst>
+                        <a:ext uri="{28A0092B-C50C-407E-A947-70E740481C1C}">
+                          <a14:useLocalDpi xmlns:a14="http://schemas.microsoft.com/office/drawing/2010/main" val="0"/>
+                        </a:ext>
+                      </a:extLst>
+                    </a:blip>
+                    <a:srcRect/>
+                    <a:stretch>
+                      <a:fillRect/>
+                    </a:stretch>
+                  </pic:blipFill>
+                  <pic:spPr bwMode="auto">
+                    <a:xfrm>
+                      <a:off x="0" y="0"/>
+                      <a:ext cx="5760720" cy="2690495"/>
+                    </a:xfrm>
+                    <a:prstGeom prst="rect">
+                      <a:avLst/>
+                    </a:prstGeom>
+                    <a:noFill/>
+                    <a:ln>
+                      <a:noFill/>
+                    </a:ln>
+                  </pic:spPr>
+                </pic:pic>
+              </a:graphicData>
+            </a:graphic>
+          </wp:inline>
+        </w:drawing>
+      </w:r>
+    </w:p>
     <w:p/>
     <w:p/>
     <w:p>
       <w:pPr>
+        <w:rPr>
+          <w:b/>
+          <w:bCs/>
+        </w:rPr>
+      </w:pPr>
+      <w:r>
+        <w:rPr>
+          <w:b/>
+          <w:bCs/>
+        </w:rPr>
+        <w:t>Trzeci test:</w:t>
+      </w:r>
+    </w:p>
+    <w:p>
+      <w:r>
+        <w:t xml:space="preserve">Początkowa wartość learning </w:t>
+      </w:r>
+      <w:proofErr w:type="spellStart"/>
+      <w:r>
+        <w:t>rate</w:t>
+      </w:r>
+      <w:proofErr w:type="spellEnd"/>
+      <w:r>
+        <w:t xml:space="preserve"> została ustawiona na 0,003, aby zapewnić dokładniejszy wykres</w:t>
+      </w:r>
+    </w:p>
+    <w:p>
+      <w:r>
+        <w:rPr>
+          <w:noProof/>
+        </w:rPr>
+        <w:drawing>
+          <wp:inline distT="0" distB="0" distL="0" distR="0" wp14:anchorId="19AA5BA7" wp14:editId="6B1168BC">
+            <wp:extent cx="5760720" cy="3046730"/>
+            <wp:effectExtent l="0" t="0" r="0" b="1270"/>
+            <wp:docPr id="1030517983" name="Obraz 3" descr="Obraz zawierający tekst, zrzut ekranu, linia, diagram&#10;&#10;Opis wygenerowany automatycznie"/>
+            <wp:cNvGraphicFramePr>
+              <a:graphicFrameLocks xmlns:a="http://schemas.openxmlformats.org/drawingml/2006/main" noChangeAspect="1"/>
+            </wp:cNvGraphicFramePr>
+            <a:graphic xmlns:a="http://schemas.openxmlformats.org/drawingml/2006/main">
+              <a:graphicData uri="http://schemas.openxmlformats.org/drawingml/2006/picture">
+                <pic:pic xmlns:pic="http://schemas.openxmlformats.org/drawingml/2006/picture">
+                  <pic:nvPicPr>
+                    <pic:cNvPr id="1030517983" name="Obraz 3" descr="Obraz zawierający tekst, zrzut ekranu, linia, diagram&#10;&#10;Opis wygenerowany automatycznie"/>
+                    <pic:cNvPicPr>
+                      <a:picLocks noChangeAspect="1" noChangeArrowheads="1"/>
+                    </pic:cNvPicPr>
+                  </pic:nvPicPr>
+                  <pic:blipFill>
+                    <a:blip r:embed="rId8">
+                      <a:extLst>
+                        <a:ext uri="{28A0092B-C50C-407E-A947-70E740481C1C}">
+                          <a14:useLocalDpi xmlns:a14="http://schemas.microsoft.com/office/drawing/2010/main" val="0"/>
+                        </a:ext>
+                      </a:extLst>
+                    </a:blip>
+                    <a:srcRect/>
+                    <a:stretch>
+                      <a:fillRect/>
+                    </a:stretch>
+                  </pic:blipFill>
+                  <pic:spPr bwMode="auto">
+                    <a:xfrm>
+                      <a:off x="0" y="0"/>
+                      <a:ext cx="5760720" cy="3046730"/>
+                    </a:xfrm>
+                    <a:prstGeom prst="rect">
+                      <a:avLst/>
+                    </a:prstGeom>
+                    <a:noFill/>
+                    <a:ln>
+                      <a:noFill/>
+                    </a:ln>
+                  </pic:spPr>
+                </pic:pic>
+              </a:graphicData>
+            </a:graphic>
+          </wp:inline>
+        </w:drawing>
+      </w:r>
+    </w:p>
+    <w:p>
+      <w:r>
+        <w:t>Obserwacje:</w:t>
+      </w:r>
+    </w:p>
+    <w:p>
+      <w:r>
+        <w:t>Zauważalny mały trend spadkowy zaczynający się około 0.05</w:t>
+      </w:r>
+    </w:p>
+    <w:p>
+      <w:pPr>
         <w:pStyle w:val="Nagwek1"/>
       </w:pPr>
       <w:r>
-        <w:t xml:space="preserve">Wypływ </w:t>
+        <w:t xml:space="preserve">Wpływ </w:t>
+      </w:r>
+      <w:proofErr w:type="spellStart"/>
+      <w:r>
+        <w:t>epochs</w:t>
+      </w:r>
+      <w:proofErr w:type="spellEnd"/>
+      <w:r>
+        <w:t xml:space="preserve"> na </w:t>
+      </w:r>
+      <w:proofErr w:type="spellStart"/>
+      <w:r>
+        <w:t>accuracy</w:t>
+      </w:r>
+      <w:proofErr w:type="spellEnd"/>
+      <w:r>
+        <w:t>:</w:t>
+      </w:r>
+    </w:p>
+    <w:p>
+      <w:r>
+        <w:t xml:space="preserve">Ustawiona został zakres </w:t>
+      </w:r>
+      <w:proofErr w:type="spellStart"/>
+      <w:r>
+        <w:t>epochs</w:t>
+      </w:r>
+      <w:proofErr w:type="spellEnd"/>
+      <w:r>
+        <w:t xml:space="preserve"> między 1 i 80, badane jest 40 punktów</w:t>
+      </w:r>
+      <w:r>
+        <w:t xml:space="preserve">, zakres dobrany dla optymalnej czytelności wykresu, wartości poniżej są medianą 10 </w:t>
+      </w:r>
+      <w:proofErr w:type="spellStart"/>
+      <w:r>
+        <w:t>wywołań</w:t>
+      </w:r>
+      <w:proofErr w:type="spellEnd"/>
+    </w:p>
+    <w:p>
+      <w:r>
+        <w:rPr>
+          <w:noProof/>
+        </w:rPr>
+        <w:lastRenderedPageBreak/>
+        <w:drawing>
+          <wp:inline distT="0" distB="0" distL="0" distR="0" wp14:anchorId="0D8308FB" wp14:editId="4F2849DF">
+            <wp:extent cx="5760720" cy="3554095"/>
+            <wp:effectExtent l="0" t="0" r="0" b="8255"/>
+            <wp:docPr id="1727036182" name="Obraz 4" descr="Obraz zawierający tekst, Wykres, diagram, zrzut ekranu&#10;&#10;Opis wygenerowany automatycznie"/>
+            <wp:cNvGraphicFramePr>
+              <a:graphicFrameLocks xmlns:a="http://schemas.openxmlformats.org/drawingml/2006/main" noChangeAspect="1"/>
+            </wp:cNvGraphicFramePr>
+            <a:graphic xmlns:a="http://schemas.openxmlformats.org/drawingml/2006/main">
+              <a:graphicData uri="http://schemas.openxmlformats.org/drawingml/2006/picture">
+                <pic:pic xmlns:pic="http://schemas.openxmlformats.org/drawingml/2006/picture">
+                  <pic:nvPicPr>
+                    <pic:cNvPr id="1727036182" name="Obraz 4" descr="Obraz zawierający tekst, Wykres, diagram, zrzut ekranu&#10;&#10;Opis wygenerowany automatycznie"/>
+                    <pic:cNvPicPr>
+                      <a:picLocks noChangeAspect="1" noChangeArrowheads="1"/>
+                    </pic:cNvPicPr>
+                  </pic:nvPicPr>
+                  <pic:blipFill>
+                    <a:blip r:embed="rId9">
+                      <a:extLst>
+                        <a:ext uri="{28A0092B-C50C-407E-A947-70E740481C1C}">
+                          <a14:useLocalDpi xmlns:a14="http://schemas.microsoft.com/office/drawing/2010/main" val="0"/>
+                        </a:ext>
+                      </a:extLst>
+                    </a:blip>
+                    <a:srcRect/>
+                    <a:stretch>
+                      <a:fillRect/>
+                    </a:stretch>
+                  </pic:blipFill>
+                  <pic:spPr bwMode="auto">
+                    <a:xfrm>
+                      <a:off x="0" y="0"/>
+                      <a:ext cx="5760720" cy="3554095"/>
+                    </a:xfrm>
+                    <a:prstGeom prst="rect">
+                      <a:avLst/>
+                    </a:prstGeom>
+                    <a:noFill/>
+                    <a:ln>
+                      <a:noFill/>
+                    </a:ln>
+                  </pic:spPr>
+                </pic:pic>
+              </a:graphicData>
+            </a:graphic>
+          </wp:inline>
+        </w:drawing>
+      </w:r>
+    </w:p>
+    <w:p>
+      <w:r>
+        <w:t>Obserwacje:</w:t>
+      </w:r>
+    </w:p>
+    <w:p>
+      <w:r>
+        <w:t xml:space="preserve">Małe wartości </w:t>
+      </w:r>
+      <w:r>
+        <w:t xml:space="preserve">osiągają mniejsze wartości </w:t>
+      </w:r>
+      <w:proofErr w:type="spellStart"/>
+      <w:r>
+        <w:t>accuracy</w:t>
+      </w:r>
+      <w:proofErr w:type="spellEnd"/>
+    </w:p>
+    <w:p>
+      <w:pPr>
+        <w:pStyle w:val="Nagwek1"/>
+      </w:pPr>
+      <w:r>
+        <w:t xml:space="preserve">Wpływ </w:t>
+      </w:r>
+      <w:proofErr w:type="spellStart"/>
+      <w:r>
+        <w:t>batch</w:t>
+      </w:r>
+      <w:proofErr w:type="spellEnd"/>
+      <w:r>
+        <w:t xml:space="preserve"> </w:t>
+      </w:r>
+      <w:proofErr w:type="spellStart"/>
+      <w:r>
+        <w:t>size</w:t>
+      </w:r>
+      <w:proofErr w:type="spellEnd"/>
+      <w:r>
+        <w:t xml:space="preserve"> na </w:t>
+      </w:r>
+      <w:proofErr w:type="spellStart"/>
+      <w:r>
+        <w:t>accuracy</w:t>
+      </w:r>
+      <w:proofErr w:type="spellEnd"/>
+      <w:r>
+        <w:t>:</w:t>
+      </w:r>
+    </w:p>
+    <w:p>
+      <w:r>
+        <w:t xml:space="preserve">Ustawiona został zakres </w:t>
+      </w:r>
+      <w:proofErr w:type="spellStart"/>
+      <w:r>
+        <w:t>epochs</w:t>
+      </w:r>
+      <w:proofErr w:type="spellEnd"/>
+      <w:r>
+        <w:t xml:space="preserve"> między 1 i </w:t>
+      </w:r>
+      <w:r>
+        <w:t>64</w:t>
+      </w:r>
+      <w:r>
+        <w:t xml:space="preserve">, badane jest </w:t>
+      </w:r>
+      <w:r>
+        <w:t>16</w:t>
+      </w:r>
+      <w:r>
+        <w:t xml:space="preserve"> punktów, wartości poniżej są medianą 10 </w:t>
+      </w:r>
+      <w:proofErr w:type="spellStart"/>
+      <w:r>
+        <w:t>wywołań</w:t>
+      </w:r>
+      <w:proofErr w:type="spellEnd"/>
+    </w:p>
+    <w:p>
+      <w:r>
+        <w:rPr>
+          <w:noProof/>
+        </w:rPr>
+        <w:drawing>
+          <wp:inline distT="0" distB="0" distL="0" distR="0" wp14:anchorId="79771503" wp14:editId="290A49EE">
+            <wp:extent cx="5760720" cy="3201670"/>
+            <wp:effectExtent l="0" t="0" r="0" b="0"/>
+            <wp:docPr id="369290354" name="Obraz 7" descr="Obraz zawierający tekst, diagram, linia, Wykres&#10;&#10;Opis wygenerowany automatycznie"/>
+            <wp:cNvGraphicFramePr>
+              <a:graphicFrameLocks xmlns:a="http://schemas.openxmlformats.org/drawingml/2006/main" noChangeAspect="1"/>
+            </wp:cNvGraphicFramePr>
+            <a:graphic xmlns:a="http://schemas.openxmlformats.org/drawingml/2006/main">
+              <a:graphicData uri="http://schemas.openxmlformats.org/drawingml/2006/picture">
+                <pic:pic xmlns:pic="http://schemas.openxmlformats.org/drawingml/2006/picture">
+                  <pic:nvPicPr>
+                    <pic:cNvPr id="369290354" name="Obraz 7" descr="Obraz zawierający tekst, diagram, linia, Wykres&#10;&#10;Opis wygenerowany automatycznie"/>
+                    <pic:cNvPicPr>
+                      <a:picLocks noChangeAspect="1" noChangeArrowheads="1"/>
+                    </pic:cNvPicPr>
+                  </pic:nvPicPr>
+                  <pic:blipFill>
+                    <a:blip r:embed="rId10">
+                      <a:extLst>
+                        <a:ext uri="{28A0092B-C50C-407E-A947-70E740481C1C}">
+                          <a14:useLocalDpi xmlns:a14="http://schemas.microsoft.com/office/drawing/2010/main" val="0"/>
+                        </a:ext>
+                      </a:extLst>
+                    </a:blip>
+                    <a:srcRect/>
+                    <a:stretch>
+                      <a:fillRect/>
+                    </a:stretch>
+                  </pic:blipFill>
+                  <pic:spPr bwMode="auto">
+                    <a:xfrm>
+                      <a:off x="0" y="0"/>
+                      <a:ext cx="5760720" cy="3201670"/>
+                    </a:xfrm>
+                    <a:prstGeom prst="rect">
+                      <a:avLst/>
+                    </a:prstGeom>
+                    <a:noFill/>
+                    <a:ln>
+                      <a:noFill/>
+                    </a:ln>
+                  </pic:spPr>
+                </pic:pic>
+              </a:graphicData>
+            </a:graphic>
+          </wp:inline>
+        </w:drawing>
+      </w:r>
+    </w:p>
+    <w:p>
+      <w:r>
+        <w:t>Obserwacje:</w:t>
+      </w:r>
+    </w:p>
+    <w:p>
+      <w:r>
+        <w:lastRenderedPageBreak/>
+        <w:t>Wykonywanie treningu dla bardzo małych wartości zwiększa czas wykonania, natomiast generuje minimalnie lepsze wyniki</w:t>
+      </w:r>
+    </w:p>
+    <w:p>
+      <w:pPr>
+        <w:pStyle w:val="Nagwek1"/>
+      </w:pPr>
+      <w:r>
+        <w:t xml:space="preserve">Wpływ </w:t>
+      </w:r>
+      <w:r>
+        <w:t xml:space="preserve">ilości neuronów i ich ustawienie na </w:t>
+      </w:r>
+      <w:proofErr w:type="spellStart"/>
+      <w:r>
+        <w:t>accuracy</w:t>
+      </w:r>
+      <w:proofErr w:type="spellEnd"/>
+      <w:r>
+        <w:t xml:space="preserve"> </w:t>
+      </w:r>
+      <w:r>
+        <w:t>:</w:t>
+      </w:r>
+    </w:p>
+    <w:p>
+      <w:r>
+        <w:t>Wszystkie testy dla</w:t>
+      </w:r>
+      <w:r>
+        <w:t xml:space="preserve"> warstw są medianą 5 </w:t>
+      </w:r>
+      <w:proofErr w:type="spellStart"/>
+      <w:r>
+        <w:t>wykonań</w:t>
+      </w:r>
+      <w:proofErr w:type="spellEnd"/>
+    </w:p>
+    <w:p>
+      <w:pPr>
+        <w:pStyle w:val="Nagwek3"/>
+      </w:pPr>
+      <w:r>
+        <w:t>Pojedyncza warstwa:</w:t>
+      </w:r>
+    </w:p>
+    <w:p>
+      <w:pPr>
+        <w:rPr>
+          <w:b/>
+          <w:bCs/>
+        </w:rPr>
+      </w:pPr>
+      <w:r>
+        <w:rPr>
+          <w:b/>
+          <w:bCs/>
+        </w:rPr>
+        <w:t>Pierwszy test:</w:t>
+      </w:r>
+    </w:p>
+    <w:p>
+      <w:r>
+        <w:t>Warstwa o wielkości od 1 do 62</w:t>
+      </w:r>
+    </w:p>
+    <w:p>
+      <w:r>
+        <w:rPr>
+          <w:noProof/>
+        </w:rPr>
+        <w:drawing>
+          <wp:inline distT="0" distB="0" distL="0" distR="0" wp14:anchorId="73139B20" wp14:editId="3D0FF5AC">
+            <wp:extent cx="5760720" cy="3781425"/>
+            <wp:effectExtent l="0" t="0" r="0" b="9525"/>
+            <wp:docPr id="1956977750" name="Obraz 5" descr="Obraz zawierający tekst, zrzut ekranu, linia, diagram&#10;&#10;Opis wygenerowany automatycznie"/>
+            <wp:cNvGraphicFramePr>
+              <a:graphicFrameLocks xmlns:a="http://schemas.openxmlformats.org/drawingml/2006/main" noChangeAspect="1"/>
+            </wp:cNvGraphicFramePr>
+            <a:graphic xmlns:a="http://schemas.openxmlformats.org/drawingml/2006/main">
+              <a:graphicData uri="http://schemas.openxmlformats.org/drawingml/2006/picture">
+                <pic:pic xmlns:pic="http://schemas.openxmlformats.org/drawingml/2006/picture">
+                  <pic:nvPicPr>
+                    <pic:cNvPr id="1956977750" name="Obraz 5" descr="Obraz zawierający tekst, zrzut ekranu, linia, diagram&#10;&#10;Opis wygenerowany automatycznie"/>
+                    <pic:cNvPicPr>
+                      <a:picLocks noChangeAspect="1" noChangeArrowheads="1"/>
+                    </pic:cNvPicPr>
+                  </pic:nvPicPr>
+                  <pic:blipFill>
+                    <a:blip r:embed="rId11">
+                      <a:extLst>
+                        <a:ext uri="{28A0092B-C50C-407E-A947-70E740481C1C}">
+                          <a14:useLocalDpi xmlns:a14="http://schemas.microsoft.com/office/drawing/2010/main" val="0"/>
+                        </a:ext>
+                      </a:extLst>
+                    </a:blip>
+                    <a:srcRect/>
+                    <a:stretch>
+                      <a:fillRect/>
+                    </a:stretch>
+                  </pic:blipFill>
+                  <pic:spPr bwMode="auto">
+                    <a:xfrm>
+                      <a:off x="0" y="0"/>
+                      <a:ext cx="5760720" cy="3781425"/>
+                    </a:xfrm>
+                    <a:prstGeom prst="rect">
+                      <a:avLst/>
+                    </a:prstGeom>
+                    <a:noFill/>
+                    <a:ln>
+                      <a:noFill/>
+                    </a:ln>
+                  </pic:spPr>
+                </pic:pic>
+              </a:graphicData>
+            </a:graphic>
+          </wp:inline>
+        </w:drawing>
+      </w:r>
+    </w:p>
+    <w:p>
+      <w:r>
+        <w:t>Obserwacje:</w:t>
+      </w:r>
+    </w:p>
+    <w:p>
+      <w:r>
+        <w:t xml:space="preserve">Bardzo ma liczba neuronów, uzyskuje bardzo małe wartości </w:t>
+      </w:r>
+      <w:proofErr w:type="spellStart"/>
+      <w:r>
+        <w:t>accuracy</w:t>
+      </w:r>
+      <w:proofErr w:type="spellEnd"/>
+    </w:p>
+    <w:p/>
+    <w:p>
+      <w:pPr>
+        <w:rPr>
+          <w:b/>
+          <w:bCs/>
+        </w:rPr>
+      </w:pPr>
+      <w:r>
+        <w:rPr>
+          <w:b/>
+          <w:bCs/>
+        </w:rPr>
+        <w:t>Drugi test:</w:t>
+      </w:r>
+    </w:p>
+    <w:p>
+      <w:r>
+        <w:t>Wartości między 7 i 40</w:t>
+      </w:r>
+    </w:p>
+    <w:p>
+      <w:r>
+        <w:rPr>
+          <w:noProof/>
+        </w:rPr>
+        <w:lastRenderedPageBreak/>
+        <w:drawing>
+          <wp:inline distT="0" distB="0" distL="0" distR="0" wp14:anchorId="16204B6C" wp14:editId="37823A40">
+            <wp:extent cx="5760720" cy="3263265"/>
+            <wp:effectExtent l="0" t="0" r="0" b="0"/>
+            <wp:docPr id="594204931" name="Obraz 8" descr="Obraz zawierający tekst, diagram, Wykres, linia&#10;&#10;Opis wygenerowany automatycznie"/>
+            <wp:cNvGraphicFramePr>
+              <a:graphicFrameLocks xmlns:a="http://schemas.openxmlformats.org/drawingml/2006/main" noChangeAspect="1"/>
+            </wp:cNvGraphicFramePr>
+            <a:graphic xmlns:a="http://schemas.openxmlformats.org/drawingml/2006/main">
+              <a:graphicData uri="http://schemas.openxmlformats.org/drawingml/2006/picture">
+                <pic:pic xmlns:pic="http://schemas.openxmlformats.org/drawingml/2006/picture">
+                  <pic:nvPicPr>
+                    <pic:cNvPr id="594204931" name="Obraz 8" descr="Obraz zawierający tekst, diagram, Wykres, linia&#10;&#10;Opis wygenerowany automatycznie"/>
+                    <pic:cNvPicPr>
+                      <a:picLocks noChangeAspect="1" noChangeArrowheads="1"/>
+                    </pic:cNvPicPr>
+                  </pic:nvPicPr>
+                  <pic:blipFill>
+                    <a:blip r:embed="rId12">
+                      <a:extLst>
+                        <a:ext uri="{28A0092B-C50C-407E-A947-70E740481C1C}">
+                          <a14:useLocalDpi xmlns:a14="http://schemas.microsoft.com/office/drawing/2010/main" val="0"/>
+                        </a:ext>
+                      </a:extLst>
+                    </a:blip>
+                    <a:srcRect/>
+                    <a:stretch>
+                      <a:fillRect/>
+                    </a:stretch>
+                  </pic:blipFill>
+                  <pic:spPr bwMode="auto">
+                    <a:xfrm>
+                      <a:off x="0" y="0"/>
+                      <a:ext cx="5760720" cy="3263265"/>
+                    </a:xfrm>
+                    <a:prstGeom prst="rect">
+                      <a:avLst/>
+                    </a:prstGeom>
+                    <a:noFill/>
+                    <a:ln>
+                      <a:noFill/>
+                    </a:ln>
+                  </pic:spPr>
+                </pic:pic>
+              </a:graphicData>
+            </a:graphic>
+          </wp:inline>
+        </w:drawing>
+      </w:r>
+    </w:p>
+    <w:p>
+      <w:r>
+        <w:t>Obserwacje:</w:t>
+      </w:r>
+    </w:p>
+    <w:p>
+      <w:r>
+        <w:t xml:space="preserve">Wzrost </w:t>
+      </w:r>
+      <w:proofErr w:type="spellStart"/>
+      <w:r>
+        <w:t>accuarcy</w:t>
+      </w:r>
+      <w:proofErr w:type="spellEnd"/>
+      <w:r>
+        <w:t xml:space="preserve"> wraz z liczbą neuronów</w:t>
+      </w:r>
+    </w:p>
+    <w:p/>
+    <w:p>
+      <w:pPr>
+        <w:rPr>
+          <w:b/>
+          <w:bCs/>
+        </w:rPr>
+      </w:pPr>
+      <w:r>
+        <w:rPr>
+          <w:b/>
+          <w:bCs/>
+        </w:rPr>
+        <w:t>Trzeci</w:t>
+      </w:r>
+      <w:r>
+        <w:rPr>
+          <w:b/>
+          <w:bCs/>
+        </w:rPr>
+        <w:t xml:space="preserve"> test:</w:t>
+      </w:r>
+    </w:p>
+    <w:p>
+      <w:r>
+        <w:t xml:space="preserve">Warstwa o wielkości od </w:t>
+      </w:r>
+      <w:r>
+        <w:t>25</w:t>
+      </w:r>
+      <w:r>
+        <w:t xml:space="preserve"> do </w:t>
+      </w:r>
+      <w:r>
+        <w:t>124</w:t>
+      </w:r>
+    </w:p>
+    <w:p>
+      <w:r>
+        <w:rPr>
+          <w:noProof/>
+        </w:rPr>
+        <w:drawing>
+          <wp:inline distT="0" distB="0" distL="0" distR="0" wp14:anchorId="5A98F366" wp14:editId="42DBC21A">
+            <wp:extent cx="5760720" cy="3208655"/>
+            <wp:effectExtent l="0" t="0" r="0" b="0"/>
+            <wp:docPr id="986216425" name="Obraz 6" descr="Obraz zawierający tekst, Czcionka, zrzut ekranu, linia&#10;&#10;Opis wygenerowany automatycznie"/>
+            <wp:cNvGraphicFramePr>
+              <a:graphicFrameLocks xmlns:a="http://schemas.openxmlformats.org/drawingml/2006/main" noChangeAspect="1"/>
+            </wp:cNvGraphicFramePr>
+            <a:graphic xmlns:a="http://schemas.openxmlformats.org/drawingml/2006/main">
+              <a:graphicData uri="http://schemas.openxmlformats.org/drawingml/2006/picture">
+                <pic:pic xmlns:pic="http://schemas.openxmlformats.org/drawingml/2006/picture">
+                  <pic:nvPicPr>
+                    <pic:cNvPr id="986216425" name="Obraz 6" descr="Obraz zawierający tekst, Czcionka, zrzut ekranu, linia&#10;&#10;Opis wygenerowany automatycznie"/>
+                    <pic:cNvPicPr>
+                      <a:picLocks noChangeAspect="1" noChangeArrowheads="1"/>
+                    </pic:cNvPicPr>
+                  </pic:nvPicPr>
+                  <pic:blipFill>
+                    <a:blip r:embed="rId13" cstate="print">
+                      <a:extLst>
+                        <a:ext uri="{28A0092B-C50C-407E-A947-70E740481C1C}">
+                          <a14:useLocalDpi xmlns:a14="http://schemas.microsoft.com/office/drawing/2010/main" val="0"/>
+                        </a:ext>
+                      </a:extLst>
+                    </a:blip>
+                    <a:srcRect/>
+                    <a:stretch>
+                      <a:fillRect/>
+                    </a:stretch>
+                  </pic:blipFill>
+                  <pic:spPr bwMode="auto">
+                    <a:xfrm>
+                      <a:off x="0" y="0"/>
+                      <a:ext cx="5760720" cy="3208655"/>
+                    </a:xfrm>
+                    <a:prstGeom prst="rect">
+                      <a:avLst/>
+                    </a:prstGeom>
+                    <a:noFill/>
+                    <a:ln>
+                      <a:noFill/>
+                    </a:ln>
+                  </pic:spPr>
+                </pic:pic>
+              </a:graphicData>
+            </a:graphic>
+          </wp:inline>
+        </w:drawing>
+      </w:r>
+    </w:p>
+    <w:p>
+      <w:r>
+        <w:t>Obserwacje</w:t>
+      </w:r>
+      <w:r>
+        <w:t>:</w:t>
+      </w:r>
+      <w:r>
+        <w:br/>
+        <w:t>M</w:t>
+      </w:r>
+      <w:r>
+        <w:t>ały wzrost dokładności wraz z</w:t>
+      </w:r>
+      <w:r>
+        <w:t>e zwiększającą się liczbą neuronów</w:t>
+      </w:r>
+    </w:p>
+    <w:p>
+      <w:pPr>
+        <w:pStyle w:val="Nagwek3"/>
+      </w:pPr>
+      <w:r>
+        <w:lastRenderedPageBreak/>
+        <w:t>Podwójna</w:t>
+      </w:r>
+      <w:r>
+        <w:t xml:space="preserve"> warstwa:</w:t>
+      </w:r>
+    </w:p>
+    <w:p>
+      <w:pPr>
+        <w:rPr>
+          <w:b/>
+          <w:bCs/>
+        </w:rPr>
+      </w:pPr>
+      <w:r>
+        <w:rPr>
+          <w:b/>
+          <w:bCs/>
+        </w:rPr>
+        <w:t>Pierwszy test:</w:t>
+      </w:r>
+    </w:p>
+    <w:p>
+      <w:r>
+        <w:t>1/8 kombinacji 2 warstw o zakresach od 1 do 64</w:t>
+      </w:r>
+    </w:p>
+    <w:p>
+      <w:r>
+        <w:rPr>
+          <w:noProof/>
+        </w:rPr>
+        <w:drawing>
+          <wp:inline distT="0" distB="0" distL="0" distR="0" wp14:anchorId="0D225364" wp14:editId="7B919291">
+            <wp:extent cx="5760720" cy="1210945"/>
+            <wp:effectExtent l="0" t="0" r="0" b="8255"/>
+            <wp:docPr id="1545406104" name="Obraz 9" descr="Obraz zawierający linia, tekst, zrzut ekranu, Czcionka&#10;&#10;Opis wygenerowany automatycznie"/>
+            <wp:cNvGraphicFramePr>
+              <a:graphicFrameLocks xmlns:a="http://schemas.openxmlformats.org/drawingml/2006/main" noChangeAspect="1"/>
+            </wp:cNvGraphicFramePr>
+            <a:graphic xmlns:a="http://schemas.openxmlformats.org/drawingml/2006/main">
+              <a:graphicData uri="http://schemas.openxmlformats.org/drawingml/2006/picture">
+                <pic:pic xmlns:pic="http://schemas.openxmlformats.org/drawingml/2006/picture">
+                  <pic:nvPicPr>
+                    <pic:cNvPr id="1545406104" name="Obraz 9" descr="Obraz zawierający linia, tekst, zrzut ekranu, Czcionka&#10;&#10;Opis wygenerowany automatycznie"/>
+                    <pic:cNvPicPr>
+                      <a:picLocks noChangeAspect="1" noChangeArrowheads="1"/>
+                    </pic:cNvPicPr>
+                  </pic:nvPicPr>
+                  <pic:blipFill>
+                    <a:blip r:embed="rId14" cstate="print">
+                      <a:extLst>
+                        <a:ext uri="{28A0092B-C50C-407E-A947-70E740481C1C}">
+                          <a14:useLocalDpi xmlns:a14="http://schemas.microsoft.com/office/drawing/2010/main" val="0"/>
+                        </a:ext>
+                      </a:extLst>
+                    </a:blip>
+                    <a:srcRect/>
+                    <a:stretch>
+                      <a:fillRect/>
+                    </a:stretch>
+                  </pic:blipFill>
+                  <pic:spPr bwMode="auto">
+                    <a:xfrm>
+                      <a:off x="0" y="0"/>
+                      <a:ext cx="5760720" cy="1210945"/>
+                    </a:xfrm>
+                    <a:prstGeom prst="rect">
+                      <a:avLst/>
+                    </a:prstGeom>
+                    <a:noFill/>
+                    <a:ln>
+                      <a:noFill/>
+                    </a:ln>
+                  </pic:spPr>
+                </pic:pic>
+              </a:graphicData>
+            </a:graphic>
+          </wp:inline>
+        </w:drawing>
+      </w:r>
+    </w:p>
+    <w:p>
+      <w:r>
+        <w:drawing>
+          <wp:inline distT="0" distB="0" distL="0" distR="0" wp14:anchorId="408B6D31" wp14:editId="6CF484A5">
+            <wp:extent cx="5760720" cy="2211070"/>
+            <wp:effectExtent l="0" t="0" r="0" b="0"/>
+            <wp:docPr id="636612615" name="Obraz 1" descr="Obraz zawierający tekst, zrzut ekranu, linia, Wykres&#10;&#10;Opis wygenerowany automatycznie"/>
+            <wp:cNvGraphicFramePr>
+              <a:graphicFrameLocks xmlns:a="http://schemas.openxmlformats.org/drawingml/2006/main" noChangeAspect="1"/>
+            </wp:cNvGraphicFramePr>
+            <a:graphic xmlns:a="http://schemas.openxmlformats.org/drawingml/2006/main">
+              <a:graphicData uri="http://schemas.openxmlformats.org/drawingml/2006/picture">
+                <pic:pic xmlns:pic="http://schemas.openxmlformats.org/drawingml/2006/picture">
+                  <pic:nvPicPr>
+                    <pic:cNvPr id="636612615" name="Obraz 1" descr="Obraz zawierający tekst, zrzut ekranu, linia, Wykres&#10;&#10;Opis wygenerowany automatycznie"/>
+                    <pic:cNvPicPr/>
+                  </pic:nvPicPr>
+                  <pic:blipFill>
+                    <a:blip r:embed="rId15"/>
+                    <a:stretch>
+                      <a:fillRect/>
+                    </a:stretch>
+                  </pic:blipFill>
+                  <pic:spPr>
+                    <a:xfrm>
+                      <a:off x="0" y="0"/>
+                      <a:ext cx="5760720" cy="2211070"/>
+                    </a:xfrm>
+                    <a:prstGeom prst="rect">
+                      <a:avLst/>
+                    </a:prstGeom>
+                  </pic:spPr>
+                </pic:pic>
+              </a:graphicData>
+            </a:graphic>
+          </wp:inline>
+        </w:drawing>
+      </w:r>
+    </w:p>
+    <w:p>
+      <w:r>
+        <w:t>Obserwacje:</w:t>
+      </w:r>
+    </w:p>
+    <w:p>
+      <w:r>
+        <w:t>Pojedynczy</w:t>
+      </w:r>
+      <w:r>
+        <w:t xml:space="preserve"> neuron na </w:t>
+      </w:r>
+      <w:r>
+        <w:t>ostatniej</w:t>
+      </w:r>
+      <w:r>
+        <w:t xml:space="preserve"> warstwie, obniża znacząco </w:t>
+      </w:r>
+      <w:proofErr w:type="spellStart"/>
+      <w:r>
+        <w:t>accuracy</w:t>
+      </w:r>
+      <w:proofErr w:type="spellEnd"/>
+      <w:r>
+        <w:t xml:space="preserve">. Mała liczba neuronów obniża </w:t>
+      </w:r>
+      <w:proofErr w:type="spellStart"/>
+      <w:r>
+        <w:t>accuracy</w:t>
+      </w:r>
+      <w:proofErr w:type="spellEnd"/>
+    </w:p>
+    <w:p/>
+    <w:p>
+      <w:pPr>
+        <w:rPr>
+          <w:b/>
+          <w:bCs/>
+        </w:rPr>
+      </w:pPr>
+      <w:r>
+        <w:rPr>
+          <w:b/>
+          <w:bCs/>
+        </w:rPr>
+        <w:t>Drugi test:</w:t>
+      </w:r>
+    </w:p>
+    <w:p>
+      <w:r>
+        <w:t>Wykres wszystkich kombinacji 2 warstw o wielkości z zakresu 1-16</w:t>
+      </w:r>
+    </w:p>
+    <w:p>
+      <w:r>
+        <w:rPr>
+          <w:noProof/>
+        </w:rPr>
+        <w:drawing>
+          <wp:inline distT="0" distB="0" distL="0" distR="0" wp14:anchorId="515DB0DC" wp14:editId="5459704C">
+            <wp:extent cx="5760720" cy="2114550"/>
+            <wp:effectExtent l="0" t="0" r="0" b="0"/>
+            <wp:docPr id="1160789053" name="Obraz 10" descr="Obraz zawierający tekst, linia, Wykres, zrzut ekranu&#10;&#10;Opis wygenerowany automatycznie"/>
+            <wp:cNvGraphicFramePr>
+              <a:graphicFrameLocks xmlns:a="http://schemas.openxmlformats.org/drawingml/2006/main" noChangeAspect="1"/>
+            </wp:cNvGraphicFramePr>
+            <a:graphic xmlns:a="http://schemas.openxmlformats.org/drawingml/2006/main">
+              <a:graphicData uri="http://schemas.openxmlformats.org/drawingml/2006/picture">
+                <pic:pic xmlns:pic="http://schemas.openxmlformats.org/drawingml/2006/picture">
+                  <pic:nvPicPr>
+                    <pic:cNvPr id="1160789053" name="Obraz 10" descr="Obraz zawierający tekst, linia, Wykres, zrzut ekranu&#10;&#10;Opis wygenerowany automatycznie"/>
+                    <pic:cNvPicPr>
+                      <a:picLocks noChangeAspect="1" noChangeArrowheads="1"/>
+                    </pic:cNvPicPr>
+                  </pic:nvPicPr>
+                  <pic:blipFill>
+                    <a:blip r:embed="rId16" cstate="print">
+                      <a:extLst>
+                        <a:ext uri="{28A0092B-C50C-407E-A947-70E740481C1C}">
+                          <a14:useLocalDpi xmlns:a14="http://schemas.microsoft.com/office/drawing/2010/main" val="0"/>
+                        </a:ext>
+                      </a:extLst>
+                    </a:blip>
+                    <a:srcRect/>
+                    <a:stretch>
+                      <a:fillRect/>
+                    </a:stretch>
+                  </pic:blipFill>
+                  <pic:spPr bwMode="auto">
+                    <a:xfrm>
+                      <a:off x="0" y="0"/>
+                      <a:ext cx="5760720" cy="2114550"/>
+                    </a:xfrm>
+                    <a:prstGeom prst="rect">
+                      <a:avLst/>
+                    </a:prstGeom>
+                    <a:noFill/>
+                    <a:ln>
+                      <a:noFill/>
+                    </a:ln>
+                  </pic:spPr>
+                </pic:pic>
+              </a:graphicData>
+            </a:graphic>
+          </wp:inline>
+        </w:drawing>
+      </w:r>
+    </w:p>
+    <w:p>
+      <w:r>
+        <w:rPr>
+          <w:noProof/>
+        </w:rPr>
+        <w:lastRenderedPageBreak/>
+        <w:drawing>
+          <wp:inline distT="0" distB="0" distL="0" distR="0" wp14:anchorId="015CE12B" wp14:editId="6D1EDEE2">
+            <wp:extent cx="5760720" cy="2255520"/>
+            <wp:effectExtent l="0" t="0" r="0" b="0"/>
+            <wp:docPr id="1682472020" name="Obraz 11" descr="Obraz zawierający tekst, zrzut ekranu, linia, Wykres&#10;&#10;Opis wygenerowany automatycznie"/>
+            <wp:cNvGraphicFramePr>
+              <a:graphicFrameLocks xmlns:a="http://schemas.openxmlformats.org/drawingml/2006/main" noChangeAspect="1"/>
+            </wp:cNvGraphicFramePr>
+            <a:graphic xmlns:a="http://schemas.openxmlformats.org/drawingml/2006/main">
+              <a:graphicData uri="http://schemas.openxmlformats.org/drawingml/2006/picture">
+                <pic:pic xmlns:pic="http://schemas.openxmlformats.org/drawingml/2006/picture">
+                  <pic:nvPicPr>
+                    <pic:cNvPr id="1682472020" name="Obraz 11" descr="Obraz zawierający tekst, zrzut ekranu, linia, Wykres&#10;&#10;Opis wygenerowany automatycznie"/>
+                    <pic:cNvPicPr>
+                      <a:picLocks noChangeAspect="1" noChangeArrowheads="1"/>
+                    </pic:cNvPicPr>
+                  </pic:nvPicPr>
+                  <pic:blipFill>
+                    <a:blip r:embed="rId17" cstate="print">
+                      <a:extLst>
+                        <a:ext uri="{28A0092B-C50C-407E-A947-70E740481C1C}">
+                          <a14:useLocalDpi xmlns:a14="http://schemas.microsoft.com/office/drawing/2010/main" val="0"/>
+                        </a:ext>
+                      </a:extLst>
+                    </a:blip>
+                    <a:srcRect/>
+                    <a:stretch>
+                      <a:fillRect/>
+                    </a:stretch>
+                  </pic:blipFill>
+                  <pic:spPr bwMode="auto">
+                    <a:xfrm>
+                      <a:off x="0" y="0"/>
+                      <a:ext cx="5760720" cy="2255520"/>
+                    </a:xfrm>
+                    <a:prstGeom prst="rect">
+                      <a:avLst/>
+                    </a:prstGeom>
+                    <a:noFill/>
+                    <a:ln>
+                      <a:noFill/>
+                    </a:ln>
+                  </pic:spPr>
+                </pic:pic>
+              </a:graphicData>
+            </a:graphic>
+          </wp:inline>
+        </w:drawing>
+      </w:r>
+    </w:p>
+    <w:p>
+      <w:r>
+        <w:t>Obserwacje:</w:t>
+      </w:r>
+    </w:p>
+    <w:p>
+      <w:r>
+        <w:t xml:space="preserve">Problem czytelności wykresu stanowią </w:t>
+      </w:r>
+      <w:proofErr w:type="spellStart"/>
+      <w:r>
+        <w:t>warości</w:t>
+      </w:r>
+      <w:proofErr w:type="spellEnd"/>
+      <w:r>
+        <w:t xml:space="preserve"> z 1 neuronem</w:t>
+      </w:r>
+    </w:p>
+    <w:p/>
+    <w:p>
+      <w:r>
+        <w:t>Przesortowany wykres względem a*b, a i b liczba neuronów na warstwach</w:t>
+      </w:r>
+      <w:r>
+        <w:br/>
+      </w:r>
+      <w:r>
+        <w:rPr>
+          <w:noProof/>
+        </w:rPr>
+        <w:drawing>
+          <wp:inline distT="0" distB="0" distL="0" distR="0" wp14:anchorId="6A51A7AE" wp14:editId="39437CFE">
+            <wp:extent cx="5760720" cy="2465705"/>
+            <wp:effectExtent l="0" t="0" r="0" b="0"/>
+            <wp:docPr id="768389235" name="Obraz 12" descr="Obraz zawierający tekst, linia, diagram, zrzut ekranu&#10;&#10;Opis wygenerowany automatycznie"/>
+            <wp:cNvGraphicFramePr>
+              <a:graphicFrameLocks xmlns:a="http://schemas.openxmlformats.org/drawingml/2006/main" noChangeAspect="1"/>
+            </wp:cNvGraphicFramePr>
+            <a:graphic xmlns:a="http://schemas.openxmlformats.org/drawingml/2006/main">
+              <a:graphicData uri="http://schemas.openxmlformats.org/drawingml/2006/picture">
+                <pic:pic xmlns:pic="http://schemas.openxmlformats.org/drawingml/2006/picture">
+                  <pic:nvPicPr>
+                    <pic:cNvPr id="768389235" name="Obraz 12" descr="Obraz zawierający tekst, linia, diagram, zrzut ekranu&#10;&#10;Opis wygenerowany automatycznie"/>
+                    <pic:cNvPicPr>
+                      <a:picLocks noChangeAspect="1" noChangeArrowheads="1"/>
+                    </pic:cNvPicPr>
+                  </pic:nvPicPr>
+                  <pic:blipFill>
+                    <a:blip r:embed="rId18" cstate="print">
+                      <a:extLst>
+                        <a:ext uri="{28A0092B-C50C-407E-A947-70E740481C1C}">
+                          <a14:useLocalDpi xmlns:a14="http://schemas.microsoft.com/office/drawing/2010/main" val="0"/>
+                        </a:ext>
+                      </a:extLst>
+                    </a:blip>
+                    <a:srcRect/>
+                    <a:stretch>
+                      <a:fillRect/>
+                    </a:stretch>
+                  </pic:blipFill>
+                  <pic:spPr bwMode="auto">
+                    <a:xfrm>
+                      <a:off x="0" y="0"/>
+                      <a:ext cx="5760720" cy="2465705"/>
+                    </a:xfrm>
+                    <a:prstGeom prst="rect">
+                      <a:avLst/>
+                    </a:prstGeom>
+                    <a:noFill/>
+                    <a:ln>
+                      <a:noFill/>
+                    </a:ln>
+                  </pic:spPr>
+                </pic:pic>
+              </a:graphicData>
+            </a:graphic>
+          </wp:inline>
+        </w:drawing>
+      </w:r>
+    </w:p>
+    <w:p>
+      <w:r>
+        <w:t>Obserwacje:</w:t>
+      </w:r>
+    </w:p>
+    <w:p>
+      <w:r>
+        <w:t>Małe wartości oraz warstwy z jednym neuronem utrudniają czytelność</w:t>
+      </w:r>
+    </w:p>
+    <w:p/>
+    <w:p>
+      <w:pPr>
+        <w:rPr>
+          <w:b/>
+          <w:bCs/>
+        </w:rPr>
+      </w:pPr>
+      <w:r>
+        <w:rPr>
+          <w:b/>
+          <w:bCs/>
+        </w:rPr>
+        <w:t>Trzeci test:</w:t>
+      </w:r>
+    </w:p>
+    <w:p>
+      <w:r>
+        <w:t>Przesortowane wartości z poprzedniego testu, oraz ustawiono minimalną liczbę neuronów na warstwie na 4</w:t>
+      </w:r>
+    </w:p>
+    <w:p>
+      <w:r>
+        <w:rPr>
+          <w:noProof/>
+        </w:rPr>
+        <w:lastRenderedPageBreak/>
+        <w:drawing>
+          <wp:inline distT="0" distB="0" distL="0" distR="0" wp14:anchorId="685983A9" wp14:editId="037BA3B1">
+            <wp:extent cx="5760720" cy="2200910"/>
+            <wp:effectExtent l="0" t="0" r="0" b="8890"/>
+            <wp:docPr id="1974608823" name="Obraz 13" descr="Obraz zawierający zrzut ekranu, linia, Wykres, tekst&#10;&#10;Opis wygenerowany automatycznie"/>
+            <wp:cNvGraphicFramePr>
+              <a:graphicFrameLocks xmlns:a="http://schemas.openxmlformats.org/drawingml/2006/main" noChangeAspect="1"/>
+            </wp:cNvGraphicFramePr>
+            <a:graphic xmlns:a="http://schemas.openxmlformats.org/drawingml/2006/main">
+              <a:graphicData uri="http://schemas.openxmlformats.org/drawingml/2006/picture">
+                <pic:pic xmlns:pic="http://schemas.openxmlformats.org/drawingml/2006/picture">
+                  <pic:nvPicPr>
+                    <pic:cNvPr id="1974608823" name="Obraz 13" descr="Obraz zawierający zrzut ekranu, linia, Wykres, tekst&#10;&#10;Opis wygenerowany automatycznie"/>
+                    <pic:cNvPicPr>
+                      <a:picLocks noChangeAspect="1" noChangeArrowheads="1"/>
+                    </pic:cNvPicPr>
+                  </pic:nvPicPr>
+                  <pic:blipFill>
+                    <a:blip r:embed="rId19" cstate="print">
+                      <a:extLst>
+                        <a:ext uri="{28A0092B-C50C-407E-A947-70E740481C1C}">
+                          <a14:useLocalDpi xmlns:a14="http://schemas.microsoft.com/office/drawing/2010/main" val="0"/>
+                        </a:ext>
+                      </a:extLst>
+                    </a:blip>
+                    <a:srcRect/>
+                    <a:stretch>
+                      <a:fillRect/>
+                    </a:stretch>
+                  </pic:blipFill>
+                  <pic:spPr bwMode="auto">
+                    <a:xfrm>
+                      <a:off x="0" y="0"/>
+                      <a:ext cx="5760720" cy="2200910"/>
+                    </a:xfrm>
+                    <a:prstGeom prst="rect">
+                      <a:avLst/>
+                    </a:prstGeom>
+                    <a:noFill/>
+                    <a:ln>
+                      <a:noFill/>
+                    </a:ln>
+                  </pic:spPr>
+                </pic:pic>
+              </a:graphicData>
+            </a:graphic>
+          </wp:inline>
+        </w:drawing>
+      </w:r>
+    </w:p>
+    <w:p>
+      <w:r>
+        <w:t>Obserwacje:</w:t>
+      </w:r>
+    </w:p>
+    <w:p>
+      <w:r>
+        <w:t xml:space="preserve">Mała liczba neuronów na dowolnej warstwie obniża </w:t>
+      </w:r>
+      <w:proofErr w:type="spellStart"/>
+      <w:r>
+        <w:t>accuracy</w:t>
+      </w:r>
+      <w:proofErr w:type="spellEnd"/>
+      <w:r>
+        <w:t xml:space="preserve">. Wraz z wzrostem liczby neuronów na obydwu warstwach wzrasta </w:t>
+      </w:r>
+      <w:proofErr w:type="spellStart"/>
+      <w:r>
+        <w:t>accuracy</w:t>
+      </w:r>
+      <w:proofErr w:type="spellEnd"/>
+      <w:r>
+        <w:t>.</w:t>
+      </w:r>
+    </w:p>
+    <w:p/>
+    <w:p>
+      <w:pPr>
+        <w:rPr>
+          <w:b/>
+          <w:bCs/>
+        </w:rPr>
+      </w:pPr>
+      <w:r>
+        <w:rPr>
+          <w:b/>
+          <w:bCs/>
+        </w:rPr>
+        <w:t>Czwarty test:</w:t>
+      </w:r>
+    </w:p>
+    <w:p>
+      <w:r>
+        <w:t xml:space="preserve">Wpływ </w:t>
+      </w:r>
+      <w:proofErr w:type="spellStart"/>
+      <w:r>
+        <w:t>batch</w:t>
+      </w:r>
+      <w:proofErr w:type="spellEnd"/>
+      <w:r>
+        <w:t xml:space="preserve"> </w:t>
+      </w:r>
+      <w:proofErr w:type="spellStart"/>
+      <w:r>
+        <w:t>size</w:t>
+      </w:r>
+      <w:proofErr w:type="spellEnd"/>
+      <w:r>
+        <w:t xml:space="preserve"> na poprzedni test, ustawiono wartość 2</w:t>
+      </w:r>
+      <w:r>
+        <w:br/>
+      </w:r>
+      <w:r>
+        <w:rPr>
+          <w:noProof/>
+        </w:rPr>
+        <w:drawing>
+          <wp:inline distT="0" distB="0" distL="0" distR="0" wp14:anchorId="0C26967E" wp14:editId="57E751EC">
+            <wp:extent cx="5760720" cy="2165350"/>
+            <wp:effectExtent l="0" t="0" r="0" b="6350"/>
+            <wp:docPr id="1369751172" name="Obraz 14" descr="Obraz zawierający tekst, zrzut ekranu, linia, Wykres&#10;&#10;Opis wygenerowany automatycznie"/>
+            <wp:cNvGraphicFramePr>
+              <a:graphicFrameLocks xmlns:a="http://schemas.openxmlformats.org/drawingml/2006/main" noChangeAspect="1"/>
+            </wp:cNvGraphicFramePr>
+            <a:graphic xmlns:a="http://schemas.openxmlformats.org/drawingml/2006/main">
+              <a:graphicData uri="http://schemas.openxmlformats.org/drawingml/2006/picture">
+                <pic:pic xmlns:pic="http://schemas.openxmlformats.org/drawingml/2006/picture">
+                  <pic:nvPicPr>
+                    <pic:cNvPr id="1369751172" name="Obraz 14" descr="Obraz zawierający tekst, zrzut ekranu, linia, Wykres&#10;&#10;Opis wygenerowany automatycznie"/>
+                    <pic:cNvPicPr>
+                      <a:picLocks noChangeAspect="1" noChangeArrowheads="1"/>
+                    </pic:cNvPicPr>
+                  </pic:nvPicPr>
+                  <pic:blipFill>
+                    <a:blip r:embed="rId20" cstate="print">
+                      <a:extLst>
+                        <a:ext uri="{28A0092B-C50C-407E-A947-70E740481C1C}">
+                          <a14:useLocalDpi xmlns:a14="http://schemas.microsoft.com/office/drawing/2010/main" val="0"/>
+                        </a:ext>
+                      </a:extLst>
+                    </a:blip>
+                    <a:srcRect/>
+                    <a:stretch>
+                      <a:fillRect/>
+                    </a:stretch>
+                  </pic:blipFill>
+                  <pic:spPr bwMode="auto">
+                    <a:xfrm>
+                      <a:off x="0" y="0"/>
+                      <a:ext cx="5760720" cy="2165350"/>
+                    </a:xfrm>
+                    <a:prstGeom prst="rect">
+                      <a:avLst/>
+                    </a:prstGeom>
+                    <a:noFill/>
+                    <a:ln>
+                      <a:noFill/>
+                    </a:ln>
+                  </pic:spPr>
+                </pic:pic>
+              </a:graphicData>
+            </a:graphic>
+          </wp:inline>
+        </w:drawing>
+      </w:r>
+    </w:p>
+    <w:p>
+      <w:r>
+        <w:t>Obserwacje:</w:t>
+      </w:r>
+    </w:p>
+    <w:p>
+      <w:r>
+        <w:t>Wykres jest bardziej „spłaszczony”. Czas obliczeniowy znacząco wzrósł</w:t>
+      </w:r>
+    </w:p>
+    <w:p/>
+    <w:p>
+      <w:pPr>
+        <w:rPr>
+          <w:b/>
+          <w:bCs/>
+        </w:rPr>
+      </w:pPr>
+      <w:r>
+        <w:rPr>
+          <w:b/>
+          <w:bCs/>
+        </w:rPr>
+        <w:t>Czwarty test:</w:t>
+      </w:r>
+    </w:p>
+    <w:p>
+      <w:r>
+        <w:t xml:space="preserve">Wpływ </w:t>
+      </w:r>
+      <w:proofErr w:type="spellStart"/>
+      <w:r>
+        <w:t>batch</w:t>
+      </w:r>
+      <w:proofErr w:type="spellEnd"/>
+      <w:r>
+        <w:t xml:space="preserve"> </w:t>
+      </w:r>
+      <w:proofErr w:type="spellStart"/>
+      <w:r>
+        <w:t>size</w:t>
+      </w:r>
+      <w:proofErr w:type="spellEnd"/>
+      <w:r>
+        <w:t>=1, na ten sam zakres nieposortowany</w:t>
+      </w:r>
+      <w:r>
+        <w:t>, wartości z raz wykonanego testu</w:t>
+      </w:r>
+    </w:p>
+    <w:p>
+      <w:r>
+        <w:rPr>
+          <w:noProof/>
+        </w:rPr>
+        <w:drawing>
+          <wp:inline distT="0" distB="0" distL="0" distR="0" wp14:anchorId="553DB026" wp14:editId="0C9554EA">
+            <wp:extent cx="5760720" cy="1135380"/>
+            <wp:effectExtent l="0" t="0" r="0" b="7620"/>
+            <wp:docPr id="924896096" name="Obraz 15" descr="Obraz zawierający linia, zrzut ekranu, Czcionka, Wykres&#10;&#10;Opis wygenerowany automatycznie"/>
+            <wp:cNvGraphicFramePr>
+              <a:graphicFrameLocks xmlns:a="http://schemas.openxmlformats.org/drawingml/2006/main" noChangeAspect="1"/>
+            </wp:cNvGraphicFramePr>
+            <a:graphic xmlns:a="http://schemas.openxmlformats.org/drawingml/2006/main">
+              <a:graphicData uri="http://schemas.openxmlformats.org/drawingml/2006/picture">
+                <pic:pic xmlns:pic="http://schemas.openxmlformats.org/drawingml/2006/picture">
+                  <pic:nvPicPr>
+                    <pic:cNvPr id="924896096" name="Obraz 15" descr="Obraz zawierający linia, zrzut ekranu, Czcionka, Wykres&#10;&#10;Opis wygenerowany automatycznie"/>
+                    <pic:cNvPicPr>
+                      <a:picLocks noChangeAspect="1" noChangeArrowheads="1"/>
+                    </pic:cNvPicPr>
+                  </pic:nvPicPr>
+                  <pic:blipFill>
+                    <a:blip r:embed="rId21" cstate="print">
+                      <a:extLst>
+                        <a:ext uri="{28A0092B-C50C-407E-A947-70E740481C1C}">
+                          <a14:useLocalDpi xmlns:a14="http://schemas.microsoft.com/office/drawing/2010/main" val="0"/>
+                        </a:ext>
+                      </a:extLst>
+                    </a:blip>
+                    <a:srcRect/>
+                    <a:stretch>
+                      <a:fillRect/>
+                    </a:stretch>
+                  </pic:blipFill>
+                  <pic:spPr bwMode="auto">
+                    <a:xfrm>
+                      <a:off x="0" y="0"/>
+                      <a:ext cx="5760720" cy="1135380"/>
+                    </a:xfrm>
+                    <a:prstGeom prst="rect">
+                      <a:avLst/>
+                    </a:prstGeom>
+                    <a:noFill/>
+                    <a:ln>
+                      <a:noFill/>
+                    </a:ln>
+                  </pic:spPr>
+                </pic:pic>
+              </a:graphicData>
+            </a:graphic>
+          </wp:inline>
+        </w:drawing>
+      </w:r>
+    </w:p>
+    <w:p>
+      <w:r>
+        <w:lastRenderedPageBreak/>
+        <w:t>Obserwacje:</w:t>
+      </w:r>
+    </w:p>
+    <w:p>
+      <w:r>
+        <w:t>Wykres stał się bardziej „chaotyczny”</w:t>
+      </w:r>
+    </w:p>
+    <w:p/>
+    <w:p>
+      <w:pPr>
+        <w:pStyle w:val="Nagwek3"/>
+      </w:pPr>
+      <w:r>
+        <w:t>Trzywarstwowe sieci</w:t>
+      </w:r>
+      <w:r>
+        <w:t>:</w:t>
+      </w:r>
+    </w:p>
+    <w:p>
+      <w:pPr>
+        <w:rPr>
+          <w:b/>
+          <w:bCs/>
+        </w:rPr>
+      </w:pPr>
+      <w:r>
+        <w:rPr>
+          <w:b/>
+          <w:bCs/>
+        </w:rPr>
+        <w:t>Pierwszy test:</w:t>
+      </w:r>
+    </w:p>
+    <w:p>
+      <w:r>
+        <w:t>Wszystkie konfiguracje 3 warstwowych sieci z zakresem neuronów między 10-16</w:t>
+      </w:r>
+    </w:p>
+    <w:p>
+      <w:r>
+        <w:rPr>
+          <w:noProof/>
+        </w:rPr>
+        <w:drawing>
+          <wp:inline distT="0" distB="0" distL="0" distR="0" wp14:anchorId="0582CF27" wp14:editId="49813821">
+            <wp:extent cx="5760720" cy="1368425"/>
+            <wp:effectExtent l="0" t="0" r="0" b="3175"/>
+            <wp:docPr id="1446669222" name="Obraz 16" descr="Obraz zawierający linia, Wykres, zrzut ekranu&#10;&#10;Opis wygenerowany automatycznie"/>
+            <wp:cNvGraphicFramePr>
+              <a:graphicFrameLocks xmlns:a="http://schemas.openxmlformats.org/drawingml/2006/main" noChangeAspect="1"/>
+            </wp:cNvGraphicFramePr>
+            <a:graphic xmlns:a="http://schemas.openxmlformats.org/drawingml/2006/main">
+              <a:graphicData uri="http://schemas.openxmlformats.org/drawingml/2006/picture">
+                <pic:pic xmlns:pic="http://schemas.openxmlformats.org/drawingml/2006/picture">
+                  <pic:nvPicPr>
+                    <pic:cNvPr id="1446669222" name="Obraz 16" descr="Obraz zawierający linia, Wykres, zrzut ekranu&#10;&#10;Opis wygenerowany automatycznie"/>
+                    <pic:cNvPicPr>
+                      <a:picLocks noChangeAspect="1" noChangeArrowheads="1"/>
+                    </pic:cNvPicPr>
+                  </pic:nvPicPr>
+                  <pic:blipFill>
+                    <a:blip r:embed="rId22" cstate="print">
+                      <a:extLst>
+                        <a:ext uri="{28A0092B-C50C-407E-A947-70E740481C1C}">
+                          <a14:useLocalDpi xmlns:a14="http://schemas.microsoft.com/office/drawing/2010/main" val="0"/>
+                        </a:ext>
+                      </a:extLst>
+                    </a:blip>
+                    <a:srcRect/>
+                    <a:stretch>
+                      <a:fillRect/>
+                    </a:stretch>
+                  </pic:blipFill>
+                  <pic:spPr bwMode="auto">
+                    <a:xfrm>
+                      <a:off x="0" y="0"/>
+                      <a:ext cx="5760720" cy="1368425"/>
+                    </a:xfrm>
+                    <a:prstGeom prst="rect">
+                      <a:avLst/>
+                    </a:prstGeom>
+                    <a:noFill/>
+                    <a:ln>
+                      <a:noFill/>
+                    </a:ln>
+                  </pic:spPr>
+                </pic:pic>
+              </a:graphicData>
+            </a:graphic>
+          </wp:inline>
+        </w:drawing>
+      </w:r>
+    </w:p>
+    <w:p>
+      <w:r>
+        <w:t>Obserwacje:</w:t>
+      </w:r>
+    </w:p>
+    <w:p>
+      <w:r>
+        <w:t>Mało czytelny wykres. Wszystkie wartości osiągają podobne wyniki</w:t>
+      </w:r>
+    </w:p>
+    <w:p/>
+    <w:p>
+      <w:pPr>
+        <w:rPr>
+          <w:b/>
+          <w:bCs/>
+        </w:rPr>
+      </w:pPr>
+      <w:r>
+        <w:rPr>
+          <w:b/>
+          <w:bCs/>
+        </w:rPr>
+        <w:t>Drugi test:</w:t>
+      </w:r>
+    </w:p>
+    <w:p>
+      <w:r>
+        <w:t xml:space="preserve">Porównanie wybranych wartości </w:t>
+      </w:r>
+      <w:proofErr w:type="spellStart"/>
+      <w:r>
+        <w:t>layers</w:t>
+      </w:r>
+      <w:proofErr w:type="spellEnd"/>
+      <w:r>
+        <w:t>, które mają równą wartość mnożenia liczy neuronów przez warstwy</w:t>
+      </w:r>
+    </w:p>
+    <w:p>
+      <w:r>
+        <w:rPr>
+          <w:noProof/>
+        </w:rPr>
+        <w:drawing>
+          <wp:inline distT="0" distB="0" distL="0" distR="0" wp14:anchorId="336CB58F" wp14:editId="57E9E5FF">
+            <wp:extent cx="4629150" cy="3549422"/>
+            <wp:effectExtent l="0" t="0" r="0" b="0"/>
+            <wp:docPr id="44263531" name="Obraz 17" descr="Obraz zawierający diagram, Wykres, linia, tekst&#10;&#10;Opis wygenerowany automatycznie"/>
+            <wp:cNvGraphicFramePr>
+              <a:graphicFrameLocks xmlns:a="http://schemas.openxmlformats.org/drawingml/2006/main" noChangeAspect="1"/>
+            </wp:cNvGraphicFramePr>
+            <a:graphic xmlns:a="http://schemas.openxmlformats.org/drawingml/2006/main">
+              <a:graphicData uri="http://schemas.openxmlformats.org/drawingml/2006/picture">
+                <pic:pic xmlns:pic="http://schemas.openxmlformats.org/drawingml/2006/picture">
+                  <pic:nvPicPr>
+                    <pic:cNvPr id="44263531" name="Obraz 17" descr="Obraz zawierający diagram, Wykres, linia, tekst&#10;&#10;Opis wygenerowany automatycznie"/>
+                    <pic:cNvPicPr>
+                      <a:picLocks noChangeAspect="1" noChangeArrowheads="1"/>
+                    </pic:cNvPicPr>
+                  </pic:nvPicPr>
+                  <pic:blipFill>
+                    <a:blip r:embed="rId23">
+                      <a:extLst>
+                        <a:ext uri="{28A0092B-C50C-407E-A947-70E740481C1C}">
+                          <a14:useLocalDpi xmlns:a14="http://schemas.microsoft.com/office/drawing/2010/main" val="0"/>
+                        </a:ext>
+                      </a:extLst>
+                    </a:blip>
+                    <a:srcRect/>
+                    <a:stretch>
+                      <a:fillRect/>
+                    </a:stretch>
+                  </pic:blipFill>
+                  <pic:spPr bwMode="auto">
+                    <a:xfrm>
+                      <a:off x="0" y="0"/>
+                      <a:ext cx="4657265" cy="3570979"/>
+                    </a:xfrm>
+                    <a:prstGeom prst="rect">
+                      <a:avLst/>
+                    </a:prstGeom>
+                    <a:noFill/>
+                    <a:ln>
+                      <a:noFill/>
+                    </a:ln>
+                  </pic:spPr>
+                </pic:pic>
+              </a:graphicData>
+            </a:graphic>
+          </wp:inline>
+        </w:drawing>
+      </w:r>
+    </w:p>
+    <w:p>
+      <w:r>
+        <w:rPr>
+          <w:noProof/>
+        </w:rPr>
+        <w:lastRenderedPageBreak/>
+        <w:drawing>
+          <wp:inline distT="0" distB="0" distL="0" distR="0" wp14:anchorId="7AE4AE25" wp14:editId="0447973A">
+            <wp:extent cx="4638675" cy="3799604"/>
+            <wp:effectExtent l="0" t="0" r="0" b="0"/>
+            <wp:docPr id="897024716" name="Obraz 18" descr="Obraz zawierający diagram, linia, tekst, Wykres&#10;&#10;Opis wygenerowany automatycznie"/>
+            <wp:cNvGraphicFramePr>
+              <a:graphicFrameLocks xmlns:a="http://schemas.openxmlformats.org/drawingml/2006/main" noChangeAspect="1"/>
+            </wp:cNvGraphicFramePr>
+            <a:graphic xmlns:a="http://schemas.openxmlformats.org/drawingml/2006/main">
+              <a:graphicData uri="http://schemas.openxmlformats.org/drawingml/2006/picture">
+                <pic:pic xmlns:pic="http://schemas.openxmlformats.org/drawingml/2006/picture">
+                  <pic:nvPicPr>
+                    <pic:cNvPr id="897024716" name="Obraz 18" descr="Obraz zawierający diagram, linia, tekst, Wykres&#10;&#10;Opis wygenerowany automatycznie"/>
+                    <pic:cNvPicPr>
+                      <a:picLocks noChangeAspect="1" noChangeArrowheads="1"/>
+                    </pic:cNvPicPr>
+                  </pic:nvPicPr>
+                  <pic:blipFill>
+                    <a:blip r:embed="rId24" cstate="print">
+                      <a:extLst>
+                        <a:ext uri="{28A0092B-C50C-407E-A947-70E740481C1C}">
+                          <a14:useLocalDpi xmlns:a14="http://schemas.microsoft.com/office/drawing/2010/main" val="0"/>
+                        </a:ext>
+                      </a:extLst>
+                    </a:blip>
+                    <a:srcRect/>
+                    <a:stretch>
+                      <a:fillRect/>
+                    </a:stretch>
+                  </pic:blipFill>
+                  <pic:spPr bwMode="auto">
+                    <a:xfrm>
+                      <a:off x="0" y="0"/>
+                      <a:ext cx="4647134" cy="3806533"/>
+                    </a:xfrm>
+                    <a:prstGeom prst="rect">
+                      <a:avLst/>
+                    </a:prstGeom>
+                    <a:noFill/>
+                    <a:ln>
+                      <a:noFill/>
+                    </a:ln>
+                  </pic:spPr>
+                </pic:pic>
+              </a:graphicData>
+            </a:graphic>
+          </wp:inline>
+        </w:drawing>
+      </w:r>
+    </w:p>
+    <w:p>
+      <w:r>
+        <w:t>Obserwacje:</w:t>
+      </w:r>
+    </w:p>
+    <w:p>
+      <w:r>
+        <w:t xml:space="preserve">Warstwy z małą liczbą neuronów, obniżają </w:t>
+      </w:r>
+      <w:proofErr w:type="spellStart"/>
+      <w:r>
+        <w:t>accuracy</w:t>
+      </w:r>
+      <w:proofErr w:type="spellEnd"/>
+    </w:p>
+    <w:p/>
+    <w:p>
+      <w:pPr>
+        <w:rPr>
+          <w:b/>
+          <w:bCs/>
+        </w:rPr>
+      </w:pPr>
+      <w:r>
+        <w:rPr>
+          <w:b/>
+          <w:bCs/>
+        </w:rPr>
+        <w:t>Trzeci test:</w:t>
+      </w:r>
+    </w:p>
+    <w:p>
+      <w:r>
+        <w:t xml:space="preserve">Porównanie wartości </w:t>
+      </w:r>
+      <w:proofErr w:type="spellStart"/>
+      <w:r>
+        <w:t>accuracy</w:t>
+      </w:r>
+      <w:proofErr w:type="spellEnd"/>
+      <w:r>
+        <w:t xml:space="preserve"> dla sieci z dużą liczbą neuronów</w:t>
+      </w:r>
+    </w:p>
+    <w:p>
+      <w:r>
+        <w:rPr>
+          <w:noProof/>
+        </w:rPr>
+        <w:drawing>
+          <wp:inline distT="0" distB="0" distL="0" distR="0" wp14:anchorId="031F13B1" wp14:editId="037A4221">
+            <wp:extent cx="5760720" cy="2358390"/>
+            <wp:effectExtent l="0" t="0" r="0" b="3810"/>
+            <wp:docPr id="673494959" name="Obraz 19" descr="Obraz zawierający tekst, zrzut ekranu, Czcionka, linia&#10;&#10;Opis wygenerowany automatycznie"/>
+            <wp:cNvGraphicFramePr>
+              <a:graphicFrameLocks xmlns:a="http://schemas.openxmlformats.org/drawingml/2006/main" noChangeAspect="1"/>
+            </wp:cNvGraphicFramePr>
+            <a:graphic xmlns:a="http://schemas.openxmlformats.org/drawingml/2006/main">
+              <a:graphicData uri="http://schemas.openxmlformats.org/drawingml/2006/picture">
+                <pic:pic xmlns:pic="http://schemas.openxmlformats.org/drawingml/2006/picture">
+                  <pic:nvPicPr>
+                    <pic:cNvPr id="673494959" name="Obraz 19" descr="Obraz zawierający tekst, zrzut ekranu, Czcionka, linia&#10;&#10;Opis wygenerowany automatycznie"/>
+                    <pic:cNvPicPr>
+                      <a:picLocks noChangeAspect="1" noChangeArrowheads="1"/>
+                    </pic:cNvPicPr>
+                  </pic:nvPicPr>
+                  <pic:blipFill>
+                    <a:blip r:embed="rId25" cstate="print">
+                      <a:extLst>
+                        <a:ext uri="{28A0092B-C50C-407E-A947-70E740481C1C}">
+                          <a14:useLocalDpi xmlns:a14="http://schemas.microsoft.com/office/drawing/2010/main" val="0"/>
+                        </a:ext>
+                      </a:extLst>
+                    </a:blip>
+                    <a:srcRect/>
+                    <a:stretch>
+                      <a:fillRect/>
+                    </a:stretch>
+                  </pic:blipFill>
+                  <pic:spPr bwMode="auto">
+                    <a:xfrm>
+                      <a:off x="0" y="0"/>
+                      <a:ext cx="5760720" cy="2358390"/>
+                    </a:xfrm>
+                    <a:prstGeom prst="rect">
+                      <a:avLst/>
+                    </a:prstGeom>
+                    <a:noFill/>
+                    <a:ln>
+                      <a:noFill/>
+                    </a:ln>
+                  </pic:spPr>
+                </pic:pic>
+              </a:graphicData>
+            </a:graphic>
+          </wp:inline>
+        </w:drawing>
+      </w:r>
+    </w:p>
+    <w:p>
+      <w:r>
+        <w:rPr>
+          <w:noProof/>
+        </w:rPr>
+        <w:lastRenderedPageBreak/>
+        <w:drawing>
+          <wp:inline distT="0" distB="0" distL="0" distR="0" wp14:anchorId="0B235695" wp14:editId="13BAE1EF">
+            <wp:extent cx="5760720" cy="3175635"/>
+            <wp:effectExtent l="0" t="0" r="0" b="5715"/>
+            <wp:docPr id="441067974" name="Obraz 20" descr="Obraz zawierający tekst, zrzut ekranu, diagram, Wykres&#10;&#10;Opis wygenerowany automatycznie"/>
+            <wp:cNvGraphicFramePr>
+              <a:graphicFrameLocks xmlns:a="http://schemas.openxmlformats.org/drawingml/2006/main" noChangeAspect="1"/>
+            </wp:cNvGraphicFramePr>
+            <a:graphic xmlns:a="http://schemas.openxmlformats.org/drawingml/2006/main">
+              <a:graphicData uri="http://schemas.openxmlformats.org/drawingml/2006/picture">
+                <pic:pic xmlns:pic="http://schemas.openxmlformats.org/drawingml/2006/picture">
+                  <pic:nvPicPr>
+                    <pic:cNvPr id="441067974" name="Obraz 20" descr="Obraz zawierający tekst, zrzut ekranu, diagram, Wykres&#10;&#10;Opis wygenerowany automatycznie"/>
+                    <pic:cNvPicPr>
+                      <a:picLocks noChangeAspect="1" noChangeArrowheads="1"/>
+                    </pic:cNvPicPr>
+                  </pic:nvPicPr>
+                  <pic:blipFill>
+                    <a:blip r:embed="rId26" cstate="print">
+                      <a:extLst>
+                        <a:ext uri="{28A0092B-C50C-407E-A947-70E740481C1C}">
+                          <a14:useLocalDpi xmlns:a14="http://schemas.microsoft.com/office/drawing/2010/main" val="0"/>
+                        </a:ext>
+                      </a:extLst>
+                    </a:blip>
+                    <a:srcRect/>
+                    <a:stretch>
+                      <a:fillRect/>
+                    </a:stretch>
+                  </pic:blipFill>
+                  <pic:spPr bwMode="auto">
+                    <a:xfrm>
+                      <a:off x="0" y="0"/>
+                      <a:ext cx="5760720" cy="3175635"/>
+                    </a:xfrm>
+                    <a:prstGeom prst="rect">
+                      <a:avLst/>
+                    </a:prstGeom>
+                    <a:noFill/>
+                    <a:ln>
+                      <a:noFill/>
+                    </a:ln>
+                  </pic:spPr>
+                </pic:pic>
+              </a:graphicData>
+            </a:graphic>
+          </wp:inline>
+        </w:drawing>
+      </w:r>
+    </w:p>
+    <w:p/>
+    <w:p/>
+    <w:p>
+      <w:pPr>
+        <w:pStyle w:val="Nagwek1"/>
+      </w:pPr>
+      <w:r>
+        <w:t>Wyniki i wnioski</w:t>
+      </w:r>
+    </w:p>
+    <w:p>
+      <w:r>
+        <w:t xml:space="preserve">Z </w:t>
+      </w:r>
+      <w:r>
+        <w:t xml:space="preserve">analizy wpływu parametrów na </w:t>
+      </w:r>
+      <w:proofErr w:type="spellStart"/>
+      <w:r>
+        <w:t>accuracy</w:t>
+      </w:r>
+      <w:proofErr w:type="spellEnd"/>
+      <w:r>
+        <w:t xml:space="preserve"> wynika, że bardzo małe wartości learning </w:t>
+      </w:r>
+      <w:proofErr w:type="spellStart"/>
+      <w:r>
+        <w:t>rate</w:t>
+      </w:r>
+      <w:proofErr w:type="spellEnd"/>
+      <w:r>
+        <w:t xml:space="preserve">, małe wartości </w:t>
+      </w:r>
+      <w:proofErr w:type="spellStart"/>
+      <w:r>
+        <w:t>epochs</w:t>
+      </w:r>
+      <w:proofErr w:type="spellEnd"/>
+      <w:r>
+        <w:t xml:space="preserve">, oraz mała liczba neuronów ma negatywny wpływ na </w:t>
+      </w:r>
+      <w:proofErr w:type="spellStart"/>
+      <w:r>
+        <w:t>accuracy</w:t>
+      </w:r>
+      <w:proofErr w:type="spellEnd"/>
+      <w:r>
+        <w:t xml:space="preserve">. Dodatkowo za duże wartości </w:t>
       </w:r>
       <w:r>
         <w:t xml:space="preserve">learning </w:t>
@@ -80,7 +2397,7 @@
       </w:r>
       <w:proofErr w:type="spellEnd"/>
       <w:r>
-        <w:t xml:space="preserve"> na </w:t>
+        <w:t xml:space="preserve"> &gt;0.07 powodują bardzo słabe wyniki </w:t>
       </w:r>
       <w:proofErr w:type="spellStart"/>
       <w:r>
@@ -88,22 +2405,52 @@
       </w:r>
       <w:proofErr w:type="spellEnd"/>
       <w:r>
-        <w:t>:</w:t>
-      </w:r>
-    </w:p>
-    <w:p>
-      <w:proofErr w:type="spellStart"/>
-      <w:r>
-        <w:t>Lorem</w:t>
-      </w:r>
-      <w:proofErr w:type="spellEnd"/>
-    </w:p>
-    <w:p>
-      <w:pPr>
-        <w:pStyle w:val="Nagwek1"/>
-      </w:pPr>
-      <w:r>
-        <w:t xml:space="preserve">Wypływ </w:t>
+        <w:t>.</w:t>
+      </w:r>
+    </w:p>
+    <w:p>
+      <w:r>
+        <w:t xml:space="preserve">Duże wartości dla </w:t>
+      </w:r>
+      <w:proofErr w:type="spellStart"/>
+      <w:r>
+        <w:t>batch</w:t>
+      </w:r>
+      <w:proofErr w:type="spellEnd"/>
+      <w:r>
+        <w:t xml:space="preserve"> </w:t>
+      </w:r>
+      <w:proofErr w:type="spellStart"/>
+      <w:r>
+        <w:t>size</w:t>
+      </w:r>
+      <w:proofErr w:type="spellEnd"/>
+      <w:r>
+        <w:t xml:space="preserve"> powodują mała utratę </w:t>
+      </w:r>
+      <w:proofErr w:type="spellStart"/>
+      <w:r>
+        <w:t>accuracy</w:t>
+      </w:r>
+      <w:proofErr w:type="spellEnd"/>
+      <w:r>
+        <w:t>, natomiast bardzo małe wartości powodują dłuższe wykonywanie algorytmu</w:t>
+      </w:r>
+      <w:r>
+        <w:t xml:space="preserve"> jednak z minimalnym pozytywnym wpływem na </w:t>
+      </w:r>
+      <w:proofErr w:type="spellStart"/>
+      <w:r>
+        <w:t>accuracy</w:t>
+      </w:r>
+      <w:proofErr w:type="spellEnd"/>
+      <w:r>
+        <w:t>, co dowodzi poprawności działania algorytmu optymalizującego.</w:t>
+      </w:r>
+    </w:p>
+    <w:p>
+      <w:r>
+        <w:t xml:space="preserve">Wartości </w:t>
       </w:r>
       <w:proofErr w:type="spellStart"/>
       <w:r>
@@ -111,7 +2458,52 @@
       </w:r>
       <w:proofErr w:type="spellEnd"/>
       <w:r>
-        <w:t xml:space="preserve"> na </w:t>
+        <w:t xml:space="preserve"> dla dobranych wartości negatywnie wpływają tylko dla małych wartości, po osiągnięciu wartości koło 20 wykres zaczyna się </w:t>
+      </w:r>
+      <w:proofErr w:type="spellStart"/>
+      <w:r>
+        <w:t>wypłaszczać</w:t>
+      </w:r>
+      <w:proofErr w:type="spellEnd"/>
+      <w:r>
+        <w:t>.</w:t>
+      </w:r>
+    </w:p>
+    <w:p>
+      <w:r>
+        <w:t xml:space="preserve">Największy wpływ oraz ciekawe wartości generuje dobieranie wartości </w:t>
+      </w:r>
+      <w:proofErr w:type="spellStart"/>
+      <w:r>
+        <w:t>layers</w:t>
+      </w:r>
+      <w:proofErr w:type="spellEnd"/>
+      <w:r>
+        <w:t xml:space="preserve">. Dla sieci z jedną wewnętrzną warstwą im więcej neuronów tym wyższa dokładność, która </w:t>
+      </w:r>
+      <w:proofErr w:type="spellStart"/>
+      <w:r>
+        <w:t>wypłaszcza</w:t>
+      </w:r>
+      <w:proofErr w:type="spellEnd"/>
+      <w:r>
+        <w:t xml:space="preserve"> po osiągnięciu 70 neuronów.</w:t>
+      </w:r>
+    </w:p>
+    <w:p>
+      <w:r>
+        <w:t xml:space="preserve">Dla sieci dwu warstwowej można zauważyć negatywny wpływ warstw o małej liczbie neuronów w szczególności dla jednego </w:t>
+      </w:r>
+      <w:proofErr w:type="spellStart"/>
+      <w:r>
+        <w:t>neurona</w:t>
+      </w:r>
+      <w:proofErr w:type="spellEnd"/>
+      <w:r>
+        <w:t xml:space="preserve">, można zauważyć, że </w:t>
+      </w:r>
+      <w:r>
+        <w:t xml:space="preserve">pomimo dużej liczby neuronów na poprzedniej warstwie, bardzo on negatywnie wpływa na dokładność. Również inne wartości &lt;8 negatywnie wpływają na </w:t>
       </w:r>
       <w:proofErr w:type="spellStart"/>
       <w:r>
@@ -119,60 +2511,44 @@
       </w:r>
       <w:proofErr w:type="spellEnd"/>
       <w:r>
-        <w:t>:</w:t>
-      </w:r>
-    </w:p>
-    <w:p>
-      <w:proofErr w:type="spellStart"/>
-      <w:r>
-        <w:t>Lorem</w:t>
-      </w:r>
-      <w:proofErr w:type="spellEnd"/>
-    </w:p>
-    <w:p>
-      <w:pPr>
-        <w:pStyle w:val="Nagwek1"/>
-      </w:pPr>
-      <w:r>
-        <w:t>Wybór optymaln</w:t>
-      </w:r>
-      <w:r>
-        <w:t>ych</w:t>
-      </w:r>
+        <w:t>, jednak na nie częściowo negatywnie wpływa również</w:t>
+      </w:r>
+      <w:r>
+        <w:t xml:space="preserve"> za duża</w:t>
+      </w:r>
+      <w:r>
+        <w:t xml:space="preserve"> wartość </w:t>
+      </w:r>
+      <w:proofErr w:type="spellStart"/>
+      <w:r>
+        <w:t>batch</w:t>
+      </w:r>
+      <w:proofErr w:type="spellEnd"/>
       <w:r>
         <w:t xml:space="preserve"> </w:t>
       </w:r>
-      <w:r>
-        <w:t>parametrów</w:t>
-      </w:r>
-    </w:p>
-    <w:p>
-      <w:r>
-        <w:rPr>
-          <w:noProof/>
-        </w:rPr>
-        <w:t>lorem</w:t>
-      </w:r>
-    </w:p>
-    <w:p>
-      <w:pPr>
-        <w:pStyle w:val="Nagwek1"/>
-      </w:pPr>
-      <w:r>
-        <w:t>Wyniki i wnioski</w:t>
-      </w:r>
-    </w:p>
-    <w:p>
-      <w:r>
-        <w:t xml:space="preserve">Z początkowej analizy danych wynika, że większość atrybutów, nie jest ściśle </w:t>
-      </w:r>
-      <w:proofErr w:type="spellStart"/>
-      <w:r>
-        <w:t>powiązan</w:t>
-      </w:r>
-      <w:proofErr w:type="spellEnd"/>
-    </w:p>
-    <w:p/>
+      <w:proofErr w:type="spellStart"/>
+      <w:r>
+        <w:t>size</w:t>
+      </w:r>
+      <w:proofErr w:type="spellEnd"/>
+      <w:r>
+        <w:t xml:space="preserve"> jak ukazuje wykres w czwartym teście dla sieci dwuwarstwowych.</w:t>
+      </w:r>
+    </w:p>
+    <w:p>
+      <w:r>
+        <w:t xml:space="preserve">Sieci powyżej dwóch warstw nie poprawiają znacząco </w:t>
+      </w:r>
+      <w:proofErr w:type="spellStart"/>
+      <w:r>
+        <w:t>accuracy</w:t>
+      </w:r>
+      <w:proofErr w:type="spellEnd"/>
+      <w:r>
+        <w:t>, jednak znacząco zwiększają czas wykonywania się programu oraz negatywny na nie ma również wpływ warstw o za małej liczbie neuronów &lt;8</w:t>
+      </w:r>
+    </w:p>
     <w:sectPr>
       <w:pgSz w:w="11906" w:h="16838"/>
       <w:pgMar w:top="1417" w:right="1417" w:bottom="1417" w:left="1417" w:header="708" w:footer="708" w:gutter="0"/>
@@ -183,8 +2559,129 @@
 </w:document>
 </file>
 
+<file path=word/numbering.xml><?xml version="1.0" encoding="utf-8"?>
+<w:numbering xmlns:wpc="http://schemas.microsoft.com/office/word/2010/wordprocessingCanvas" xmlns:cx="http://schemas.microsoft.com/office/drawing/2014/chartex" xmlns:cx1="http://schemas.microsoft.com/office/drawing/2015/9/8/chartex" xmlns:cx2="http://schemas.microsoft.com/office/drawing/2015/10/21/chartex" xmlns:cx3="http://schemas.microsoft.com/office/drawing/2016/5/9/chartex" xmlns:cx4="http://schemas.microsoft.com/office/drawing/2016/5/10/chartex" xmlns:cx5="http://schemas.microsoft.com/office/drawing/2016/5/11/chartex" xmlns:cx6="http://schemas.microsoft.com/office/drawing/2016/5/12/chartex" xmlns:cx7="http://schemas.microsoft.com/office/drawing/2016/5/13/chartex" xmlns:cx8="http://schemas.microsoft.com/office/drawing/2016/5/14/chartex" xmlns:mc="http://schemas.openxmlformats.org/markup-compatibility/2006" xmlns:aink="http://schemas.microsoft.com/office/drawing/2016/ink" xmlns:am3d="http://schemas.microsoft.com/office/drawing/2017/model3d" xmlns:o="urn:schemas-microsoft-com:office:office" xmlns:oel="http://schemas.microsoft.com/office/2019/extlst" xmlns:r="http://schemas.openxmlformats.org/officeDocument/2006/relationships" xmlns:m="http://schemas.openxmlformats.org/officeDocument/2006/math" xmlns:v="urn:schemas-microsoft-com:vml" xmlns:wp14="http://schemas.microsoft.com/office/word/2010/wordprocessingDrawing" xmlns:wp="http://schemas.openxmlformats.org/drawingml/2006/wordprocessingDrawing" xmlns:w10="urn:schemas-microsoft-com:office:word" xmlns:w="http://schemas.openxmlformats.org/wordprocessingml/2006/main" xmlns:w14="http://schemas.microsoft.com/office/word/2010/wordml" xmlns:w15="http://schemas.microsoft.com/office/word/2012/wordml" xmlns:w16cex="http://schemas.microsoft.com/office/word/2018/wordml/cex" xmlns:w16cid="http://schemas.microsoft.com/office/word/2016/wordml/cid" xmlns:w16="http://schemas.microsoft.com/office/word/2018/wordml" xmlns:w16du="http://schemas.microsoft.com/office/word/2023/wordml/word16du" xmlns:w16sdtdh="http://schemas.microsoft.com/office/word/2020/wordml/sdtdatahash" xmlns:w16sdtfl="http://schemas.microsoft.com/office/word/2024/wordml/sdtformatlock" xmlns:w16se="http://schemas.microsoft.com/office/word/2015/wordml/symex" xmlns:wpg="http://schemas.microsoft.com/office/word/2010/wordprocessingGroup" xmlns:wpi="http://schemas.microsoft.com/office/word/2010/wordprocessingInk" xmlns:wne="http://schemas.microsoft.com/office/word/2006/wordml" xmlns:wps="http://schemas.microsoft.com/office/word/2010/wordprocessingShape" mc:Ignorable="w14 w15 w16se w16cid w16 w16cex w16sdtdh w16sdtfl w16du wp14">
+  <w:abstractNum w:abstractNumId="1" w15:restartNumberingAfterBreak="0">
+    <w:nsid w:val="725317F4"/>
+    <w:multiLevelType w:val="hybridMultilevel"/>
+    <w:tmpl w:val="468E0848"/>
+    <w:lvl w:ilvl="0" w:tplc="04150001">
+      <w:start w:val="1"/>
+      <w:numFmt w:val="bullet"/>
+      <w:lvlText w:val=""/>
+      <w:lvlJc w:val="left"/>
+      <w:pPr>
+        <w:ind w:left="720" w:hanging="360"/>
+      </w:pPr>
+      <w:rPr>
+        <w:rFonts w:ascii="Symbol" w:hAnsi="Symbol" w:hint="default"/>
+      </w:rPr>
+    </w:lvl>
+    <w:lvl w:ilvl="1" w:tplc="04150003" w:tentative="1">
+      <w:start w:val="1"/>
+      <w:numFmt w:val="bullet"/>
+      <w:lvlText w:val="o"/>
+      <w:lvlJc w:val="left"/>
+      <w:pPr>
+        <w:ind w:left="1440" w:hanging="360"/>
+      </w:pPr>
+      <w:rPr>
+        <w:rFonts w:ascii="Courier New" w:hAnsi="Courier New" w:cs="Courier New" w:hint="default"/>
+      </w:rPr>
+    </w:lvl>
+    <w:lvl w:ilvl="2" w:tplc="04150005" w:tentative="1">
+      <w:start w:val="1"/>
+      <w:numFmt w:val="bullet"/>
+      <w:lvlText w:val=""/>
+      <w:lvlJc w:val="left"/>
+      <w:pPr>
+        <w:ind w:left="2160" w:hanging="360"/>
+      </w:pPr>
+      <w:rPr>
+        <w:rFonts w:ascii="Wingdings" w:hAnsi="Wingdings" w:hint="default"/>
+      </w:rPr>
+    </w:lvl>
+    <w:lvl w:ilvl="3" w:tplc="04150001" w:tentative="1">
+      <w:start w:val="1"/>
+      <w:numFmt w:val="bullet"/>
+      <w:lvlText w:val=""/>
+      <w:lvlJc w:val="left"/>
+      <w:pPr>
+        <w:ind w:left="2880" w:hanging="360"/>
+      </w:pPr>
+      <w:rPr>
+        <w:rFonts w:ascii="Symbol" w:hAnsi="Symbol" w:hint="default"/>
+      </w:rPr>
+    </w:lvl>
+    <w:lvl w:ilvl="4" w:tplc="04150003" w:tentative="1">
+      <w:start w:val="1"/>
+      <w:numFmt w:val="bullet"/>
+      <w:lvlText w:val="o"/>
+      <w:lvlJc w:val="left"/>
+      <w:pPr>
+        <w:ind w:left="3600" w:hanging="360"/>
+      </w:pPr>
+      <w:rPr>
+        <w:rFonts w:ascii="Courier New" w:hAnsi="Courier New" w:cs="Courier New" w:hint="default"/>
+      </w:rPr>
+    </w:lvl>
+    <w:lvl w:ilvl="5" w:tplc="04150005" w:tentative="1">
+      <w:start w:val="1"/>
+      <w:numFmt w:val="bullet"/>
+      <w:lvlText w:val=""/>
+      <w:lvlJc w:val="left"/>
+      <w:pPr>
+        <w:ind w:left="4320" w:hanging="360"/>
+      </w:pPr>
+      <w:rPr>
+        <w:rFonts w:ascii="Wingdings" w:hAnsi="Wingdings" w:hint="default"/>
+      </w:rPr>
+    </w:lvl>
+    <w:lvl w:ilvl="6" w:tplc="04150001" w:tentative="1">
+      <w:start w:val="1"/>
+      <w:numFmt w:val="bullet"/>
+      <w:lvlText w:val=""/>
+      <w:lvlJc w:val="left"/>
+      <w:pPr>
+        <w:ind w:left="5040" w:hanging="360"/>
+      </w:pPr>
+      <w:rPr>
+        <w:rFonts w:ascii="Symbol" w:hAnsi="Symbol" w:hint="default"/>
+      </w:rPr>
+    </w:lvl>
+    <w:lvl w:ilvl="7" w:tplc="04150003" w:tentative="1">
+      <w:start w:val="1"/>
+      <w:numFmt w:val="bullet"/>
+      <w:lvlText w:val="o"/>
+      <w:lvlJc w:val="left"/>
+      <w:pPr>
+        <w:ind w:left="5760" w:hanging="360"/>
+      </w:pPr>
+      <w:rPr>
+        <w:rFonts w:ascii="Courier New" w:hAnsi="Courier New" w:cs="Courier New" w:hint="default"/>
+      </w:rPr>
+    </w:lvl>
+    <w:lvl w:ilvl="8" w:tplc="04150005" w:tentative="1">
+      <w:start w:val="1"/>
+      <w:numFmt w:val="bullet"/>
+      <w:lvlText w:val=""/>
+      <w:lvlJc w:val="left"/>
+      <w:pPr>
+        <w:ind w:left="6480" w:hanging="360"/>
+      </w:pPr>
+      <w:rPr>
+        <w:rFonts w:ascii="Wingdings" w:hAnsi="Wingdings" w:hint="default"/>
+      </w:rPr>
+    </w:lvl>
+  </w:abstractNum>
+  <w:num w:numId="4" w16cid:durableId="1369641023">
+    <w:abstractNumId w:val="1"/>
+  </w:num>
+</w:numbering>
+</file>
+
 <file path=word/styles.xml><?xml version="1.0" encoding="utf-8"?>
-<w:styles xmlns:mc="http://schemas.openxmlformats.org/markup-compatibility/2006" xmlns:r="http://schemas.openxmlformats.org/officeDocument/2006/relationships" xmlns:w="http://schemas.openxmlformats.org/wordprocessingml/2006/main" xmlns:w14="http://schemas.microsoft.com/office/word/2010/wordml" xmlns:w15="http://schemas.microsoft.com/office/word/2012/wordml" xmlns:w16cex="http://schemas.microsoft.com/office/word/2018/wordml/cex" xmlns:w16cid="http://schemas.microsoft.com/office/word/2016/wordml/cid" xmlns:w16="http://schemas.microsoft.com/office/word/2018/wordml" xmlns:w16du="http://schemas.microsoft.com/office/word/2023/wordml/word16du" xmlns:w16sdtdh="http://schemas.microsoft.com/office/word/2020/wordml/sdtdatahash" xmlns:w16se="http://schemas.microsoft.com/office/word/2015/wordml/symex" mc:Ignorable="w14 w15 w16se w16cid w16 w16cex w16sdtdh w16du">
+<w:styles xmlns:mc="http://schemas.openxmlformats.org/markup-compatibility/2006" xmlns:r="http://schemas.openxmlformats.org/officeDocument/2006/relationships" xmlns:w="http://schemas.openxmlformats.org/wordprocessingml/2006/main" xmlns:w14="http://schemas.microsoft.com/office/word/2010/wordml" xmlns:w15="http://schemas.microsoft.com/office/word/2012/wordml" xmlns:w16cex="http://schemas.microsoft.com/office/word/2018/wordml/cex" xmlns:w16cid="http://schemas.microsoft.com/office/word/2016/wordml/cid" xmlns:w16="http://schemas.microsoft.com/office/word/2018/wordml" xmlns:w16du="http://schemas.microsoft.com/office/word/2023/wordml/word16du" xmlns:w16sdtdh="http://schemas.microsoft.com/office/word/2020/wordml/sdtdatahash" xmlns:w16sdtfl="http://schemas.microsoft.com/office/word/2024/wordml/sdtformatlock" xmlns:w16se="http://schemas.microsoft.com/office/word/2015/wordml/symex" mc:Ignorable="w14 w15 w16se w16cid w16 w16cex w16sdtdh w16sdtfl w16du">
   <w:docDefaults>
     <w:rPrDefault>
       <w:rPr>
@@ -583,7 +3080,7 @@
   <w:style w:type="paragraph" w:default="1" w:styleId="Normalny">
     <w:name w:val="Normal"/>
     <w:qFormat/>
-    <w:rsid w:val="005449B4"/>
+    <w:rsid w:val="00AE3A46"/>
   </w:style>
   <w:style w:type="paragraph" w:styleId="Nagwek1">
     <w:name w:val="heading 1"/>
@@ -634,7 +3131,6 @@
     <w:next w:val="Normalny"/>
     <w:link w:val="Nagwek3Znak"/>
     <w:uiPriority w:val="9"/>
-    <w:semiHidden/>
     <w:unhideWhenUsed/>
     <w:qFormat/>
     <w:rsid w:val="00B54942"/>
@@ -786,7 +3282,6 @@
   <w:style w:type="character" w:default="1" w:styleId="Domylnaczcionkaakapitu">
     <w:name w:val="Default Paragraph Font"/>
     <w:uiPriority w:val="1"/>
-    <w:semiHidden/>
     <w:unhideWhenUsed/>
   </w:style>
   <w:style w:type="table" w:default="1" w:styleId="Standardowy">
@@ -841,7 +3336,6 @@
     <w:basedOn w:val="Domylnaczcionkaakapitu"/>
     <w:link w:val="Nagwek3"/>
     <w:uiPriority w:val="9"/>
-    <w:semiHidden/>
     <w:rsid w:val="00B54942"/>
     <w:rPr>
       <w:rFonts w:eastAsiaTheme="majorEastAsia" w:cstheme="majorBidi"/>

--- a/lab5/wsi_lab5.docx
+++ b/lab5/wsi_lab5.docx
@@ -30,13 +30,8 @@
         <w:t xml:space="preserve"> MLP, </w:t>
       </w:r>
       <w:r>
-        <w:t xml:space="preserve">generowanie wykresów w pliku </w:t>
-      </w:r>
-      <w:proofErr w:type="spellStart"/>
-      <w:r>
-        <w:t>graphs</w:t>
-      </w:r>
-      <w:proofErr w:type="spellEnd"/>
+        <w:t>generowanie wykresów w pliku graphs</w:t>
+      </w:r>
       <w:r>
         <w:t>.</w:t>
       </w:r>
@@ -57,76 +52,52 @@
         <w:pStyle w:val="Akapitzlist"/>
         <w:numPr>
           <w:ilvl w:val="0"/>
-          <w:numId w:val="4"/>
+          <w:numId w:val="1"/>
         </w:numPr>
       </w:pPr>
-      <w:proofErr w:type="spellStart"/>
       <w:r>
         <w:t>sklearn</w:t>
       </w:r>
-      <w:proofErr w:type="spellEnd"/>
     </w:p>
     <w:p>
       <w:pPr>
         <w:pStyle w:val="Akapitzlist"/>
         <w:numPr>
           <w:ilvl w:val="0"/>
-          <w:numId w:val="4"/>
+          <w:numId w:val="1"/>
         </w:numPr>
       </w:pPr>
-      <w:proofErr w:type="spellStart"/>
       <w:r>
         <w:t>numpy</w:t>
       </w:r>
-      <w:proofErr w:type="spellEnd"/>
     </w:p>
     <w:p>
       <w:pPr>
         <w:pStyle w:val="Akapitzlist"/>
         <w:numPr>
           <w:ilvl w:val="0"/>
-          <w:numId w:val="4"/>
+          <w:numId w:val="1"/>
         </w:numPr>
       </w:pPr>
-      <w:proofErr w:type="spellStart"/>
-      <w:r>
-        <w:t>ProcessPoolExecutor</w:t>
-      </w:r>
-      <w:proofErr w:type="spellEnd"/>
-      <w:r>
-        <w:t xml:space="preserve"> z </w:t>
-      </w:r>
-      <w:proofErr w:type="spellStart"/>
-      <w:r>
-        <w:t>concurrent.futures</w:t>
-      </w:r>
-      <w:proofErr w:type="spellEnd"/>
+      <w:r>
+        <w:t>ProcessPoolExecutor z concurrent.futures</w:t>
+      </w:r>
     </w:p>
     <w:p>
       <w:pPr>
         <w:pStyle w:val="Akapitzlist"/>
         <w:numPr>
           <w:ilvl w:val="0"/>
-          <w:numId w:val="4"/>
+          <w:numId w:val="1"/>
         </w:numPr>
       </w:pPr>
-      <w:proofErr w:type="spellStart"/>
       <w:r>
         <w:t>Pyplot</w:t>
       </w:r>
-      <w:proofErr w:type="spellEnd"/>
-    </w:p>
-    <w:p>
-      <w:r>
-        <w:t xml:space="preserve">W implementacji grafów została użyte </w:t>
-      </w:r>
-      <w:proofErr w:type="spellStart"/>
-      <w:r>
-        <w:t>ProcessPoolExecutror</w:t>
-      </w:r>
-      <w:proofErr w:type="spellEnd"/>
-      <w:r>
-        <w:t xml:space="preserve"> w celu znaczącego przyśpieszenia wykonywania się wykresów</w:t>
+    </w:p>
+    <w:p>
+      <w:r>
+        <w:t>W implementacji grafów została użyte ProcessPoolExecutror w celu znaczącego przyśpieszenia wykonywania się wykresów</w:t>
       </w:r>
     </w:p>
     <w:p>
@@ -152,7 +123,7 @@
                     </pic:cNvPicPr>
                   </pic:nvPicPr>
                   <pic:blipFill>
-                    <a:blip r:embed="rId5">
+                    <a:blip r:embed="rId7">
                       <a:extLst>
                         <a:ext uri="{28A0092B-C50C-407E-A947-70E740481C1C}">
                           <a14:useLocalDpi xmlns:a14="http://schemas.microsoft.com/office/drawing/2010/main" val="0"/>
@@ -202,10 +173,7 @@
         <w:t xml:space="preserve">Zadanie polegało na </w:t>
       </w:r>
       <w:r>
-        <w:t xml:space="preserve">zaimplementowaniu </w:t>
-      </w:r>
-      <w:r>
-        <w:t>perceptronu wielowarstwowego oraz wybranego algorytmu optymalizacji gradientowej z algorytmem propagacji wstecznej.</w:t>
+        <w:t>zaimplementowaniu perceptronu wielowarstwowego oraz wybranego algorytmu optymalizacji gradientowej z algorytmem propagacji wstecznej.</w:t>
       </w:r>
     </w:p>
     <w:p>
@@ -225,25 +193,12 @@
         <w:t xml:space="preserve">został załadowany poprzez </w:t>
       </w:r>
       <w:r>
-        <w:t>(</w:t>
-      </w:r>
-      <w:proofErr w:type="spellStart"/>
-      <w:r>
-        <w:t>sklearn.datasets.load</w:t>
-      </w:r>
-      <w:proofErr w:type="spellEnd"/>
-      <w:r>
-        <w:t xml:space="preserve"> </w:t>
-      </w:r>
-      <w:proofErr w:type="spellStart"/>
-      <w:r>
-        <w:t>digits</w:t>
-      </w:r>
-      <w:proofErr w:type="spellEnd"/>
-      <w:r>
-        <w:t>()).</w:t>
-      </w:r>
-    </w:p>
+        <w:t>(sklearn.datasets.load digits()).</w:t>
+      </w:r>
+    </w:p>
+    <w:p/>
+    <w:p/>
+    <w:p/>
     <w:p/>
     <w:p>
       <w:pPr>
@@ -270,6 +225,11 @@
           <w:lang w:val="en-US"/>
         </w:rPr>
         <w:br/>
+      </w:r>
+      <w:r>
+        <w:rPr>
+          <w:lang w:val="en-US"/>
+        </w:rPr>
         <w:t>ep</w:t>
       </w:r>
       <w:r>
@@ -298,82 +258,44 @@
           <w:lang w:val="en-US"/>
         </w:rPr>
       </w:pPr>
-      <w:proofErr w:type="spellStart"/>
       <w:r>
         <w:rPr>
           <w:lang w:val="en-US"/>
         </w:rPr>
-        <w:t>batch_size</w:t>
-      </w:r>
-      <w:proofErr w:type="spellEnd"/>
-      <w:r>
+        <w:t>batch_size: 8</w:t>
+      </w:r>
+    </w:p>
+    <w:p>
+      <w:r>
+        <w:t>layers: 64, 128, 64, 10</w:t>
+      </w:r>
+    </w:p>
+    <w:p>
+      <w:r>
+        <w:t>Warstwy</w:t>
+      </w:r>
+      <w:r>
+        <w:t xml:space="preserve"> w dalszej części będą odnosić się do wartości między 64 i 10, takie liczby neuronów na początkowej i ostatniej warstwie są wymagane do poprawnego działania programu.</w:t>
+      </w:r>
+    </w:p>
+    <w:p>
+      <w:pPr>
+        <w:pStyle w:val="Nagwek1"/>
         <w:rPr>
           <w:lang w:val="en-US"/>
         </w:rPr>
-        <w:t>: 8</w:t>
-      </w:r>
-    </w:p>
-    <w:p>
-      <w:pPr>
+      </w:pPr>
+      <w:r>
         <w:rPr>
           <w:lang w:val="en-US"/>
         </w:rPr>
-      </w:pPr>
+        <w:t xml:space="preserve">Wpływ </w:t>
+      </w:r>
       <w:r>
         <w:rPr>
           <w:lang w:val="en-US"/>
         </w:rPr>
-        <w:t>layers: 64, 128, 64, 10</w:t>
-      </w:r>
-    </w:p>
-    <w:p>
-      <w:r>
-        <w:t>Warstwy</w:t>
-      </w:r>
-      <w:r>
-        <w:t xml:space="preserve"> w dalszej części będą odnosić się do wartości między 64 i 10, takie liczby neuronów na początkowej i ostatniej warstwie są wymagane do poprawnego działania programu.</w:t>
-      </w:r>
-    </w:p>
-    <w:p>
-      <w:pPr>
-        <w:pStyle w:val="Nagwek1"/>
-        <w:rPr>
-          <w:lang w:val="en-US"/>
-        </w:rPr>
-      </w:pPr>
-      <w:proofErr w:type="spellStart"/>
-      <w:r>
-        <w:rPr>
-          <w:lang w:val="en-US"/>
-        </w:rPr>
-        <w:t>Wpływ</w:t>
-      </w:r>
-      <w:proofErr w:type="spellEnd"/>
-      <w:r>
-        <w:rPr>
-          <w:lang w:val="en-US"/>
-        </w:rPr>
-        <w:t xml:space="preserve"> </w:t>
-      </w:r>
-      <w:r>
-        <w:rPr>
-          <w:lang w:val="en-US"/>
-        </w:rPr>
-        <w:t xml:space="preserve">learning rate </w:t>
-      </w:r>
-      <w:proofErr w:type="spellStart"/>
-      <w:r>
-        <w:rPr>
-          <w:lang w:val="en-US"/>
-        </w:rPr>
-        <w:t>na</w:t>
-      </w:r>
-      <w:proofErr w:type="spellEnd"/>
-      <w:r>
-        <w:rPr>
-          <w:lang w:val="en-US"/>
-        </w:rPr>
-        <w:t xml:space="preserve"> accuracy</w:t>
+        <w:t>learning rate na accuracy</w:t>
       </w:r>
       <w:r>
         <w:rPr>
@@ -399,15 +321,7 @@
     </w:p>
     <w:p>
       <w:r>
-        <w:t xml:space="preserve">Parametry: learning </w:t>
-      </w:r>
-      <w:proofErr w:type="spellStart"/>
-      <w:r>
-        <w:t>rate</w:t>
-      </w:r>
-      <w:proofErr w:type="spellEnd"/>
-      <w:r>
-        <w:t xml:space="preserve"> z zakresu 0.001 – 0.068 – 100 pun</w:t>
+        <w:t>Parametry: learning rate z zakresu 0.001 – 0.068 – 100 pun</w:t>
       </w:r>
       <w:r>
         <w:t>któw na wykresie</w:t>
@@ -419,8 +333,8 @@
           <w:noProof/>
         </w:rPr>
         <w:drawing>
-          <wp:inline distT="0" distB="0" distL="0" distR="0" wp14:anchorId="68D00355" wp14:editId="042DF7C7">
-            <wp:extent cx="5760720" cy="2984500"/>
+          <wp:inline distT="0" distB="0" distL="0" distR="0" wp14:anchorId="68D00355" wp14:editId="5F4CA1EF">
+            <wp:extent cx="6791325" cy="3518433"/>
             <wp:effectExtent l="0" t="0" r="0" b="6350"/>
             <wp:docPr id="2139991773" name="Obraz 1" descr="Obraz zawierający tekst, zrzut ekranu, linia, Wykres&#10;&#10;Opis wygenerowany automatycznie"/>
             <wp:cNvGraphicFramePr>
@@ -431,198 +345,6 @@
                 <pic:pic xmlns:pic="http://schemas.openxmlformats.org/drawingml/2006/picture">
                   <pic:nvPicPr>
                     <pic:cNvPr id="2139991773" name="Obraz 1" descr="Obraz zawierający tekst, zrzut ekranu, linia, Wykres&#10;&#10;Opis wygenerowany automatycznie"/>
-                    <pic:cNvPicPr>
-                      <a:picLocks noChangeAspect="1" noChangeArrowheads="1"/>
-                    </pic:cNvPicPr>
-                  </pic:nvPicPr>
-                  <pic:blipFill>
-                    <a:blip r:embed="rId6">
-                      <a:extLst>
-                        <a:ext uri="{28A0092B-C50C-407E-A947-70E740481C1C}">
-                          <a14:useLocalDpi xmlns:a14="http://schemas.microsoft.com/office/drawing/2010/main" val="0"/>
-                        </a:ext>
-                      </a:extLst>
-                    </a:blip>
-                    <a:srcRect/>
-                    <a:stretch>
-                      <a:fillRect/>
-                    </a:stretch>
-                  </pic:blipFill>
-                  <pic:spPr bwMode="auto">
-                    <a:xfrm>
-                      <a:off x="0" y="0"/>
-                      <a:ext cx="5760720" cy="2984500"/>
-                    </a:xfrm>
-                    <a:prstGeom prst="rect">
-                      <a:avLst/>
-                    </a:prstGeom>
-                    <a:noFill/>
-                    <a:ln>
-                      <a:noFill/>
-                    </a:ln>
-                  </pic:spPr>
-                </pic:pic>
-              </a:graphicData>
-            </a:graphic>
-          </wp:inline>
-        </w:drawing>
-      </w:r>
-    </w:p>
-    <w:p>
-      <w:r>
-        <w:t>Obserwacje:</w:t>
-      </w:r>
-    </w:p>
-    <w:p>
-      <w:r>
-        <w:t xml:space="preserve">Bardzo małe wartości learning </w:t>
-      </w:r>
-      <w:proofErr w:type="spellStart"/>
-      <w:r>
-        <w:t>rate</w:t>
-      </w:r>
-      <w:proofErr w:type="spellEnd"/>
-      <w:r>
-        <w:t xml:space="preserve"> osiągają mniejsze wartości </w:t>
-      </w:r>
-      <w:proofErr w:type="spellStart"/>
-      <w:r>
-        <w:t>accuracy</w:t>
-      </w:r>
-      <w:proofErr w:type="spellEnd"/>
-    </w:p>
-    <w:p/>
-    <w:p/>
-    <w:p/>
-    <w:p>
-      <w:pPr>
-        <w:rPr>
-          <w:b/>
-          <w:bCs/>
-        </w:rPr>
-      </w:pPr>
-      <w:r>
-        <w:rPr>
-          <w:b/>
-          <w:bCs/>
-        </w:rPr>
-        <w:t>Drugi test:</w:t>
-      </w:r>
-    </w:p>
-    <w:p>
-      <w:r>
-        <w:t xml:space="preserve">Te same parametry wykres jest medianą 5 </w:t>
-      </w:r>
-      <w:proofErr w:type="spellStart"/>
-      <w:r>
-        <w:t>wykonań</w:t>
-      </w:r>
-      <w:proofErr w:type="spellEnd"/>
-    </w:p>
-    <w:p>
-      <w:r>
-        <w:rPr>
-          <w:noProof/>
-        </w:rPr>
-        <w:lastRenderedPageBreak/>
-        <w:drawing>
-          <wp:inline distT="0" distB="0" distL="0" distR="0" wp14:anchorId="7941A2F3" wp14:editId="6F03C12F">
-            <wp:extent cx="5760720" cy="2690495"/>
-            <wp:effectExtent l="0" t="0" r="0" b="0"/>
-            <wp:docPr id="181745514" name="Obraz 2" descr="Obraz zawierający tekst, zrzut ekranu, linia, Wykres&#10;&#10;Opis wygenerowany automatycznie"/>
-            <wp:cNvGraphicFramePr>
-              <a:graphicFrameLocks xmlns:a="http://schemas.openxmlformats.org/drawingml/2006/main" noChangeAspect="1"/>
-            </wp:cNvGraphicFramePr>
-            <a:graphic xmlns:a="http://schemas.openxmlformats.org/drawingml/2006/main">
-              <a:graphicData uri="http://schemas.openxmlformats.org/drawingml/2006/picture">
-                <pic:pic xmlns:pic="http://schemas.openxmlformats.org/drawingml/2006/picture">
-                  <pic:nvPicPr>
-                    <pic:cNvPr id="181745514" name="Obraz 2" descr="Obraz zawierający tekst, zrzut ekranu, linia, Wykres&#10;&#10;Opis wygenerowany automatycznie"/>
-                    <pic:cNvPicPr>
-                      <a:picLocks noChangeAspect="1" noChangeArrowheads="1"/>
-                    </pic:cNvPicPr>
-                  </pic:nvPicPr>
-                  <pic:blipFill>
-                    <a:blip r:embed="rId7" cstate="print">
-                      <a:extLst>
-                        <a:ext uri="{28A0092B-C50C-407E-A947-70E740481C1C}">
-                          <a14:useLocalDpi xmlns:a14="http://schemas.microsoft.com/office/drawing/2010/main" val="0"/>
-                        </a:ext>
-                      </a:extLst>
-                    </a:blip>
-                    <a:srcRect/>
-                    <a:stretch>
-                      <a:fillRect/>
-                    </a:stretch>
-                  </pic:blipFill>
-                  <pic:spPr bwMode="auto">
-                    <a:xfrm>
-                      <a:off x="0" y="0"/>
-                      <a:ext cx="5760720" cy="2690495"/>
-                    </a:xfrm>
-                    <a:prstGeom prst="rect">
-                      <a:avLst/>
-                    </a:prstGeom>
-                    <a:noFill/>
-                    <a:ln>
-                      <a:noFill/>
-                    </a:ln>
-                  </pic:spPr>
-                </pic:pic>
-              </a:graphicData>
-            </a:graphic>
-          </wp:inline>
-        </w:drawing>
-      </w:r>
-    </w:p>
-    <w:p/>
-    <w:p/>
-    <w:p>
-      <w:pPr>
-        <w:rPr>
-          <w:b/>
-          <w:bCs/>
-        </w:rPr>
-      </w:pPr>
-      <w:r>
-        <w:rPr>
-          <w:b/>
-          <w:bCs/>
-        </w:rPr>
-        <w:t>Trzeci test:</w:t>
-      </w:r>
-    </w:p>
-    <w:p>
-      <w:r>
-        <w:t xml:space="preserve">Początkowa wartość learning </w:t>
-      </w:r>
-      <w:proofErr w:type="spellStart"/>
-      <w:r>
-        <w:t>rate</w:t>
-      </w:r>
-      <w:proofErr w:type="spellEnd"/>
-      <w:r>
-        <w:t xml:space="preserve"> została ustawiona na 0,003, aby zapewnić dokładniejszy wykres</w:t>
-      </w:r>
-    </w:p>
-    <w:p>
-      <w:r>
-        <w:rPr>
-          <w:noProof/>
-        </w:rPr>
-        <w:drawing>
-          <wp:inline distT="0" distB="0" distL="0" distR="0" wp14:anchorId="19AA5BA7" wp14:editId="6B1168BC">
-            <wp:extent cx="5760720" cy="3046730"/>
-            <wp:effectExtent l="0" t="0" r="0" b="1270"/>
-            <wp:docPr id="1030517983" name="Obraz 3" descr="Obraz zawierający tekst, zrzut ekranu, linia, diagram&#10;&#10;Opis wygenerowany automatycznie"/>
-            <wp:cNvGraphicFramePr>
-              <a:graphicFrameLocks xmlns:a="http://schemas.openxmlformats.org/drawingml/2006/main" noChangeAspect="1"/>
-            </wp:cNvGraphicFramePr>
-            <a:graphic xmlns:a="http://schemas.openxmlformats.org/drawingml/2006/main">
-              <a:graphicData uri="http://schemas.openxmlformats.org/drawingml/2006/picture">
-                <pic:pic xmlns:pic="http://schemas.openxmlformats.org/drawingml/2006/picture">
-                  <pic:nvPicPr>
-                    <pic:cNvPr id="1030517983" name="Obraz 3" descr="Obraz zawierający tekst, zrzut ekranu, linia, diagram&#10;&#10;Opis wygenerowany automatycznie"/>
                     <pic:cNvPicPr>
                       <a:picLocks noChangeAspect="1" noChangeArrowheads="1"/>
                     </pic:cNvPicPr>
@@ -643,7 +365,7 @@
                   <pic:spPr bwMode="auto">
                     <a:xfrm>
                       <a:off x="0" y="0"/>
-                      <a:ext cx="5760720" cy="3046730"/>
+                      <a:ext cx="6805562" cy="3525809"/>
                     </a:xfrm>
                     <a:prstGeom prst="rect">
                       <a:avLst/>
@@ -667,60 +389,202 @@
     </w:p>
     <w:p>
       <w:r>
+        <w:t>Bardzo małe wartości learning rate osiągają mniejsze wartości accuracy</w:t>
+      </w:r>
+    </w:p>
+    <w:p/>
+    <w:p/>
+    <w:p/>
+    <w:p/>
+    <w:p/>
+    <w:p/>
+    <w:p/>
+    <w:p>
+      <w:pPr>
+        <w:rPr>
+          <w:b/>
+          <w:bCs/>
+        </w:rPr>
+      </w:pPr>
+      <w:r>
+        <w:rPr>
+          <w:b/>
+          <w:bCs/>
+        </w:rPr>
+        <w:t>Drugi test:</w:t>
+      </w:r>
+    </w:p>
+    <w:p>
+      <w:r>
+        <w:t>Te same parametry wykres jest medianą 5 wykonań</w:t>
+      </w:r>
+    </w:p>
+    <w:p>
+      <w:r>
+        <w:rPr>
+          <w:noProof/>
+        </w:rPr>
+        <w:drawing>
+          <wp:inline distT="0" distB="0" distL="0" distR="0" wp14:anchorId="7941A2F3" wp14:editId="7D895591">
+            <wp:extent cx="6546581" cy="3057525"/>
+            <wp:effectExtent l="0" t="0" r="6985" b="0"/>
+            <wp:docPr id="181745514" name="Obraz 2" descr="Obraz zawierający tekst, zrzut ekranu, linia, Wykres&#10;&#10;Opis wygenerowany automatycznie"/>
+            <wp:cNvGraphicFramePr>
+              <a:graphicFrameLocks xmlns:a="http://schemas.openxmlformats.org/drawingml/2006/main" noChangeAspect="1"/>
+            </wp:cNvGraphicFramePr>
+            <a:graphic xmlns:a="http://schemas.openxmlformats.org/drawingml/2006/main">
+              <a:graphicData uri="http://schemas.openxmlformats.org/drawingml/2006/picture">
+                <pic:pic xmlns:pic="http://schemas.openxmlformats.org/drawingml/2006/picture">
+                  <pic:nvPicPr>
+                    <pic:cNvPr id="181745514" name="Obraz 2" descr="Obraz zawierający tekst, zrzut ekranu, linia, Wykres&#10;&#10;Opis wygenerowany automatycznie"/>
+                    <pic:cNvPicPr>
+                      <a:picLocks noChangeAspect="1" noChangeArrowheads="1"/>
+                    </pic:cNvPicPr>
+                  </pic:nvPicPr>
+                  <pic:blipFill>
+                    <a:blip r:embed="rId9" cstate="print">
+                      <a:extLst>
+                        <a:ext uri="{28A0092B-C50C-407E-A947-70E740481C1C}">
+                          <a14:useLocalDpi xmlns:a14="http://schemas.microsoft.com/office/drawing/2010/main" val="0"/>
+                        </a:ext>
+                      </a:extLst>
+                    </a:blip>
+                    <a:srcRect/>
+                    <a:stretch>
+                      <a:fillRect/>
+                    </a:stretch>
+                  </pic:blipFill>
+                  <pic:spPr bwMode="auto">
+                    <a:xfrm>
+                      <a:off x="0" y="0"/>
+                      <a:ext cx="6554716" cy="3061325"/>
+                    </a:xfrm>
+                    <a:prstGeom prst="rect">
+                      <a:avLst/>
+                    </a:prstGeom>
+                    <a:noFill/>
+                    <a:ln>
+                      <a:noFill/>
+                    </a:ln>
+                  </pic:spPr>
+                </pic:pic>
+              </a:graphicData>
+            </a:graphic>
+          </wp:inline>
+        </w:drawing>
+      </w:r>
+    </w:p>
+    <w:p/>
+    <w:p/>
+    <w:p>
+      <w:pPr>
+        <w:rPr>
+          <w:b/>
+          <w:bCs/>
+        </w:rPr>
+      </w:pPr>
+      <w:r>
+        <w:rPr>
+          <w:b/>
+          <w:bCs/>
+        </w:rPr>
+        <w:t>Trzeci test:</w:t>
+      </w:r>
+    </w:p>
+    <w:p>
+      <w:r>
+        <w:t>Początkowa wartość learning rate została ustawiona na 0,003, aby zapewnić dokładniejszy wykres</w:t>
+      </w:r>
+    </w:p>
+    <w:p>
+      <w:r>
+        <w:rPr>
+          <w:noProof/>
+        </w:rPr>
+        <w:drawing>
+          <wp:inline distT="0" distB="0" distL="0" distR="0" wp14:anchorId="19AA5BA7" wp14:editId="3C23BC19">
+            <wp:extent cx="6553200" cy="3465857"/>
+            <wp:effectExtent l="0" t="0" r="0" b="1270"/>
+            <wp:docPr id="1030517983" name="Obraz 3" descr="Obraz zawierający tekst, zrzut ekranu, linia, diagram&#10;&#10;Opis wygenerowany automatycznie"/>
+            <wp:cNvGraphicFramePr>
+              <a:graphicFrameLocks xmlns:a="http://schemas.openxmlformats.org/drawingml/2006/main" noChangeAspect="1"/>
+            </wp:cNvGraphicFramePr>
+            <a:graphic xmlns:a="http://schemas.openxmlformats.org/drawingml/2006/main">
+              <a:graphicData uri="http://schemas.openxmlformats.org/drawingml/2006/picture">
+                <pic:pic xmlns:pic="http://schemas.openxmlformats.org/drawingml/2006/picture">
+                  <pic:nvPicPr>
+                    <pic:cNvPr id="1030517983" name="Obraz 3" descr="Obraz zawierający tekst, zrzut ekranu, linia, diagram&#10;&#10;Opis wygenerowany automatycznie"/>
+                    <pic:cNvPicPr>
+                      <a:picLocks noChangeAspect="1" noChangeArrowheads="1"/>
+                    </pic:cNvPicPr>
+                  </pic:nvPicPr>
+                  <pic:blipFill>
+                    <a:blip r:embed="rId10">
+                      <a:extLst>
+                        <a:ext uri="{28A0092B-C50C-407E-A947-70E740481C1C}">
+                          <a14:useLocalDpi xmlns:a14="http://schemas.microsoft.com/office/drawing/2010/main" val="0"/>
+                        </a:ext>
+                      </a:extLst>
+                    </a:blip>
+                    <a:srcRect/>
+                    <a:stretch>
+                      <a:fillRect/>
+                    </a:stretch>
+                  </pic:blipFill>
+                  <pic:spPr bwMode="auto">
+                    <a:xfrm>
+                      <a:off x="0" y="0"/>
+                      <a:ext cx="6558299" cy="3468554"/>
+                    </a:xfrm>
+                    <a:prstGeom prst="rect">
+                      <a:avLst/>
+                    </a:prstGeom>
+                    <a:noFill/>
+                    <a:ln>
+                      <a:noFill/>
+                    </a:ln>
+                  </pic:spPr>
+                </pic:pic>
+              </a:graphicData>
+            </a:graphic>
+          </wp:inline>
+        </w:drawing>
+      </w:r>
+    </w:p>
+    <w:p>
+      <w:r>
+        <w:t>Obserwacje:</w:t>
+      </w:r>
+    </w:p>
+    <w:p>
+      <w:r>
         <w:t>Zauważalny mały trend spadkowy zaczynający się około 0.05</w:t>
       </w:r>
     </w:p>
+    <w:p/>
+    <w:p/>
+    <w:p/>
     <w:p>
       <w:pPr>
         <w:pStyle w:val="Nagwek1"/>
       </w:pPr>
       <w:r>
-        <w:t xml:space="preserve">Wpływ </w:t>
-      </w:r>
-      <w:proofErr w:type="spellStart"/>
-      <w:r>
-        <w:t>epochs</w:t>
-      </w:r>
-      <w:proofErr w:type="spellEnd"/>
-      <w:r>
-        <w:t xml:space="preserve"> na </w:t>
-      </w:r>
-      <w:proofErr w:type="spellStart"/>
-      <w:r>
-        <w:t>accuracy</w:t>
-      </w:r>
-      <w:proofErr w:type="spellEnd"/>
-      <w:r>
-        <w:t>:</w:t>
-      </w:r>
-    </w:p>
-    <w:p>
-      <w:r>
-        <w:t xml:space="preserve">Ustawiona został zakres </w:t>
-      </w:r>
-      <w:proofErr w:type="spellStart"/>
-      <w:r>
-        <w:t>epochs</w:t>
-      </w:r>
-      <w:proofErr w:type="spellEnd"/>
-      <w:r>
-        <w:t xml:space="preserve"> między 1 i 80, badane jest 40 punktów</w:t>
-      </w:r>
-      <w:r>
-        <w:t xml:space="preserve">, zakres dobrany dla optymalnej czytelności wykresu, wartości poniżej są medianą 10 </w:t>
-      </w:r>
-      <w:proofErr w:type="spellStart"/>
-      <w:r>
-        <w:t>wywołań</w:t>
-      </w:r>
-      <w:proofErr w:type="spellEnd"/>
+        <w:t>Wpływ epochs na accuracy:</w:t>
+      </w:r>
+    </w:p>
+    <w:p>
+      <w:r>
+        <w:t>Ustawiona został zakres epochs między 1 i 80, badane jest 40 punktów</w:t>
+      </w:r>
+      <w:r>
+        <w:t>, zakres dobrany dla optymalnej czytelności wykresu, wartości poniżej są medianą 10 wywołań</w:t>
+      </w:r>
     </w:p>
     <w:p>
       <w:r>
         <w:rPr>
           <w:noProof/>
         </w:rPr>
-        <w:lastRenderedPageBreak/>
         <w:drawing>
           <wp:inline distT="0" distB="0" distL="0" distR="0" wp14:anchorId="0D8308FB" wp14:editId="4F2849DF">
             <wp:extent cx="5760720" cy="3554095"/>
@@ -739,7 +603,7 @@
                     </pic:cNvPicPr>
                   </pic:nvPicPr>
                   <pic:blipFill>
-                    <a:blip r:embed="rId9">
+                    <a:blip r:embed="rId11">
                       <a:extLst>
                         <a:ext uri="{28A0092B-C50C-407E-A947-70E740481C1C}">
                           <a14:useLocalDpi xmlns:a14="http://schemas.microsoft.com/office/drawing/2010/main" val="0"/>
@@ -781,14 +645,22 @@
         <w:t xml:space="preserve">Małe wartości </w:t>
       </w:r>
       <w:r>
-        <w:t xml:space="preserve">osiągają mniejsze wartości </w:t>
-      </w:r>
-      <w:proofErr w:type="spellStart"/>
-      <w:r>
-        <w:t>accuracy</w:t>
-      </w:r>
-      <w:proofErr w:type="spellEnd"/>
-    </w:p>
+        <w:t>osiągają mniejsze wartości accuracy</w:t>
+      </w:r>
+    </w:p>
+    <w:p/>
+    <w:p/>
+    <w:p/>
+    <w:p/>
+    <w:p/>
+    <w:p/>
+    <w:p/>
+    <w:p/>
+    <w:p/>
+    <w:p/>
+    <w:p/>
+    <w:p/>
+    <w:p/>
     <w:p>
       <w:pPr>
         <w:pStyle w:val="Nagwek1"/>
@@ -796,71 +668,37 @@
       <w:r>
         <w:t xml:space="preserve">Wpływ </w:t>
       </w:r>
-      <w:proofErr w:type="spellStart"/>
-      <w:r>
-        <w:t>batch</w:t>
-      </w:r>
-      <w:proofErr w:type="spellEnd"/>
-      <w:r>
-        <w:t xml:space="preserve"> </w:t>
-      </w:r>
-      <w:proofErr w:type="spellStart"/>
-      <w:r>
-        <w:t>size</w:t>
-      </w:r>
-      <w:proofErr w:type="spellEnd"/>
-      <w:r>
-        <w:t xml:space="preserve"> na </w:t>
-      </w:r>
-      <w:proofErr w:type="spellStart"/>
-      <w:r>
-        <w:t>accuracy</w:t>
-      </w:r>
-      <w:proofErr w:type="spellEnd"/>
-      <w:r>
-        <w:t>:</w:t>
-      </w:r>
-    </w:p>
-    <w:p>
-      <w:r>
-        <w:t xml:space="preserve">Ustawiona został zakres </w:t>
-      </w:r>
-      <w:proofErr w:type="spellStart"/>
-      <w:r>
-        <w:t>epochs</w:t>
-      </w:r>
-      <w:proofErr w:type="spellEnd"/>
-      <w:r>
-        <w:t xml:space="preserve"> między 1 i </w:t>
-      </w:r>
-      <w:r>
-        <w:t>64</w:t>
-      </w:r>
-      <w:r>
-        <w:t xml:space="preserve">, badane jest </w:t>
-      </w:r>
-      <w:r>
-        <w:t>16</w:t>
-      </w:r>
-      <w:r>
-        <w:t xml:space="preserve"> punktów, wartości poniżej są medianą 10 </w:t>
-      </w:r>
-      <w:proofErr w:type="spellStart"/>
-      <w:r>
-        <w:t>wywołań</w:t>
-      </w:r>
-      <w:proofErr w:type="spellEnd"/>
-    </w:p>
-    <w:p>
-      <w:r>
-        <w:rPr>
-          <w:noProof/>
-        </w:rPr>
+      <w:r>
+        <w:t>batch size</w:t>
+      </w:r>
+      <w:r>
+        <w:t xml:space="preserve"> na accuracy:</w:t>
+      </w:r>
+    </w:p>
+    <w:p>
+      <w:r>
+        <w:t xml:space="preserve">Ustawiona został zakres epochs między 1 i 64, badane jest 16 punktów, wartości poniżej są </w:t>
+      </w:r>
+      <w:r>
+        <w:t>średnią</w:t>
+      </w:r>
+      <w:r>
+        <w:t xml:space="preserve"> 1</w:t>
+      </w:r>
+      <w:r>
+        <w:t>5</w:t>
+      </w:r>
+      <w:r>
+        <w:t xml:space="preserve"> wywołań</w:t>
+      </w:r>
+    </w:p>
+    <w:p>
+      <w:r>
         <w:drawing>
-          <wp:inline distT="0" distB="0" distL="0" distR="0" wp14:anchorId="79771503" wp14:editId="290A49EE">
-            <wp:extent cx="5760720" cy="3201670"/>
-            <wp:effectExtent l="0" t="0" r="0" b="0"/>
-            <wp:docPr id="369290354" name="Obraz 7" descr="Obraz zawierający tekst, diagram, linia, Wykres&#10;&#10;Opis wygenerowany automatycznie"/>
+          <wp:inline distT="0" distB="0" distL="0" distR="0" wp14:anchorId="5EA99223" wp14:editId="6F83C3B6">
+            <wp:extent cx="6562725" cy="4130390"/>
+            <wp:effectExtent l="0" t="0" r="0" b="3810"/>
+            <wp:docPr id="329159419" name="Obraz 1" descr="Obraz zawierający tekst, diagram, Wykres, linia&#10;&#10;Opis wygenerowany automatycznie"/>
             <wp:cNvGraphicFramePr>
               <a:graphicFrameLocks xmlns:a="http://schemas.openxmlformats.org/drawingml/2006/main" noChangeAspect="1"/>
             </wp:cNvGraphicFramePr>
@@ -868,36 +706,23 @@
               <a:graphicData uri="http://schemas.openxmlformats.org/drawingml/2006/picture">
                 <pic:pic xmlns:pic="http://schemas.openxmlformats.org/drawingml/2006/picture">
                   <pic:nvPicPr>
-                    <pic:cNvPr id="369290354" name="Obraz 7" descr="Obraz zawierający tekst, diagram, linia, Wykres&#10;&#10;Opis wygenerowany automatycznie"/>
-                    <pic:cNvPicPr>
-                      <a:picLocks noChangeAspect="1" noChangeArrowheads="1"/>
-                    </pic:cNvPicPr>
+                    <pic:cNvPr id="329159419" name="Obraz 1" descr="Obraz zawierający tekst, diagram, Wykres, linia&#10;&#10;Opis wygenerowany automatycznie"/>
+                    <pic:cNvPicPr/>
                   </pic:nvPicPr>
                   <pic:blipFill>
-                    <a:blip r:embed="rId10">
-                      <a:extLst>
-                        <a:ext uri="{28A0092B-C50C-407E-A947-70E740481C1C}">
-                          <a14:useLocalDpi xmlns:a14="http://schemas.microsoft.com/office/drawing/2010/main" val="0"/>
-                        </a:ext>
-                      </a:extLst>
-                    </a:blip>
-                    <a:srcRect/>
+                    <a:blip r:embed="rId12"/>
                     <a:stretch>
                       <a:fillRect/>
                     </a:stretch>
                   </pic:blipFill>
-                  <pic:spPr bwMode="auto">
+                  <pic:spPr>
                     <a:xfrm>
                       <a:off x="0" y="0"/>
-                      <a:ext cx="5760720" cy="3201670"/>
+                      <a:ext cx="6575706" cy="4138560"/>
                     </a:xfrm>
                     <a:prstGeom prst="rect">
                       <a:avLst/>
                     </a:prstGeom>
-                    <a:noFill/>
-                    <a:ln>
-                      <a:noFill/>
-                    </a:ln>
                   </pic:spPr>
                 </pic:pic>
               </a:graphicData>
@@ -913,7 +738,6 @@
     </w:p>
     <w:p>
       <w:r>
-        <w:lastRenderedPageBreak/>
         <w:t>Wykonywanie treningu dla bardzo małych wartości zwiększa czas wykonania, natomiast generuje minimalnie lepsze wyniki</w:t>
       </w:r>
     </w:p>
@@ -925,15 +749,7 @@
         <w:t xml:space="preserve">Wpływ </w:t>
       </w:r>
       <w:r>
-        <w:t xml:space="preserve">ilości neuronów i ich ustawienie na </w:t>
-      </w:r>
-      <w:proofErr w:type="spellStart"/>
-      <w:r>
-        <w:t>accuracy</w:t>
-      </w:r>
-      <w:proofErr w:type="spellEnd"/>
-      <w:r>
-        <w:t xml:space="preserve"> </w:t>
+        <w:t xml:space="preserve">ilości neuronów i ich ustawienie na accuracy </w:t>
       </w:r>
       <w:r>
         <w:t>:</w:t>
@@ -941,16 +757,8 @@
     </w:p>
     <w:p>
       <w:r>
-        <w:t>Wszystkie testy dla</w:t>
-      </w:r>
-      <w:r>
-        <w:t xml:space="preserve"> warstw są medianą 5 </w:t>
-      </w:r>
-      <w:proofErr w:type="spellStart"/>
-      <w:r>
-        <w:t>wykonań</w:t>
-      </w:r>
-      <w:proofErr w:type="spellEnd"/>
+        <w:t>Wszystkie testy dla warstw są medianą 5 wykonań</w:t>
+      </w:r>
     </w:p>
     <w:p>
       <w:pPr>
@@ -985,6 +793,7 @@
         <w:rPr>
           <w:noProof/>
         </w:rPr>
+        <w:lastRenderedPageBreak/>
         <w:drawing>
           <wp:inline distT="0" distB="0" distL="0" distR="0" wp14:anchorId="73139B20" wp14:editId="3D0FF5AC">
             <wp:extent cx="5760720" cy="3781425"/>
@@ -1003,7 +812,7 @@
                     </pic:cNvPicPr>
                   </pic:nvPicPr>
                   <pic:blipFill>
-                    <a:blip r:embed="rId11">
+                    <a:blip r:embed="rId13">
                       <a:extLst>
                         <a:ext uri="{28A0092B-C50C-407E-A947-70E740481C1C}">
                           <a14:useLocalDpi xmlns:a14="http://schemas.microsoft.com/office/drawing/2010/main" val="0"/>
@@ -1042,13 +851,8 @@
     </w:p>
     <w:p>
       <w:r>
-        <w:t xml:space="preserve">Bardzo ma liczba neuronów, uzyskuje bardzo małe wartości </w:t>
-      </w:r>
-      <w:proofErr w:type="spellStart"/>
-      <w:r>
-        <w:t>accuracy</w:t>
-      </w:r>
-      <w:proofErr w:type="spellEnd"/>
+        <w:t>Bardzo ma liczba neuronów, uzyskuje bardzo małe wartości accuracy</w:t>
+      </w:r>
     </w:p>
     <w:p/>
     <w:p>
@@ -1076,7 +880,6 @@
         <w:rPr>
           <w:noProof/>
         </w:rPr>
-        <w:lastRenderedPageBreak/>
         <w:drawing>
           <wp:inline distT="0" distB="0" distL="0" distR="0" wp14:anchorId="16204B6C" wp14:editId="37823A40">
             <wp:extent cx="5760720" cy="3263265"/>
@@ -1095,7 +898,7 @@
                     </pic:cNvPicPr>
                   </pic:nvPicPr>
                   <pic:blipFill>
-                    <a:blip r:embed="rId12">
+                    <a:blip r:embed="rId14">
                       <a:extLst>
                         <a:ext uri="{28A0092B-C50C-407E-A947-70E740481C1C}">
                           <a14:useLocalDpi xmlns:a14="http://schemas.microsoft.com/office/drawing/2010/main" val="0"/>
@@ -1134,17 +937,10 @@
     </w:p>
     <w:p>
       <w:r>
-        <w:t xml:space="preserve">Wzrost </w:t>
-      </w:r>
-      <w:proofErr w:type="spellStart"/>
-      <w:r>
-        <w:t>accuarcy</w:t>
-      </w:r>
-      <w:proofErr w:type="spellEnd"/>
-      <w:r>
-        <w:t xml:space="preserve"> wraz z liczbą neuronów</w:t>
-      </w:r>
-    </w:p>
+        <w:t>Wzrost accuarcy wraz z liczbą neuronów</w:t>
+      </w:r>
+    </w:p>
+    <w:p/>
     <w:p/>
     <w:p>
       <w:pPr>
@@ -1170,16 +966,7 @@
     </w:p>
     <w:p>
       <w:r>
-        <w:t xml:space="preserve">Warstwa o wielkości od </w:t>
-      </w:r>
-      <w:r>
-        <w:t>25</w:t>
-      </w:r>
-      <w:r>
-        <w:t xml:space="preserve"> do </w:t>
-      </w:r>
-      <w:r>
-        <w:t>124</w:t>
+        <w:t>Warstwa o wielkości od 25 do 124</w:t>
       </w:r>
     </w:p>
     <w:p>
@@ -1188,7 +975,7 @@
           <w:noProof/>
         </w:rPr>
         <w:drawing>
-          <wp:inline distT="0" distB="0" distL="0" distR="0" wp14:anchorId="5A98F366" wp14:editId="42DBC21A">
+          <wp:inline distT="0" distB="0" distL="0" distR="0" wp14:anchorId="5A98F366" wp14:editId="42D64C43">
             <wp:extent cx="5760720" cy="3208655"/>
             <wp:effectExtent l="0" t="0" r="0" b="0"/>
             <wp:docPr id="986216425" name="Obraz 6" descr="Obraz zawierający tekst, Czcionka, zrzut ekranu, linia&#10;&#10;Opis wygenerowany automatycznie"/>
@@ -1205,7 +992,7 @@
                     </pic:cNvPicPr>
                   </pic:nvPicPr>
                   <pic:blipFill>
-                    <a:blip r:embed="rId13" cstate="print">
+                    <a:blip r:embed="rId15" cstate="print">
                       <a:extLst>
                         <a:ext uri="{28A0092B-C50C-407E-A947-70E740481C1C}">
                           <a14:useLocalDpi xmlns:a14="http://schemas.microsoft.com/office/drawing/2010/main" val="0"/>
@@ -1255,16 +1042,13 @@
         <w:t>e zwiększającą się liczbą neuronów</w:t>
       </w:r>
     </w:p>
+    <w:p/>
     <w:p>
       <w:pPr>
         <w:pStyle w:val="Nagwek3"/>
       </w:pPr>
       <w:r>
-        <w:lastRenderedPageBreak/>
-        <w:t>Podwójna</w:t>
-      </w:r>
-      <w:r>
-        <w:t xml:space="preserve"> warstwa:</w:t>
+        <w:t>Podwójna warstwa:</w:t>
       </w:r>
     </w:p>
     <w:p>
@@ -1310,7 +1094,7 @@
                     </pic:cNvPicPr>
                   </pic:nvPicPr>
                   <pic:blipFill>
-                    <a:blip r:embed="rId14" cstate="print">
+                    <a:blip r:embed="rId16" cstate="print">
                       <a:extLst>
                         <a:ext uri="{28A0092B-C50C-407E-A947-70E740481C1C}">
                           <a14:useLocalDpi xmlns:a14="http://schemas.microsoft.com/office/drawing/2010/main" val="0"/>
@@ -1344,6 +1128,10 @@
     </w:p>
     <w:p>
       <w:r>
+        <w:rPr>
+          <w:noProof/>
+        </w:rPr>
+        <w:lastRenderedPageBreak/>
         <w:drawing>
           <wp:inline distT="0" distB="0" distL="0" distR="0" wp14:anchorId="408B6D31" wp14:editId="6CF484A5">
             <wp:extent cx="5760720" cy="2211070"/>
@@ -1360,7 +1148,7 @@
                     <pic:cNvPicPr/>
                   </pic:nvPicPr>
                   <pic:blipFill>
-                    <a:blip r:embed="rId15"/>
+                    <a:blip r:embed="rId17"/>
                     <a:stretch>
                       <a:fillRect/>
                     </a:stretch>
@@ -1391,29 +1179,12 @@
         <w:t>Pojedynczy</w:t>
       </w:r>
       <w:r>
-        <w:t xml:space="preserve"> neuron na </w:t>
-      </w:r>
-      <w:r>
-        <w:t>ostatniej</w:t>
-      </w:r>
-      <w:r>
-        <w:t xml:space="preserve"> warstwie, obniża znacząco </w:t>
-      </w:r>
-      <w:proofErr w:type="spellStart"/>
-      <w:r>
-        <w:t>accuracy</w:t>
-      </w:r>
-      <w:proofErr w:type="spellEnd"/>
-      <w:r>
-        <w:t xml:space="preserve">. Mała liczba neuronów obniża </w:t>
-      </w:r>
-      <w:proofErr w:type="spellStart"/>
-      <w:r>
-        <w:t>accuracy</w:t>
-      </w:r>
-      <w:proofErr w:type="spellEnd"/>
-    </w:p>
-    <w:p/>
+        <w:t xml:space="preserve"> neuron na warstwie, obniża znacząco accuracy</w:t>
+      </w:r>
+      <w:r>
+        <w:t>. Mała liczba neuronów obniża accuracy</w:t>
+      </w:r>
+    </w:p>
     <w:p>
       <w:pPr>
         <w:rPr>
@@ -1457,7 +1228,7 @@
                     </pic:cNvPicPr>
                   </pic:nvPicPr>
                   <pic:blipFill>
-                    <a:blip r:embed="rId16" cstate="print">
+                    <a:blip r:embed="rId18" cstate="print">
                       <a:extLst>
                         <a:ext uri="{28A0092B-C50C-407E-A947-70E740481C1C}">
                           <a14:useLocalDpi xmlns:a14="http://schemas.microsoft.com/office/drawing/2010/main" val="0"/>
@@ -1494,9 +1265,8 @@
         <w:rPr>
           <w:noProof/>
         </w:rPr>
-        <w:lastRenderedPageBreak/>
         <w:drawing>
-          <wp:inline distT="0" distB="0" distL="0" distR="0" wp14:anchorId="015CE12B" wp14:editId="6D1EDEE2">
+          <wp:inline distT="0" distB="0" distL="0" distR="0" wp14:anchorId="015CE12B" wp14:editId="662F622D">
             <wp:extent cx="5760720" cy="2255520"/>
             <wp:effectExtent l="0" t="0" r="0" b="0"/>
             <wp:docPr id="1682472020" name="Obraz 11" descr="Obraz zawierający tekst, zrzut ekranu, linia, Wykres&#10;&#10;Opis wygenerowany automatycznie"/>
@@ -1513,7 +1283,7 @@
                     </pic:cNvPicPr>
                   </pic:nvPicPr>
                   <pic:blipFill>
-                    <a:blip r:embed="rId17" cstate="print">
+                    <a:blip r:embed="rId19" cstate="print">
                       <a:extLst>
                         <a:ext uri="{28A0092B-C50C-407E-A947-70E740481C1C}">
                           <a14:useLocalDpi xmlns:a14="http://schemas.microsoft.com/office/drawing/2010/main" val="0"/>
@@ -1554,11 +1324,9 @@
       <w:r>
         <w:t xml:space="preserve">Problem czytelności wykresu stanowią </w:t>
       </w:r>
-      <w:proofErr w:type="spellStart"/>
-      <w:r>
-        <w:t>warości</w:t>
-      </w:r>
-      <w:proofErr w:type="spellEnd"/>
+      <w:r>
+        <w:t>wartości</w:t>
+      </w:r>
       <w:r>
         <w:t xml:space="preserve"> z 1 neuronem</w:t>
       </w:r>
@@ -1566,6 +1334,7 @@
     <w:p/>
     <w:p>
       <w:r>
+        <w:lastRenderedPageBreak/>
         <w:t>Przesortowany wykres względem a*b, a i b liczba neuronów na warstwach</w:t>
       </w:r>
       <w:r>
@@ -1593,7 +1362,7 @@
                     </pic:cNvPicPr>
                   </pic:nvPicPr>
                   <pic:blipFill>
-                    <a:blip r:embed="rId18" cstate="print">
+                    <a:blip r:embed="rId20" cstate="print">
                       <a:extLst>
                         <a:ext uri="{28A0092B-C50C-407E-A947-70E740481C1C}">
                           <a14:useLocalDpi xmlns:a14="http://schemas.microsoft.com/office/drawing/2010/main" val="0"/>
@@ -1661,7 +1430,6 @@
         <w:rPr>
           <w:noProof/>
         </w:rPr>
-        <w:lastRenderedPageBreak/>
         <w:drawing>
           <wp:inline distT="0" distB="0" distL="0" distR="0" wp14:anchorId="685983A9" wp14:editId="037BA3B1">
             <wp:extent cx="5760720" cy="2200910"/>
@@ -1680,7 +1448,7 @@
                     </pic:cNvPicPr>
                   </pic:nvPicPr>
                   <pic:blipFill>
-                    <a:blip r:embed="rId19" cstate="print">
+                    <a:blip r:embed="rId21" cstate="print">
                       <a:extLst>
                         <a:ext uri="{28A0092B-C50C-407E-A947-70E740481C1C}">
                           <a14:useLocalDpi xmlns:a14="http://schemas.microsoft.com/office/drawing/2010/main" val="0"/>
@@ -1719,23 +1487,7 @@
     </w:p>
     <w:p>
       <w:r>
-        <w:t xml:space="preserve">Mała liczba neuronów na dowolnej warstwie obniża </w:t>
-      </w:r>
-      <w:proofErr w:type="spellStart"/>
-      <w:r>
-        <w:t>accuracy</w:t>
-      </w:r>
-      <w:proofErr w:type="spellEnd"/>
-      <w:r>
-        <w:t xml:space="preserve">. Wraz z wzrostem liczby neuronów na obydwu warstwach wzrasta </w:t>
-      </w:r>
-      <w:proofErr w:type="spellStart"/>
-      <w:r>
-        <w:t>accuracy</w:t>
-      </w:r>
-      <w:proofErr w:type="spellEnd"/>
-      <w:r>
-        <w:t>.</w:t>
+        <w:t>Mała liczba neuronów na dowolnej warstwie obniża accuracy. Wraz z wzrostem liczby neuronów na obydwu warstwach wzrasta accuracy.</w:t>
       </w:r>
     </w:p>
     <w:p/>
@@ -1756,23 +1508,8 @@
     </w:p>
     <w:p>
       <w:r>
-        <w:t xml:space="preserve">Wpływ </w:t>
-      </w:r>
-      <w:proofErr w:type="spellStart"/>
-      <w:r>
-        <w:t>batch</w:t>
-      </w:r>
-      <w:proofErr w:type="spellEnd"/>
-      <w:r>
-        <w:t xml:space="preserve"> </w:t>
-      </w:r>
-      <w:proofErr w:type="spellStart"/>
-      <w:r>
-        <w:t>size</w:t>
-      </w:r>
-      <w:proofErr w:type="spellEnd"/>
-      <w:r>
-        <w:t xml:space="preserve"> na poprzedni test, ustawiono wartość 2</w:t>
+        <w:lastRenderedPageBreak/>
+        <w:t>Wpływ batch size na poprzedni test, ustawiono wartość 2</w:t>
       </w:r>
       <w:r>
         <w:br/>
@@ -1799,7 +1536,7 @@
                     </pic:cNvPicPr>
                   </pic:nvPicPr>
                   <pic:blipFill>
-                    <a:blip r:embed="rId20" cstate="print">
+                    <a:blip r:embed="rId22" cstate="print">
                       <a:extLst>
                         <a:ext uri="{28A0092B-C50C-407E-A947-70E740481C1C}">
                           <a14:useLocalDpi xmlns:a14="http://schemas.microsoft.com/office/drawing/2010/main" val="0"/>
@@ -1859,23 +1596,7 @@
     </w:p>
     <w:p>
       <w:r>
-        <w:t xml:space="preserve">Wpływ </w:t>
-      </w:r>
-      <w:proofErr w:type="spellStart"/>
-      <w:r>
-        <w:t>batch</w:t>
-      </w:r>
-      <w:proofErr w:type="spellEnd"/>
-      <w:r>
-        <w:t xml:space="preserve"> </w:t>
-      </w:r>
-      <w:proofErr w:type="spellStart"/>
-      <w:r>
-        <w:t>size</w:t>
-      </w:r>
-      <w:proofErr w:type="spellEnd"/>
-      <w:r>
-        <w:t>=1, na ten sam zakres nieposortowany</w:t>
+        <w:t>Wpływ batch size=1, na ten sam zakres nieposortowany</w:t>
       </w:r>
       <w:r>
         <w:t>, wartości z raz wykonanego testu</w:t>
@@ -1904,7 +1625,7 @@
                     </pic:cNvPicPr>
                   </pic:nvPicPr>
                   <pic:blipFill>
-                    <a:blip r:embed="rId21" cstate="print">
+                    <a:blip r:embed="rId23" cstate="print">
                       <a:extLst>
                         <a:ext uri="{28A0092B-C50C-407E-A947-70E740481C1C}">
                           <a14:useLocalDpi xmlns:a14="http://schemas.microsoft.com/office/drawing/2010/main" val="0"/>
@@ -1936,9 +1657,9 @@
         </w:drawing>
       </w:r>
     </w:p>
-    <w:p>
-      <w:r>
-        <w:lastRenderedPageBreak/>
+    <w:p/>
+    <w:p>
+      <w:r>
         <w:t>Obserwacje:</w:t>
       </w:r>
     </w:p>
@@ -1946,6 +1667,9 @@
       <w:r>
         <w:t>Wykres stał się bardziej „chaotyczny”</w:t>
       </w:r>
+      <w:r>
+        <w:t>, nie był generowany z wielu wykonań</w:t>
+      </w:r>
     </w:p>
     <w:p/>
     <w:p>
@@ -1953,10 +1677,7 @@
         <w:pStyle w:val="Nagwek3"/>
       </w:pPr>
       <w:r>
-        <w:t>Trzywarstwowe sieci</w:t>
-      </w:r>
-      <w:r>
-        <w:t>:</w:t>
+        <w:t>Trzywarstwowe sieci:</w:t>
       </w:r>
     </w:p>
     <w:p>
@@ -2002,7 +1723,7 @@
                     </pic:cNvPicPr>
                   </pic:nvPicPr>
                   <pic:blipFill>
-                    <a:blip r:embed="rId22" cstate="print">
+                    <a:blip r:embed="rId24" cstate="print">
                       <a:extLst>
                         <a:ext uri="{28A0092B-C50C-407E-A947-70E740481C1C}">
                           <a14:useLocalDpi xmlns:a14="http://schemas.microsoft.com/office/drawing/2010/main" val="0"/>
@@ -2057,20 +1778,13 @@
           <w:b/>
           <w:bCs/>
         </w:rPr>
+        <w:lastRenderedPageBreak/>
         <w:t>Drugi test:</w:t>
       </w:r>
     </w:p>
     <w:p>
       <w:r>
-        <w:t xml:space="preserve">Porównanie wybranych wartości </w:t>
-      </w:r>
-      <w:proofErr w:type="spellStart"/>
-      <w:r>
-        <w:t>layers</w:t>
-      </w:r>
-      <w:proofErr w:type="spellEnd"/>
-      <w:r>
-        <w:t>, które mają równą wartość mnożenia liczy neuronów przez warstwy</w:t>
+        <w:t>Porównanie wybranych wartości layers, które mają równą wartość mnożenia liczy neuronów przez warstwy</w:t>
       </w:r>
     </w:p>
     <w:p>
@@ -2096,7 +1810,7 @@
                     </pic:cNvPicPr>
                   </pic:nvPicPr>
                   <pic:blipFill>
-                    <a:blip r:embed="rId23">
+                    <a:blip r:embed="rId25">
                       <a:extLst>
                         <a:ext uri="{28A0092B-C50C-407E-A947-70E740481C1C}">
                           <a14:useLocalDpi xmlns:a14="http://schemas.microsoft.com/office/drawing/2010/main" val="0"/>
@@ -2133,9 +1847,8 @@
         <w:rPr>
           <w:noProof/>
         </w:rPr>
-        <w:lastRenderedPageBreak/>
         <w:drawing>
-          <wp:inline distT="0" distB="0" distL="0" distR="0" wp14:anchorId="7AE4AE25" wp14:editId="0447973A">
+          <wp:inline distT="0" distB="0" distL="0" distR="0" wp14:anchorId="7AE4AE25" wp14:editId="3333D2EB">
             <wp:extent cx="4638675" cy="3799604"/>
             <wp:effectExtent l="0" t="0" r="0" b="0"/>
             <wp:docPr id="897024716" name="Obraz 18" descr="Obraz zawierający diagram, linia, tekst, Wykres&#10;&#10;Opis wygenerowany automatycznie"/>
@@ -2152,7 +1865,7 @@
                     </pic:cNvPicPr>
                   </pic:nvPicPr>
                   <pic:blipFill>
-                    <a:blip r:embed="rId24" cstate="print">
+                    <a:blip r:embed="rId26" cstate="print">
                       <a:extLst>
                         <a:ext uri="{28A0092B-C50C-407E-A947-70E740481C1C}">
                           <a14:useLocalDpi xmlns:a14="http://schemas.microsoft.com/office/drawing/2010/main" val="0"/>
@@ -2191,13 +1904,8 @@
     </w:p>
     <w:p>
       <w:r>
-        <w:t xml:space="preserve">Warstwy z małą liczbą neuronów, obniżają </w:t>
-      </w:r>
-      <w:proofErr w:type="spellStart"/>
-      <w:r>
-        <w:t>accuracy</w:t>
-      </w:r>
-      <w:proofErr w:type="spellEnd"/>
+        <w:t>Warstwy z małą liczbą neuronów, obniżają accuracy</w:t>
+      </w:r>
     </w:p>
     <w:p/>
     <w:p>
@@ -2217,15 +1925,8 @@
     </w:p>
     <w:p>
       <w:r>
-        <w:t xml:space="preserve">Porównanie wartości </w:t>
-      </w:r>
-      <w:proofErr w:type="spellStart"/>
-      <w:r>
-        <w:t>accuracy</w:t>
-      </w:r>
-      <w:proofErr w:type="spellEnd"/>
-      <w:r>
-        <w:t xml:space="preserve"> dla sieci z dużą liczbą neuronów</w:t>
+        <w:lastRenderedPageBreak/>
+        <w:t>Porównanie wartości accuracy dla sieci z dużą liczbą neuronów</w:t>
       </w:r>
     </w:p>
     <w:p>
@@ -2234,7 +1935,7 @@
           <w:noProof/>
         </w:rPr>
         <w:drawing>
-          <wp:inline distT="0" distB="0" distL="0" distR="0" wp14:anchorId="031F13B1" wp14:editId="037A4221">
+          <wp:inline distT="0" distB="0" distL="0" distR="0" wp14:anchorId="031F13B1" wp14:editId="67FEC0B5">
             <wp:extent cx="5760720" cy="2358390"/>
             <wp:effectExtent l="0" t="0" r="0" b="3810"/>
             <wp:docPr id="673494959" name="Obraz 19" descr="Obraz zawierający tekst, zrzut ekranu, Czcionka, linia&#10;&#10;Opis wygenerowany automatycznie"/>
@@ -2251,7 +1952,7 @@
                     </pic:cNvPicPr>
                   </pic:nvPicPr>
                   <pic:blipFill>
-                    <a:blip r:embed="rId25" cstate="print">
+                    <a:blip r:embed="rId27" cstate="print">
                       <a:extLst>
                         <a:ext uri="{28A0092B-C50C-407E-A947-70E740481C1C}">
                           <a14:useLocalDpi xmlns:a14="http://schemas.microsoft.com/office/drawing/2010/main" val="0"/>
@@ -2288,9 +1989,8 @@
         <w:rPr>
           <w:noProof/>
         </w:rPr>
-        <w:lastRenderedPageBreak/>
         <w:drawing>
-          <wp:inline distT="0" distB="0" distL="0" distR="0" wp14:anchorId="0B235695" wp14:editId="13BAE1EF">
+          <wp:inline distT="0" distB="0" distL="0" distR="0" wp14:anchorId="0B235695" wp14:editId="412949BD">
             <wp:extent cx="5760720" cy="3175635"/>
             <wp:effectExtent l="0" t="0" r="0" b="5715"/>
             <wp:docPr id="441067974" name="Obraz 20" descr="Obraz zawierający tekst, zrzut ekranu, diagram, Wykres&#10;&#10;Opis wygenerowany automatycznie"/>
@@ -2307,7 +2007,7 @@
                     </pic:cNvPicPr>
                   </pic:nvPicPr>
                   <pic:blipFill>
-                    <a:blip r:embed="rId26" cstate="print">
+                    <a:blip r:embed="rId28" cstate="print">
                       <a:extLst>
                         <a:ext uri="{28A0092B-C50C-407E-A947-70E740481C1C}">
                           <a14:useLocalDpi xmlns:a14="http://schemas.microsoft.com/office/drawing/2010/main" val="0"/>
@@ -2354,204 +2054,92 @@
         <w:t xml:space="preserve">Z </w:t>
       </w:r>
       <w:r>
-        <w:t xml:space="preserve">analizy wpływu parametrów na </w:t>
-      </w:r>
-      <w:proofErr w:type="spellStart"/>
-      <w:r>
-        <w:t>accuracy</w:t>
-      </w:r>
-      <w:proofErr w:type="spellEnd"/>
-      <w:r>
-        <w:t xml:space="preserve"> wynika, że bardzo małe wartości learning </w:t>
-      </w:r>
-      <w:proofErr w:type="spellStart"/>
-      <w:r>
-        <w:t>rate</w:t>
-      </w:r>
-      <w:proofErr w:type="spellEnd"/>
-      <w:r>
-        <w:t xml:space="preserve">, małe wartości </w:t>
-      </w:r>
-      <w:proofErr w:type="spellStart"/>
-      <w:r>
-        <w:t>epochs</w:t>
-      </w:r>
-      <w:proofErr w:type="spellEnd"/>
-      <w:r>
-        <w:t xml:space="preserve">, oraz mała liczba neuronów ma negatywny wpływ na </w:t>
-      </w:r>
-      <w:proofErr w:type="spellStart"/>
-      <w:r>
-        <w:t>accuracy</w:t>
-      </w:r>
-      <w:proofErr w:type="spellEnd"/>
-      <w:r>
-        <w:t xml:space="preserve">. Dodatkowo za duże wartości </w:t>
-      </w:r>
-      <w:r>
-        <w:t xml:space="preserve">learning </w:t>
-      </w:r>
-      <w:proofErr w:type="spellStart"/>
-      <w:r>
-        <w:t>rate</w:t>
-      </w:r>
-      <w:proofErr w:type="spellEnd"/>
-      <w:r>
-        <w:t xml:space="preserve"> &gt;0.07 powodują bardzo słabe wyniki </w:t>
-      </w:r>
-      <w:proofErr w:type="spellStart"/>
-      <w:r>
-        <w:t>accuracy</w:t>
-      </w:r>
-      <w:proofErr w:type="spellEnd"/>
+        <w:t>analizy wpływu parametrów na accuracy wynika, że bardzo małe wartości learning rate, małe wartości epochs, oraz mała liczba neuronów ma</w:t>
+      </w:r>
+      <w:r>
+        <w:t>ją</w:t>
+      </w:r>
+      <w:r>
+        <w:t xml:space="preserve"> negatywny wpływ na accuracy. Dodatkowo za duże wartości learning rate &gt;0.07 powodują bardzo słabe wyniki accuracy.</w:t>
+      </w:r>
+    </w:p>
+    <w:p>
+      <w:r>
+        <w:t>Duże wartości dla batch size powodują mała utratę accuracy, natomiast bardzo małe wartości powodują dłuższe wykonywanie algorytmu</w:t>
+      </w:r>
+      <w:r>
+        <w:t xml:space="preserve"> jednak z minimalnym pozytywnym wpływem na accuracy</w:t>
+      </w:r>
+      <w:r>
+        <w:t>, co dowodzi poprawności działania algorytmu optymalizującego.</w:t>
+      </w:r>
+    </w:p>
+    <w:p>
+      <w:r>
+        <w:t>Wartości epochs dla dobranych wartości negatywnie wpływają tylko dla małych wartości, po osiągnięciu wartości koło 20 wykres zaczyna się wypłaszczać.</w:t>
+      </w:r>
+    </w:p>
+    <w:p>
+      <w:r>
+        <w:t>Największy wpływ oraz ciekawe wartości generuje dobieranie wartości layers. Dla sieci z jedną wewnętrzną warstwą im więcej neuronów tym wyższa dokładność, która wypłaszcza po osiągnięciu 70 neuronów.</w:t>
+      </w:r>
+    </w:p>
+    <w:p>
+      <w:r>
+        <w:lastRenderedPageBreak/>
+        <w:t xml:space="preserve">Dla sieci dwu warstwowej można zauważyć negatywny wpływ warstw o małej liczbie neuronów w szczególności dla jednego neurona, można zauważyć, że </w:t>
+      </w:r>
+      <w:r>
+        <w:t>pomimo dużej liczby neuronów na poprzedniej warstwie, bardzo on negatywnie wpływa na dokładność. Również</w:t>
+      </w:r>
+      <w:r>
+        <w:t xml:space="preserve"> wartości mniejsze niż </w:t>
+      </w:r>
+      <w:r>
+        <w:t xml:space="preserve">8 </w:t>
+      </w:r>
+      <w:r>
+        <w:t xml:space="preserve">neuronów na warstwę </w:t>
+      </w:r>
+      <w:r>
+        <w:t>negatywnie wpływają na accuracy, jednak na nie częściowo negatywnie wpływa również</w:t>
+      </w:r>
+      <w:r>
+        <w:t xml:space="preserve"> za duża</w:t>
+      </w:r>
+      <w:r>
+        <w:t xml:space="preserve"> wartość batch size jak ukazuje wykres w czwartym teście dla sieci dwuwarstwowych.</w:t>
+      </w:r>
+    </w:p>
+    <w:p>
+      <w:r>
+        <w:t>Sieci powyżej dwóch warstw nie poprawiają znacząco accuracy, jednak znacząco zwiększają czas wykonywania się programu oraz negatywny na nie</w:t>
+      </w:r>
+      <w:r>
+        <w:t xml:space="preserve"> wpływ mają również</w:t>
+      </w:r>
+      <w:r>
+        <w:t xml:space="preserve"> warstw</w:t>
+      </w:r>
+      <w:r>
+        <w:t>stwy</w:t>
+      </w:r>
+      <w:r>
+        <w:t xml:space="preserve"> o za małej liczbie neuronów</w:t>
+      </w:r>
       <w:r>
         <w:t>.</w:t>
       </w:r>
     </w:p>
-    <w:p>
-      <w:r>
-        <w:t xml:space="preserve">Duże wartości dla </w:t>
-      </w:r>
-      <w:proofErr w:type="spellStart"/>
-      <w:r>
-        <w:t>batch</w:t>
-      </w:r>
-      <w:proofErr w:type="spellEnd"/>
-      <w:r>
-        <w:t xml:space="preserve"> </w:t>
-      </w:r>
-      <w:proofErr w:type="spellStart"/>
-      <w:r>
-        <w:t>size</w:t>
-      </w:r>
-      <w:proofErr w:type="spellEnd"/>
-      <w:r>
-        <w:t xml:space="preserve"> powodują mała utratę </w:t>
-      </w:r>
-      <w:proofErr w:type="spellStart"/>
-      <w:r>
-        <w:t>accuracy</w:t>
-      </w:r>
-      <w:proofErr w:type="spellEnd"/>
-      <w:r>
-        <w:t>, natomiast bardzo małe wartości powodują dłuższe wykonywanie algorytmu</w:t>
-      </w:r>
-      <w:r>
-        <w:t xml:space="preserve"> jednak z minimalnym pozytywnym wpływem na </w:t>
-      </w:r>
-      <w:proofErr w:type="spellStart"/>
-      <w:r>
-        <w:t>accuracy</w:t>
-      </w:r>
-      <w:proofErr w:type="spellEnd"/>
-      <w:r>
-        <w:t>, co dowodzi poprawności działania algorytmu optymalizującego.</w:t>
-      </w:r>
-    </w:p>
-    <w:p>
-      <w:r>
-        <w:t xml:space="preserve">Wartości </w:t>
-      </w:r>
-      <w:proofErr w:type="spellStart"/>
-      <w:r>
-        <w:t>epochs</w:t>
-      </w:r>
-      <w:proofErr w:type="spellEnd"/>
-      <w:r>
-        <w:t xml:space="preserve"> dla dobranych wartości negatywnie wpływają tylko dla małych wartości, po osiągnięciu wartości koło 20 wykres zaczyna się </w:t>
-      </w:r>
-      <w:proofErr w:type="spellStart"/>
-      <w:r>
-        <w:t>wypłaszczać</w:t>
-      </w:r>
-      <w:proofErr w:type="spellEnd"/>
-      <w:r>
-        <w:t>.</w:t>
-      </w:r>
-    </w:p>
-    <w:p>
-      <w:r>
-        <w:t xml:space="preserve">Największy wpływ oraz ciekawe wartości generuje dobieranie wartości </w:t>
-      </w:r>
-      <w:proofErr w:type="spellStart"/>
-      <w:r>
-        <w:t>layers</w:t>
-      </w:r>
-      <w:proofErr w:type="spellEnd"/>
-      <w:r>
-        <w:t xml:space="preserve">. Dla sieci z jedną wewnętrzną warstwą im więcej neuronów tym wyższa dokładność, która </w:t>
-      </w:r>
-      <w:proofErr w:type="spellStart"/>
-      <w:r>
-        <w:t>wypłaszcza</w:t>
-      </w:r>
-      <w:proofErr w:type="spellEnd"/>
-      <w:r>
-        <w:t xml:space="preserve"> po osiągnięciu 70 neuronów.</w:t>
-      </w:r>
-    </w:p>
-    <w:p>
-      <w:r>
-        <w:t xml:space="preserve">Dla sieci dwu warstwowej można zauważyć negatywny wpływ warstw o małej liczbie neuronów w szczególności dla jednego </w:t>
-      </w:r>
-      <w:proofErr w:type="spellStart"/>
-      <w:r>
-        <w:t>neurona</w:t>
-      </w:r>
-      <w:proofErr w:type="spellEnd"/>
-      <w:r>
-        <w:t xml:space="preserve">, można zauważyć, że </w:t>
-      </w:r>
-      <w:r>
-        <w:t xml:space="preserve">pomimo dużej liczby neuronów na poprzedniej warstwie, bardzo on negatywnie wpływa na dokładność. Również inne wartości &lt;8 negatywnie wpływają na </w:t>
-      </w:r>
-      <w:proofErr w:type="spellStart"/>
-      <w:r>
-        <w:t>accuracy</w:t>
-      </w:r>
-      <w:proofErr w:type="spellEnd"/>
-      <w:r>
-        <w:t>, jednak na nie częściowo negatywnie wpływa również</w:t>
-      </w:r>
-      <w:r>
-        <w:t xml:space="preserve"> za duża</w:t>
-      </w:r>
-      <w:r>
-        <w:t xml:space="preserve"> wartość </w:t>
-      </w:r>
-      <w:proofErr w:type="spellStart"/>
-      <w:r>
-        <w:t>batch</w:t>
-      </w:r>
-      <w:proofErr w:type="spellEnd"/>
-      <w:r>
-        <w:t xml:space="preserve"> </w:t>
-      </w:r>
-      <w:proofErr w:type="spellStart"/>
-      <w:r>
-        <w:t>size</w:t>
-      </w:r>
-      <w:proofErr w:type="spellEnd"/>
-      <w:r>
-        <w:t xml:space="preserve"> jak ukazuje wykres w czwartym teście dla sieci dwuwarstwowych.</w:t>
-      </w:r>
-    </w:p>
-    <w:p>
-      <w:r>
-        <w:t xml:space="preserve">Sieci powyżej dwóch warstw nie poprawiają znacząco </w:t>
-      </w:r>
-      <w:proofErr w:type="spellStart"/>
-      <w:r>
-        <w:t>accuracy</w:t>
-      </w:r>
-      <w:proofErr w:type="spellEnd"/>
-      <w:r>
-        <w:t>, jednak znacząco zwiększają czas wykonywania się programu oraz negatywny na nie ma również wpływ warstw o za małej liczbie neuronów &lt;8</w:t>
-      </w:r>
-    </w:p>
     <w:sectPr>
+      <w:headerReference w:type="even" r:id="rId29"/>
+      <w:headerReference w:type="default" r:id="rId30"/>
+      <w:footerReference w:type="even" r:id="rId31"/>
+      <w:footerReference w:type="default" r:id="rId32"/>
+      <w:headerReference w:type="first" r:id="rId33"/>
+      <w:footerReference w:type="first" r:id="rId34"/>
       <w:pgSz w:w="11906" w:h="16838"/>
-      <w:pgMar w:top="1417" w:right="1417" w:bottom="1417" w:left="1417" w:header="708" w:footer="708" w:gutter="0"/>
+      <w:pgMar w:top="720" w:right="720" w:bottom="720" w:left="720" w:header="708" w:footer="708" w:gutter="0"/>
       <w:cols w:space="708"/>
       <w:docGrid w:linePitch="360"/>
     </w:sectPr>
@@ -2559,9 +2147,122 @@
 </w:document>
 </file>
 
+<file path=word/endnotes.xml><?xml version="1.0" encoding="utf-8"?>
+<w:endnotes xmlns:wpc="http://schemas.microsoft.com/office/word/2010/wordprocessingCanvas" xmlns:cx="http://schemas.microsoft.com/office/drawing/2014/chartex" xmlns:cx1="http://schemas.microsoft.com/office/drawing/2015/9/8/chartex" xmlns:cx2="http://schemas.microsoft.com/office/drawing/2015/10/21/chartex" xmlns:cx3="http://schemas.microsoft.com/office/drawing/2016/5/9/chartex" xmlns:cx4="http://schemas.microsoft.com/office/drawing/2016/5/10/chartex" xmlns:cx5="http://schemas.microsoft.com/office/drawing/2016/5/11/chartex" xmlns:cx6="http://schemas.microsoft.com/office/drawing/2016/5/12/chartex" xmlns:cx7="http://schemas.microsoft.com/office/drawing/2016/5/13/chartex" xmlns:cx8="http://schemas.microsoft.com/office/drawing/2016/5/14/chartex" xmlns:mc="http://schemas.openxmlformats.org/markup-compatibility/2006" xmlns:aink="http://schemas.microsoft.com/office/drawing/2016/ink" xmlns:am3d="http://schemas.microsoft.com/office/drawing/2017/model3d" xmlns:o="urn:schemas-microsoft-com:office:office" xmlns:oel="http://schemas.microsoft.com/office/2019/extlst" xmlns:r="http://schemas.openxmlformats.org/officeDocument/2006/relationships" xmlns:m="http://schemas.openxmlformats.org/officeDocument/2006/math" xmlns:v="urn:schemas-microsoft-com:vml" xmlns:wp14="http://schemas.microsoft.com/office/word/2010/wordprocessingDrawing" xmlns:wp="http://schemas.openxmlformats.org/drawingml/2006/wordprocessingDrawing" xmlns:w10="urn:schemas-microsoft-com:office:word" xmlns:w="http://schemas.openxmlformats.org/wordprocessingml/2006/main" xmlns:w14="http://schemas.microsoft.com/office/word/2010/wordml" xmlns:w15="http://schemas.microsoft.com/office/word/2012/wordml" xmlns:w16cex="http://schemas.microsoft.com/office/word/2018/wordml/cex" xmlns:w16cid="http://schemas.microsoft.com/office/word/2016/wordml/cid" xmlns:w16="http://schemas.microsoft.com/office/word/2018/wordml" xmlns:w16du="http://schemas.microsoft.com/office/word/2023/wordml/word16du" xmlns:w16sdtdh="http://schemas.microsoft.com/office/word/2020/wordml/sdtdatahash" xmlns:w16sdtfl="http://schemas.microsoft.com/office/word/2024/wordml/sdtformatlock" xmlns:w16se="http://schemas.microsoft.com/office/word/2015/wordml/symex" xmlns:wpg="http://schemas.microsoft.com/office/word/2010/wordprocessingGroup" xmlns:wpi="http://schemas.microsoft.com/office/word/2010/wordprocessingInk" xmlns:wne="http://schemas.microsoft.com/office/word/2006/wordml" xmlns:wps="http://schemas.microsoft.com/office/word/2010/wordprocessingShape" mc:Ignorable="w14 w15 w16se w16cid w16 w16cex w16sdtdh w16sdtfl w16du wp14">
+  <w:endnote w:type="separator" w:id="-1">
+    <w:p>
+      <w:pPr>
+        <w:spacing w:after="0" w:line="240" w:lineRule="auto"/>
+      </w:pPr>
+      <w:r>
+        <w:separator/>
+      </w:r>
+    </w:p>
+  </w:endnote>
+  <w:endnote w:type="continuationSeparator" w:id="0">
+    <w:p>
+      <w:pPr>
+        <w:spacing w:after="0" w:line="240" w:lineRule="auto"/>
+      </w:pPr>
+      <w:r>
+        <w:continuationSeparator/>
+      </w:r>
+    </w:p>
+  </w:endnote>
+</w:endnotes>
+</file>
+
+<file path=word/footer1.xml><?xml version="1.0" encoding="utf-8"?>
+<w:ftr xmlns:wpc="http://schemas.microsoft.com/office/word/2010/wordprocessingCanvas" xmlns:cx="http://schemas.microsoft.com/office/drawing/2014/chartex" xmlns:cx1="http://schemas.microsoft.com/office/drawing/2015/9/8/chartex" xmlns:cx2="http://schemas.microsoft.com/office/drawing/2015/10/21/chartex" xmlns:cx3="http://schemas.microsoft.com/office/drawing/2016/5/9/chartex" xmlns:cx4="http://schemas.microsoft.com/office/drawing/2016/5/10/chartex" xmlns:cx5="http://schemas.microsoft.com/office/drawing/2016/5/11/chartex" xmlns:cx6="http://schemas.microsoft.com/office/drawing/2016/5/12/chartex" xmlns:cx7="http://schemas.microsoft.com/office/drawing/2016/5/13/chartex" xmlns:cx8="http://schemas.microsoft.com/office/drawing/2016/5/14/chartex" xmlns:mc="http://schemas.openxmlformats.org/markup-compatibility/2006" xmlns:aink="http://schemas.microsoft.com/office/drawing/2016/ink" xmlns:am3d="http://schemas.microsoft.com/office/drawing/2017/model3d" xmlns:o="urn:schemas-microsoft-com:office:office" xmlns:oel="http://schemas.microsoft.com/office/2019/extlst" xmlns:r="http://schemas.openxmlformats.org/officeDocument/2006/relationships" xmlns:m="http://schemas.openxmlformats.org/officeDocument/2006/math" xmlns:v="urn:schemas-microsoft-com:vml" xmlns:wp14="http://schemas.microsoft.com/office/word/2010/wordprocessingDrawing" xmlns:wp="http://schemas.openxmlformats.org/drawingml/2006/wordprocessingDrawing" xmlns:w10="urn:schemas-microsoft-com:office:word" xmlns:w="http://schemas.openxmlformats.org/wordprocessingml/2006/main" xmlns:w14="http://schemas.microsoft.com/office/word/2010/wordml" xmlns:w15="http://schemas.microsoft.com/office/word/2012/wordml" xmlns:w16cex="http://schemas.microsoft.com/office/word/2018/wordml/cex" xmlns:w16cid="http://schemas.microsoft.com/office/word/2016/wordml/cid" xmlns:w16="http://schemas.microsoft.com/office/word/2018/wordml" xmlns:w16du="http://schemas.microsoft.com/office/word/2023/wordml/word16du" xmlns:w16sdtdh="http://schemas.microsoft.com/office/word/2020/wordml/sdtdatahash" xmlns:w16sdtfl="http://schemas.microsoft.com/office/word/2024/wordml/sdtformatlock" xmlns:w16se="http://schemas.microsoft.com/office/word/2015/wordml/symex" xmlns:wpg="http://schemas.microsoft.com/office/word/2010/wordprocessingGroup" xmlns:wpi="http://schemas.microsoft.com/office/word/2010/wordprocessingInk" xmlns:wne="http://schemas.microsoft.com/office/word/2006/wordml" xmlns:wps="http://schemas.microsoft.com/office/word/2010/wordprocessingShape" mc:Ignorable="w14 w15 w16se w16cid w16 w16cex w16sdtdh w16sdtfl w16du wp14">
+  <w:p>
+    <w:pPr>
+      <w:pStyle w:val="Stopka"/>
+    </w:pPr>
+  </w:p>
+</w:ftr>
+</file>
+
+<file path=word/footer2.xml><?xml version="1.0" encoding="utf-8"?>
+<w:ftr xmlns:wpc="http://schemas.microsoft.com/office/word/2010/wordprocessingCanvas" xmlns:cx="http://schemas.microsoft.com/office/drawing/2014/chartex" xmlns:cx1="http://schemas.microsoft.com/office/drawing/2015/9/8/chartex" xmlns:cx2="http://schemas.microsoft.com/office/drawing/2015/10/21/chartex" xmlns:cx3="http://schemas.microsoft.com/office/drawing/2016/5/9/chartex" xmlns:cx4="http://schemas.microsoft.com/office/drawing/2016/5/10/chartex" xmlns:cx5="http://schemas.microsoft.com/office/drawing/2016/5/11/chartex" xmlns:cx6="http://schemas.microsoft.com/office/drawing/2016/5/12/chartex" xmlns:cx7="http://schemas.microsoft.com/office/drawing/2016/5/13/chartex" xmlns:cx8="http://schemas.microsoft.com/office/drawing/2016/5/14/chartex" xmlns:mc="http://schemas.openxmlformats.org/markup-compatibility/2006" xmlns:aink="http://schemas.microsoft.com/office/drawing/2016/ink" xmlns:am3d="http://schemas.microsoft.com/office/drawing/2017/model3d" xmlns:o="urn:schemas-microsoft-com:office:office" xmlns:oel="http://schemas.microsoft.com/office/2019/extlst" xmlns:r="http://schemas.openxmlformats.org/officeDocument/2006/relationships" xmlns:m="http://schemas.openxmlformats.org/officeDocument/2006/math" xmlns:v="urn:schemas-microsoft-com:vml" xmlns:wp14="http://schemas.microsoft.com/office/word/2010/wordprocessingDrawing" xmlns:wp="http://schemas.openxmlformats.org/drawingml/2006/wordprocessingDrawing" xmlns:w10="urn:schemas-microsoft-com:office:word" xmlns:w="http://schemas.openxmlformats.org/wordprocessingml/2006/main" xmlns:w14="http://schemas.microsoft.com/office/word/2010/wordml" xmlns:w15="http://schemas.microsoft.com/office/word/2012/wordml" xmlns:w16cex="http://schemas.microsoft.com/office/word/2018/wordml/cex" xmlns:w16cid="http://schemas.microsoft.com/office/word/2016/wordml/cid" xmlns:w16="http://schemas.microsoft.com/office/word/2018/wordml" xmlns:w16du="http://schemas.microsoft.com/office/word/2023/wordml/word16du" xmlns:w16sdtdh="http://schemas.microsoft.com/office/word/2020/wordml/sdtdatahash" xmlns:w16sdtfl="http://schemas.microsoft.com/office/word/2024/wordml/sdtformatlock" xmlns:w16se="http://schemas.microsoft.com/office/word/2015/wordml/symex" xmlns:wpg="http://schemas.microsoft.com/office/word/2010/wordprocessingGroup" xmlns:wpi="http://schemas.microsoft.com/office/word/2010/wordprocessingInk" xmlns:wne="http://schemas.microsoft.com/office/word/2006/wordml" xmlns:wps="http://schemas.microsoft.com/office/word/2010/wordprocessingShape" mc:Ignorable="w14 w15 w16se w16cid w16 w16cex w16sdtdh w16sdtfl w16du wp14">
+  <w:p>
+    <w:pPr>
+      <w:pStyle w:val="Stopka"/>
+    </w:pPr>
+  </w:p>
+</w:ftr>
+</file>
+
+<file path=word/footer3.xml><?xml version="1.0" encoding="utf-8"?>
+<w:ftr xmlns:wpc="http://schemas.microsoft.com/office/word/2010/wordprocessingCanvas" xmlns:cx="http://schemas.microsoft.com/office/drawing/2014/chartex" xmlns:cx1="http://schemas.microsoft.com/office/drawing/2015/9/8/chartex" xmlns:cx2="http://schemas.microsoft.com/office/drawing/2015/10/21/chartex" xmlns:cx3="http://schemas.microsoft.com/office/drawing/2016/5/9/chartex" xmlns:cx4="http://schemas.microsoft.com/office/drawing/2016/5/10/chartex" xmlns:cx5="http://schemas.microsoft.com/office/drawing/2016/5/11/chartex" xmlns:cx6="http://schemas.microsoft.com/office/drawing/2016/5/12/chartex" xmlns:cx7="http://schemas.microsoft.com/office/drawing/2016/5/13/chartex" xmlns:cx8="http://schemas.microsoft.com/office/drawing/2016/5/14/chartex" xmlns:mc="http://schemas.openxmlformats.org/markup-compatibility/2006" xmlns:aink="http://schemas.microsoft.com/office/drawing/2016/ink" xmlns:am3d="http://schemas.microsoft.com/office/drawing/2017/model3d" xmlns:o="urn:schemas-microsoft-com:office:office" xmlns:oel="http://schemas.microsoft.com/office/2019/extlst" xmlns:r="http://schemas.openxmlformats.org/officeDocument/2006/relationships" xmlns:m="http://schemas.openxmlformats.org/officeDocument/2006/math" xmlns:v="urn:schemas-microsoft-com:vml" xmlns:wp14="http://schemas.microsoft.com/office/word/2010/wordprocessingDrawing" xmlns:wp="http://schemas.openxmlformats.org/drawingml/2006/wordprocessingDrawing" xmlns:w10="urn:schemas-microsoft-com:office:word" xmlns:w="http://schemas.openxmlformats.org/wordprocessingml/2006/main" xmlns:w14="http://schemas.microsoft.com/office/word/2010/wordml" xmlns:w15="http://schemas.microsoft.com/office/word/2012/wordml" xmlns:w16cex="http://schemas.microsoft.com/office/word/2018/wordml/cex" xmlns:w16cid="http://schemas.microsoft.com/office/word/2016/wordml/cid" xmlns:w16="http://schemas.microsoft.com/office/word/2018/wordml" xmlns:w16du="http://schemas.microsoft.com/office/word/2023/wordml/word16du" xmlns:w16sdtdh="http://schemas.microsoft.com/office/word/2020/wordml/sdtdatahash" xmlns:w16sdtfl="http://schemas.microsoft.com/office/word/2024/wordml/sdtformatlock" xmlns:w16se="http://schemas.microsoft.com/office/word/2015/wordml/symex" xmlns:wpg="http://schemas.microsoft.com/office/word/2010/wordprocessingGroup" xmlns:wpi="http://schemas.microsoft.com/office/word/2010/wordprocessingInk" xmlns:wne="http://schemas.microsoft.com/office/word/2006/wordml" xmlns:wps="http://schemas.microsoft.com/office/word/2010/wordprocessingShape" mc:Ignorable="w14 w15 w16se w16cid w16 w16cex w16sdtdh w16sdtfl w16du wp14">
+  <w:p>
+    <w:pPr>
+      <w:pStyle w:val="Stopka"/>
+    </w:pPr>
+  </w:p>
+</w:ftr>
+</file>
+
+<file path=word/footnotes.xml><?xml version="1.0" encoding="utf-8"?>
+<w:footnotes xmlns:wpc="http://schemas.microsoft.com/office/word/2010/wordprocessingCanvas" xmlns:cx="http://schemas.microsoft.com/office/drawing/2014/chartex" xmlns:cx1="http://schemas.microsoft.com/office/drawing/2015/9/8/chartex" xmlns:cx2="http://schemas.microsoft.com/office/drawing/2015/10/21/chartex" xmlns:cx3="http://schemas.microsoft.com/office/drawing/2016/5/9/chartex" xmlns:cx4="http://schemas.microsoft.com/office/drawing/2016/5/10/chartex" xmlns:cx5="http://schemas.microsoft.com/office/drawing/2016/5/11/chartex" xmlns:cx6="http://schemas.microsoft.com/office/drawing/2016/5/12/chartex" xmlns:cx7="http://schemas.microsoft.com/office/drawing/2016/5/13/chartex" xmlns:cx8="http://schemas.microsoft.com/office/drawing/2016/5/14/chartex" xmlns:mc="http://schemas.openxmlformats.org/markup-compatibility/2006" xmlns:aink="http://schemas.microsoft.com/office/drawing/2016/ink" xmlns:am3d="http://schemas.microsoft.com/office/drawing/2017/model3d" xmlns:o="urn:schemas-microsoft-com:office:office" xmlns:oel="http://schemas.microsoft.com/office/2019/extlst" xmlns:r="http://schemas.openxmlformats.org/officeDocument/2006/relationships" xmlns:m="http://schemas.openxmlformats.org/officeDocument/2006/math" xmlns:v="urn:schemas-microsoft-com:vml" xmlns:wp14="http://schemas.microsoft.com/office/word/2010/wordprocessingDrawing" xmlns:wp="http://schemas.openxmlformats.org/drawingml/2006/wordprocessingDrawing" xmlns:w10="urn:schemas-microsoft-com:office:word" xmlns:w="http://schemas.openxmlformats.org/wordprocessingml/2006/main" xmlns:w14="http://schemas.microsoft.com/office/word/2010/wordml" xmlns:w15="http://schemas.microsoft.com/office/word/2012/wordml" xmlns:w16cex="http://schemas.microsoft.com/office/word/2018/wordml/cex" xmlns:w16cid="http://schemas.microsoft.com/office/word/2016/wordml/cid" xmlns:w16="http://schemas.microsoft.com/office/word/2018/wordml" xmlns:w16du="http://schemas.microsoft.com/office/word/2023/wordml/word16du" xmlns:w16sdtdh="http://schemas.microsoft.com/office/word/2020/wordml/sdtdatahash" xmlns:w16sdtfl="http://schemas.microsoft.com/office/word/2024/wordml/sdtformatlock" xmlns:w16se="http://schemas.microsoft.com/office/word/2015/wordml/symex" xmlns:wpg="http://schemas.microsoft.com/office/word/2010/wordprocessingGroup" xmlns:wpi="http://schemas.microsoft.com/office/word/2010/wordprocessingInk" xmlns:wne="http://schemas.microsoft.com/office/word/2006/wordml" xmlns:wps="http://schemas.microsoft.com/office/word/2010/wordprocessingShape" mc:Ignorable="w14 w15 w16se w16cid w16 w16cex w16sdtdh w16sdtfl w16du wp14">
+  <w:footnote w:type="separator" w:id="-1">
+    <w:p>
+      <w:pPr>
+        <w:spacing w:after="0" w:line="240" w:lineRule="auto"/>
+      </w:pPr>
+      <w:r>
+        <w:separator/>
+      </w:r>
+    </w:p>
+  </w:footnote>
+  <w:footnote w:type="continuationSeparator" w:id="0">
+    <w:p>
+      <w:pPr>
+        <w:spacing w:after="0" w:line="240" w:lineRule="auto"/>
+      </w:pPr>
+      <w:r>
+        <w:continuationSeparator/>
+      </w:r>
+    </w:p>
+  </w:footnote>
+</w:footnotes>
+</file>
+
+<file path=word/header1.xml><?xml version="1.0" encoding="utf-8"?>
+<w:hdr xmlns:wpc="http://schemas.microsoft.com/office/word/2010/wordprocessingCanvas" xmlns:cx="http://schemas.microsoft.com/office/drawing/2014/chartex" xmlns:cx1="http://schemas.microsoft.com/office/drawing/2015/9/8/chartex" xmlns:cx2="http://schemas.microsoft.com/office/drawing/2015/10/21/chartex" xmlns:cx3="http://schemas.microsoft.com/office/drawing/2016/5/9/chartex" xmlns:cx4="http://schemas.microsoft.com/office/drawing/2016/5/10/chartex" xmlns:cx5="http://schemas.microsoft.com/office/drawing/2016/5/11/chartex" xmlns:cx6="http://schemas.microsoft.com/office/drawing/2016/5/12/chartex" xmlns:cx7="http://schemas.microsoft.com/office/drawing/2016/5/13/chartex" xmlns:cx8="http://schemas.microsoft.com/office/drawing/2016/5/14/chartex" xmlns:mc="http://schemas.openxmlformats.org/markup-compatibility/2006" xmlns:aink="http://schemas.microsoft.com/office/drawing/2016/ink" xmlns:am3d="http://schemas.microsoft.com/office/drawing/2017/model3d" xmlns:o="urn:schemas-microsoft-com:office:office" xmlns:oel="http://schemas.microsoft.com/office/2019/extlst" xmlns:r="http://schemas.openxmlformats.org/officeDocument/2006/relationships" xmlns:m="http://schemas.openxmlformats.org/officeDocument/2006/math" xmlns:v="urn:schemas-microsoft-com:vml" xmlns:wp14="http://schemas.microsoft.com/office/word/2010/wordprocessingDrawing" xmlns:wp="http://schemas.openxmlformats.org/drawingml/2006/wordprocessingDrawing" xmlns:w10="urn:schemas-microsoft-com:office:word" xmlns:w="http://schemas.openxmlformats.org/wordprocessingml/2006/main" xmlns:w14="http://schemas.microsoft.com/office/word/2010/wordml" xmlns:w15="http://schemas.microsoft.com/office/word/2012/wordml" xmlns:w16cex="http://schemas.microsoft.com/office/word/2018/wordml/cex" xmlns:w16cid="http://schemas.microsoft.com/office/word/2016/wordml/cid" xmlns:w16="http://schemas.microsoft.com/office/word/2018/wordml" xmlns:w16du="http://schemas.microsoft.com/office/word/2023/wordml/word16du" xmlns:w16sdtdh="http://schemas.microsoft.com/office/word/2020/wordml/sdtdatahash" xmlns:w16sdtfl="http://schemas.microsoft.com/office/word/2024/wordml/sdtformatlock" xmlns:w16se="http://schemas.microsoft.com/office/word/2015/wordml/symex" xmlns:wpg="http://schemas.microsoft.com/office/word/2010/wordprocessingGroup" xmlns:wpi="http://schemas.microsoft.com/office/word/2010/wordprocessingInk" xmlns:wne="http://schemas.microsoft.com/office/word/2006/wordml" xmlns:wps="http://schemas.microsoft.com/office/word/2010/wordprocessingShape" mc:Ignorable="w14 w15 w16se w16cid w16 w16cex w16sdtdh w16sdtfl w16du wp14">
+  <w:p>
+    <w:pPr>
+      <w:pStyle w:val="Nagwek"/>
+    </w:pPr>
+  </w:p>
+</w:hdr>
+</file>
+
+<file path=word/header2.xml><?xml version="1.0" encoding="utf-8"?>
+<w:hdr xmlns:wpc="http://schemas.microsoft.com/office/word/2010/wordprocessingCanvas" xmlns:cx="http://schemas.microsoft.com/office/drawing/2014/chartex" xmlns:cx1="http://schemas.microsoft.com/office/drawing/2015/9/8/chartex" xmlns:cx2="http://schemas.microsoft.com/office/drawing/2015/10/21/chartex" xmlns:cx3="http://schemas.microsoft.com/office/drawing/2016/5/9/chartex" xmlns:cx4="http://schemas.microsoft.com/office/drawing/2016/5/10/chartex" xmlns:cx5="http://schemas.microsoft.com/office/drawing/2016/5/11/chartex" xmlns:cx6="http://schemas.microsoft.com/office/drawing/2016/5/12/chartex" xmlns:cx7="http://schemas.microsoft.com/office/drawing/2016/5/13/chartex" xmlns:cx8="http://schemas.microsoft.com/office/drawing/2016/5/14/chartex" xmlns:mc="http://schemas.openxmlformats.org/markup-compatibility/2006" xmlns:aink="http://schemas.microsoft.com/office/drawing/2016/ink" xmlns:am3d="http://schemas.microsoft.com/office/drawing/2017/model3d" xmlns:o="urn:schemas-microsoft-com:office:office" xmlns:oel="http://schemas.microsoft.com/office/2019/extlst" xmlns:r="http://schemas.openxmlformats.org/officeDocument/2006/relationships" xmlns:m="http://schemas.openxmlformats.org/officeDocument/2006/math" xmlns:v="urn:schemas-microsoft-com:vml" xmlns:wp14="http://schemas.microsoft.com/office/word/2010/wordprocessingDrawing" xmlns:wp="http://schemas.openxmlformats.org/drawingml/2006/wordprocessingDrawing" xmlns:w10="urn:schemas-microsoft-com:office:word" xmlns:w="http://schemas.openxmlformats.org/wordprocessingml/2006/main" xmlns:w14="http://schemas.microsoft.com/office/word/2010/wordml" xmlns:w15="http://schemas.microsoft.com/office/word/2012/wordml" xmlns:w16cex="http://schemas.microsoft.com/office/word/2018/wordml/cex" xmlns:w16cid="http://schemas.microsoft.com/office/word/2016/wordml/cid" xmlns:w16="http://schemas.microsoft.com/office/word/2018/wordml" xmlns:w16du="http://schemas.microsoft.com/office/word/2023/wordml/word16du" xmlns:w16sdtdh="http://schemas.microsoft.com/office/word/2020/wordml/sdtdatahash" xmlns:w16sdtfl="http://schemas.microsoft.com/office/word/2024/wordml/sdtformatlock" xmlns:w16se="http://schemas.microsoft.com/office/word/2015/wordml/symex" xmlns:wpg="http://schemas.microsoft.com/office/word/2010/wordprocessingGroup" xmlns:wpi="http://schemas.microsoft.com/office/word/2010/wordprocessingInk" xmlns:wne="http://schemas.microsoft.com/office/word/2006/wordml" xmlns:wps="http://schemas.microsoft.com/office/word/2010/wordprocessingShape" mc:Ignorable="w14 w15 w16se w16cid w16 w16cex w16sdtdh w16sdtfl w16du wp14">
+  <w:p>
+    <w:pPr>
+      <w:pStyle w:val="Nagwek"/>
+    </w:pPr>
+    <w:r>
+      <w:t>Mateusz Daszewski i Miłosz Andryszczuk</w:t>
+    </w:r>
+  </w:p>
+</w:hdr>
+</file>
+
+<file path=word/header3.xml><?xml version="1.0" encoding="utf-8"?>
+<w:hdr xmlns:wpc="http://schemas.microsoft.com/office/word/2010/wordprocessingCanvas" xmlns:cx="http://schemas.microsoft.com/office/drawing/2014/chartex" xmlns:cx1="http://schemas.microsoft.com/office/drawing/2015/9/8/chartex" xmlns:cx2="http://schemas.microsoft.com/office/drawing/2015/10/21/chartex" xmlns:cx3="http://schemas.microsoft.com/office/drawing/2016/5/9/chartex" xmlns:cx4="http://schemas.microsoft.com/office/drawing/2016/5/10/chartex" xmlns:cx5="http://schemas.microsoft.com/office/drawing/2016/5/11/chartex" xmlns:cx6="http://schemas.microsoft.com/office/drawing/2016/5/12/chartex" xmlns:cx7="http://schemas.microsoft.com/office/drawing/2016/5/13/chartex" xmlns:cx8="http://schemas.microsoft.com/office/drawing/2016/5/14/chartex" xmlns:mc="http://schemas.openxmlformats.org/markup-compatibility/2006" xmlns:aink="http://schemas.microsoft.com/office/drawing/2016/ink" xmlns:am3d="http://schemas.microsoft.com/office/drawing/2017/model3d" xmlns:o="urn:schemas-microsoft-com:office:office" xmlns:oel="http://schemas.microsoft.com/office/2019/extlst" xmlns:r="http://schemas.openxmlformats.org/officeDocument/2006/relationships" xmlns:m="http://schemas.openxmlformats.org/officeDocument/2006/math" xmlns:v="urn:schemas-microsoft-com:vml" xmlns:wp14="http://schemas.microsoft.com/office/word/2010/wordprocessingDrawing" xmlns:wp="http://schemas.openxmlformats.org/drawingml/2006/wordprocessingDrawing" xmlns:w10="urn:schemas-microsoft-com:office:word" xmlns:w="http://schemas.openxmlformats.org/wordprocessingml/2006/main" xmlns:w14="http://schemas.microsoft.com/office/word/2010/wordml" xmlns:w15="http://schemas.microsoft.com/office/word/2012/wordml" xmlns:w16cex="http://schemas.microsoft.com/office/word/2018/wordml/cex" xmlns:w16cid="http://schemas.microsoft.com/office/word/2016/wordml/cid" xmlns:w16="http://schemas.microsoft.com/office/word/2018/wordml" xmlns:w16du="http://schemas.microsoft.com/office/word/2023/wordml/word16du" xmlns:w16sdtdh="http://schemas.microsoft.com/office/word/2020/wordml/sdtdatahash" xmlns:w16sdtfl="http://schemas.microsoft.com/office/word/2024/wordml/sdtformatlock" xmlns:w16se="http://schemas.microsoft.com/office/word/2015/wordml/symex" xmlns:wpg="http://schemas.microsoft.com/office/word/2010/wordprocessingGroup" xmlns:wpi="http://schemas.microsoft.com/office/word/2010/wordprocessingInk" xmlns:wne="http://schemas.microsoft.com/office/word/2006/wordml" xmlns:wps="http://schemas.microsoft.com/office/word/2010/wordprocessingShape" mc:Ignorable="w14 w15 w16se w16cid w16 w16cex w16sdtdh w16sdtfl w16du wp14">
+  <w:p>
+    <w:pPr>
+      <w:pStyle w:val="Nagwek"/>
+    </w:pPr>
+  </w:p>
+</w:hdr>
+</file>
+
 <file path=word/numbering.xml><?xml version="1.0" encoding="utf-8"?>
 <w:numbering xmlns:wpc="http://schemas.microsoft.com/office/word/2010/wordprocessingCanvas" xmlns:cx="http://schemas.microsoft.com/office/drawing/2014/chartex" xmlns:cx1="http://schemas.microsoft.com/office/drawing/2015/9/8/chartex" xmlns:cx2="http://schemas.microsoft.com/office/drawing/2015/10/21/chartex" xmlns:cx3="http://schemas.microsoft.com/office/drawing/2016/5/9/chartex" xmlns:cx4="http://schemas.microsoft.com/office/drawing/2016/5/10/chartex" xmlns:cx5="http://schemas.microsoft.com/office/drawing/2016/5/11/chartex" xmlns:cx6="http://schemas.microsoft.com/office/drawing/2016/5/12/chartex" xmlns:cx7="http://schemas.microsoft.com/office/drawing/2016/5/13/chartex" xmlns:cx8="http://schemas.microsoft.com/office/drawing/2016/5/14/chartex" xmlns:mc="http://schemas.openxmlformats.org/markup-compatibility/2006" xmlns:aink="http://schemas.microsoft.com/office/drawing/2016/ink" xmlns:am3d="http://schemas.microsoft.com/office/drawing/2017/model3d" xmlns:o="urn:schemas-microsoft-com:office:office" xmlns:oel="http://schemas.microsoft.com/office/2019/extlst" xmlns:r="http://schemas.openxmlformats.org/officeDocument/2006/relationships" xmlns:m="http://schemas.openxmlformats.org/officeDocument/2006/math" xmlns:v="urn:schemas-microsoft-com:vml" xmlns:wp14="http://schemas.microsoft.com/office/word/2010/wordprocessingDrawing" xmlns:wp="http://schemas.openxmlformats.org/drawingml/2006/wordprocessingDrawing" xmlns:w10="urn:schemas-microsoft-com:office:word" xmlns:w="http://schemas.openxmlformats.org/wordprocessingml/2006/main" xmlns:w14="http://schemas.microsoft.com/office/word/2010/wordml" xmlns:w15="http://schemas.microsoft.com/office/word/2012/wordml" xmlns:w16cex="http://schemas.microsoft.com/office/word/2018/wordml/cex" xmlns:w16cid="http://schemas.microsoft.com/office/word/2016/wordml/cid" xmlns:w16="http://schemas.microsoft.com/office/word/2018/wordml" xmlns:w16du="http://schemas.microsoft.com/office/word/2023/wordml/word16du" xmlns:w16sdtdh="http://schemas.microsoft.com/office/word/2020/wordml/sdtdatahash" xmlns:w16sdtfl="http://schemas.microsoft.com/office/word/2024/wordml/sdtformatlock" xmlns:w16se="http://schemas.microsoft.com/office/word/2015/wordml/symex" xmlns:wpg="http://schemas.microsoft.com/office/word/2010/wordprocessingGroup" xmlns:wpi="http://schemas.microsoft.com/office/word/2010/wordprocessingInk" xmlns:wne="http://schemas.microsoft.com/office/word/2006/wordml" xmlns:wps="http://schemas.microsoft.com/office/word/2010/wordprocessingShape" mc:Ignorable="w14 w15 w16se w16cid w16 w16cex w16sdtdh w16sdtfl w16du wp14">
-  <w:abstractNum w:abstractNumId="1" w15:restartNumberingAfterBreak="0">
+  <w:abstractNum w:abstractNumId="0" w15:restartNumberingAfterBreak="0">
     <w:nsid w:val="725317F4"/>
     <w:multiLevelType w:val="hybridMultilevel"/>
     <w:tmpl w:val="468E0848"/>
@@ -2674,8 +2375,8 @@
       </w:rPr>
     </w:lvl>
   </w:abstractNum>
-  <w:num w:numId="4" w16cid:durableId="1369641023">
-    <w:abstractNumId w:val="1"/>
+  <w:num w:numId="1" w16cid:durableId="1369641023">
+    <w:abstractNumId w:val="0"/>
   </w:num>
 </w:numbering>
 </file>
@@ -3282,6 +2983,7 @@
   <w:style w:type="character" w:default="1" w:styleId="Domylnaczcionkaakapitu">
     <w:name w:val="Default Paragraph Font"/>
     <w:uiPriority w:val="1"/>
+    <w:semiHidden/>
     <w:unhideWhenUsed/>
   </w:style>
   <w:style w:type="table" w:default="1" w:styleId="Standardowy">
@@ -3603,6 +3305,50 @@
       <w:color w:val="467886" w:themeColor="hyperlink"/>
       <w:u w:val="single"/>
     </w:rPr>
+  </w:style>
+  <w:style w:type="paragraph" w:styleId="Nagwek">
+    <w:name w:val="header"/>
+    <w:basedOn w:val="Normalny"/>
+    <w:link w:val="NagwekZnak"/>
+    <w:uiPriority w:val="99"/>
+    <w:unhideWhenUsed/>
+    <w:rsid w:val="008138E2"/>
+    <w:pPr>
+      <w:tabs>
+        <w:tab w:val="center" w:pos="4536"/>
+        <w:tab w:val="right" w:pos="9072"/>
+      </w:tabs>
+      <w:spacing w:after="0" w:line="240" w:lineRule="auto"/>
+    </w:pPr>
+  </w:style>
+  <w:style w:type="character" w:customStyle="1" w:styleId="NagwekZnak">
+    <w:name w:val="Nagłówek Znak"/>
+    <w:basedOn w:val="Domylnaczcionkaakapitu"/>
+    <w:link w:val="Nagwek"/>
+    <w:uiPriority w:val="99"/>
+    <w:rsid w:val="008138E2"/>
+  </w:style>
+  <w:style w:type="paragraph" w:styleId="Stopka">
+    <w:name w:val="footer"/>
+    <w:basedOn w:val="Normalny"/>
+    <w:link w:val="StopkaZnak"/>
+    <w:uiPriority w:val="99"/>
+    <w:unhideWhenUsed/>
+    <w:rsid w:val="008138E2"/>
+    <w:pPr>
+      <w:tabs>
+        <w:tab w:val="center" w:pos="4536"/>
+        <w:tab w:val="right" w:pos="9072"/>
+      </w:tabs>
+      <w:spacing w:after="0" w:line="240" w:lineRule="auto"/>
+    </w:pPr>
+  </w:style>
+  <w:style w:type="character" w:customStyle="1" w:styleId="StopkaZnak">
+    <w:name w:val="Stopka Znak"/>
+    <w:basedOn w:val="Domylnaczcionkaakapitu"/>
+    <w:link w:val="Stopka"/>
+    <w:uiPriority w:val="99"/>
+    <w:rsid w:val="008138E2"/>
   </w:style>
 </w:styles>
 </file>

--- a/lab5/wsi_lab5.docx
+++ b/lab5/wsi_lab5.docx
@@ -215,61 +215,29 @@
       </w:r>
     </w:p>
     <w:p>
-      <w:pPr>
-        <w:rPr>
-          <w:lang w:val="en-US"/>
-        </w:rPr>
-      </w:pPr>
-      <w:r>
-        <w:rPr>
-          <w:lang w:val="en-US"/>
-        </w:rPr>
+      <w:r>
         <w:br/>
       </w:r>
       <w:r>
-        <w:rPr>
-          <w:lang w:val="en-US"/>
-        </w:rPr>
-        <w:t>ep</w:t>
-      </w:r>
-      <w:r>
-        <w:rPr>
-          <w:lang w:val="en-US"/>
-        </w:rPr>
-        <w:t>ochs: 100</w:t>
-      </w:r>
-    </w:p>
-    <w:p>
-      <w:pPr>
-        <w:rPr>
-          <w:lang w:val="en-US"/>
-        </w:rPr>
-      </w:pPr>
-      <w:r>
-        <w:rPr>
-          <w:lang w:val="en-US"/>
-        </w:rPr>
-        <w:t>learning rate: 0,01</w:t>
-      </w:r>
-    </w:p>
-    <w:p>
-      <w:pPr>
-        <w:rPr>
-          <w:lang w:val="en-US"/>
-        </w:rPr>
-      </w:pPr>
-      <w:r>
-        <w:rPr>
-          <w:lang w:val="en-US"/>
-        </w:rPr>
-        <w:t>batch_size: 8</w:t>
-      </w:r>
-    </w:p>
-    <w:p>
-      <w:r>
-        <w:t>layers: 64, 128, 64, 10</w:t>
-      </w:r>
-    </w:p>
+        <w:t>liczba treningów na tym samym zbiorze danych - epochs: 100</w:t>
+      </w:r>
+    </w:p>
+    <w:p>
+      <w:r>
+        <w:t>wielkość skoku w algorytmie gradientu prostego - learning rate: 0,01</w:t>
+      </w:r>
+    </w:p>
+    <w:p>
+      <w:r>
+        <w:t>liczba przeanalizowanych przykładów przed wykonaniem propagacji wstecznej - batch_size: 8</w:t>
+      </w:r>
+    </w:p>
+    <w:p>
+      <w:r>
+        <w:t>liczba neuronów w kolejnych warstwach sieci  -  layers: 64, 128, 64, 10</w:t>
+      </w:r>
+    </w:p>
+    <w:p/>
     <w:p>
       <w:r>
         <w:t>Warstwy</w:t>
@@ -397,8 +365,6 @@
     <w:p/>
     <w:p/>
     <w:p/>
-    <w:p/>
-    <w:p/>
     <w:p>
       <w:pPr>
         <w:rPr>
@@ -411,6 +377,7 @@
           <w:b/>
           <w:bCs/>
         </w:rPr>
+        <w:lastRenderedPageBreak/>
         <w:t>Drugi test:</w:t>
       </w:r>
     </w:p>
@@ -475,7 +442,6 @@
       </w:r>
     </w:p>
     <w:p/>
-    <w:p/>
     <w:p>
       <w:pPr>
         <w:rPr>
@@ -569,12 +535,19 @@
         <w:pStyle w:val="Nagwek1"/>
       </w:pPr>
       <w:r>
+        <w:lastRenderedPageBreak/>
         <w:t>Wpływ epochs na accuracy:</w:t>
       </w:r>
     </w:p>
     <w:p>
       <w:r>
-        <w:t>Ustawiona został zakres epochs między 1 i 80, badane jest 40 punktów</w:t>
+        <w:t>Ustawion</w:t>
+      </w:r>
+      <w:r>
+        <w:t>y</w:t>
+      </w:r>
+      <w:r>
+        <w:t xml:space="preserve"> został zakres epochs między 1 i 80, badane jest 40 punktów</w:t>
       </w:r>
       <w:r>
         <w:t>, zakres dobrany dla optymalnej czytelności wykresu, wartości poniżej są medianą 10 wywołań</w:t>
@@ -661,11 +634,13 @@
     <w:p/>
     <w:p/>
     <w:p/>
+    <w:p/>
     <w:p>
       <w:pPr>
         <w:pStyle w:val="Nagwek1"/>
       </w:pPr>
       <w:r>
+        <w:lastRenderedPageBreak/>
         <w:t xml:space="preserve">Wpływ </w:t>
       </w:r>
       <w:r>
@@ -677,7 +652,13 @@
     </w:p>
     <w:p>
       <w:r>
-        <w:t xml:space="preserve">Ustawiona został zakres epochs między 1 i 64, badane jest 16 punktów, wartości poniżej są </w:t>
+        <w:t>Ustawion</w:t>
+      </w:r>
+      <w:r>
+        <w:t>y</w:t>
+      </w:r>
+      <w:r>
+        <w:t xml:space="preserve"> został zakres epochs między 1 i 64, badane jest 16 punktów, wartości poniżej są </w:t>
       </w:r>
       <w:r>
         <w:t>średnią</w:t>
@@ -851,7 +832,13 @@
     </w:p>
     <w:p>
       <w:r>
-        <w:t>Bardzo ma liczba neuronów, uzyskuje bardzo małe wartości accuracy</w:t>
+        <w:t>Bardzo ma</w:t>
+      </w:r>
+      <w:r>
+        <w:t>ła</w:t>
+      </w:r>
+      <w:r>
+        <w:t xml:space="preserve"> liczba neuronów, uzyskuje bardzo małe wartości accuracy</w:t>
       </w:r>
     </w:p>
     <w:p/>
@@ -1131,7 +1118,6 @@
         <w:rPr>
           <w:noProof/>
         </w:rPr>
-        <w:lastRenderedPageBreak/>
         <w:drawing>
           <wp:inline distT="0" distB="0" distL="0" distR="0" wp14:anchorId="408B6D31" wp14:editId="6CF484A5">
             <wp:extent cx="5760720" cy="2211070"/>
@@ -1171,6 +1157,7 @@
     </w:p>
     <w:p>
       <w:r>
+        <w:lastRenderedPageBreak/>
         <w:t>Obserwacje:</w:t>
       </w:r>
     </w:p>
@@ -1183,6 +1170,9 @@
       </w:r>
       <w:r>
         <w:t>. Mała liczba neuronów obniża accuracy</w:t>
+      </w:r>
+      <w:r>
+        <w:t>.</w:t>
       </w:r>
     </w:p>
     <w:p>
@@ -1322,19 +1312,11 @@
     </w:p>
     <w:p>
       <w:r>
-        <w:t xml:space="preserve">Problem czytelności wykresu stanowią </w:t>
-      </w:r>
-      <w:r>
-        <w:t>wartości</w:t>
-      </w:r>
-      <w:r>
-        <w:t xml:space="preserve"> z 1 neuronem</w:t>
-      </w:r>
-    </w:p>
-    <w:p/>
-    <w:p>
-      <w:r>
-        <w:lastRenderedPageBreak/>
+        <w:t>Bardzo mała dokładność w przypadku małej ilości neuronów w drugiej warstwie.</w:t>
+      </w:r>
+    </w:p>
+    <w:p>
+      <w:r>
         <w:t>Przesortowany wykres względem a*b, a i b liczba neuronów na warstwach</w:t>
       </w:r>
       <w:r>
@@ -1508,7 +1490,6 @@
     </w:p>
     <w:p>
       <w:r>
-        <w:lastRenderedPageBreak/>
         <w:t>Wpływ batch size na poprzedni test, ustawiono wartość 2</w:t>
       </w:r>
       <w:r>
@@ -1575,10 +1556,15 @@
     </w:p>
     <w:p>
       <w:r>
-        <w:t>Wykres jest bardziej „spłaszczony”. Czas obliczeniowy znacząco wzrósł</w:t>
-      </w:r>
-    </w:p>
-    <w:p/>
+        <w:t xml:space="preserve">Wykres jest bardziej „spłaszczony", co </w:t>
+      </w:r>
+      <w:r>
+        <w:t>oznacza</w:t>
+      </w:r>
+      <w:r>
+        <w:t xml:space="preserve"> mniejsze spadki w dokładności. Czas obliczeniowy znacząco wzrósł, ponieważ propagacja wsteczna jest wykonywana znacznie częściej.</w:t>
+      </w:r>
+    </w:p>
     <w:p>
       <w:pPr>
         <w:rPr>
@@ -1668,7 +1654,22 @@
         <w:t>Wykres stał się bardziej „chaotyczny”</w:t>
       </w:r>
       <w:r>
-        <w:t>, nie był generowany z wielu wykonań</w:t>
+        <w:t>.</w:t>
+      </w:r>
+      <w:r>
+        <w:t xml:space="preserve"> </w:t>
+      </w:r>
+      <w:r>
+        <w:t>N</w:t>
+      </w:r>
+      <w:r>
+        <w:t>ie był</w:t>
+      </w:r>
+      <w:r>
+        <w:t xml:space="preserve"> jednak</w:t>
+      </w:r>
+      <w:r>
+        <w:t xml:space="preserve"> generowany z wielu wykonań</w:t>
       </w:r>
     </w:p>
     <w:p/>
@@ -1778,7 +1779,6 @@
           <w:b/>
           <w:bCs/>
         </w:rPr>
-        <w:lastRenderedPageBreak/>
         <w:t>Drugi test:</w:t>
       </w:r>
     </w:p>
@@ -1847,6 +1847,7 @@
         <w:rPr>
           <w:noProof/>
         </w:rPr>
+        <w:lastRenderedPageBreak/>
         <w:drawing>
           <wp:inline distT="0" distB="0" distL="0" distR="0" wp14:anchorId="7AE4AE25" wp14:editId="3333D2EB">
             <wp:extent cx="4638675" cy="3799604"/>
@@ -1925,7 +1926,6 @@
     </w:p>
     <w:p>
       <w:r>
-        <w:lastRenderedPageBreak/>
         <w:t>Porównanie wartości accuracy dla sieci z dużą liczbą neuronów</w:t>
       </w:r>
     </w:p>
@@ -1989,6 +1989,7 @@
         <w:rPr>
           <w:noProof/>
         </w:rPr>
+        <w:lastRenderedPageBreak/>
         <w:drawing>
           <wp:inline distT="0" distB="0" distL="0" distR="0" wp14:anchorId="0B235695" wp14:editId="412949BD">
             <wp:extent cx="5760720" cy="3175635"/>
@@ -2081,63 +2082,42 @@
     </w:p>
     <w:p>
       <w:r>
-        <w:t>Największy wpływ oraz ciekawe wartości generuje dobieranie wartości layers. Dla sieci z jedną wewnętrzną warstwą im więcej neuronów tym wyższa dokładność, która wypłaszcza po osiągnięciu 70 neuronów.</w:t>
-      </w:r>
-    </w:p>
-    <w:p>
-      <w:r>
-        <w:lastRenderedPageBreak/>
-        <w:t xml:space="preserve">Dla sieci dwu warstwowej można zauważyć negatywny wpływ warstw o małej liczbie neuronów w szczególności dla jednego neurona, można zauważyć, że </w:t>
-      </w:r>
-      <w:r>
-        <w:t>pomimo dużej liczby neuronów na poprzedniej warstwie, bardzo on negatywnie wpływa na dokładność. Również</w:t>
-      </w:r>
-      <w:r>
-        <w:t xml:space="preserve"> wartości mniejsze niż </w:t>
-      </w:r>
-      <w:r>
-        <w:t xml:space="preserve">8 </w:t>
-      </w:r>
-      <w:r>
-        <w:t xml:space="preserve">neuronów na warstwę </w:t>
-      </w:r>
-      <w:r>
-        <w:t>negatywnie wpływają na accuracy, jednak na nie częściowo negatywnie wpływa również</w:t>
-      </w:r>
-      <w:r>
-        <w:t xml:space="preserve"> za duża</w:t>
-      </w:r>
-      <w:r>
-        <w:t xml:space="preserve"> wartość batch size jak ukazuje wykres w czwartym teście dla sieci dwuwarstwowych.</w:t>
-      </w:r>
-    </w:p>
-    <w:p>
-      <w:r>
-        <w:t>Sieci powyżej dwóch warstw nie poprawiają znacząco accuracy, jednak znacząco zwiększają czas wykonywania się programu oraz negatywny na nie</w:t>
-      </w:r>
-      <w:r>
-        <w:t xml:space="preserve"> wpływ mają również</w:t>
-      </w:r>
-      <w:r>
-        <w:t xml:space="preserve"> warstw</w:t>
-      </w:r>
-      <w:r>
-        <w:t>stwy</w:t>
-      </w:r>
-      <w:r>
-        <w:t xml:space="preserve"> o za małej liczbie neuronów</w:t>
-      </w:r>
-      <w:r>
-        <w:t>.</w:t>
+        <w:t xml:space="preserve">Największy wpływ oraz ciekawe wartości generuje dobieranie wartości layers. Dla sieci z jedną wewnętrzną warstwą im więcej neuronów tym wyższa dokładność, która wypłaszcza </w:t>
+      </w:r>
+      <w:r>
+        <w:t xml:space="preserve">się </w:t>
+      </w:r>
+      <w:r>
+        <w:t>po osiągnięciu 70 neuronów.</w:t>
+      </w:r>
+    </w:p>
+    <w:p>
+      <w:r>
+        <w:t>Dla sieci dwuwarstwowej można zauważyć negatywny wpływ warstw o małej liczbie neuronów w szczególności dla jednego neurona</w:t>
+      </w:r>
+      <w:r>
+        <w:t xml:space="preserve">. Można zauważyć, że taka warstwa pomimo dużej liczby neuronów na poprzedniej warstwie, bardzo negatywnie wpływa na dokładność. Również inne wartości </w:t>
+      </w:r>
+      <w:r>
+        <w:t xml:space="preserve">mniejsze niż </w:t>
+      </w:r>
+      <w:r>
+        <w:t>8 negatywnie wpływają na dokładność, jednak na nią częściowo negatywnie wpływa również za duża wartość batch size jak ukazuje wykres w czwartym teście dla sieci dwuwarstwowych.</w:t>
+      </w:r>
+    </w:p>
+    <w:p>
+      <w:r>
+        <w:t>Sieci powyżej dwóch warstw nie poprawiają znacząco accuracy, jednak znacząco zwiększają czas wykonywania się programu</w:t>
+      </w:r>
+      <w:r>
+        <w:t xml:space="preserve">. Negatywny wpływ na dokładność mają również warstwy o za małej liczbie neuronów, szczególnie </w:t>
+      </w:r>
+      <w:r>
+        <w:t>mniejsze niż 8.</w:t>
       </w:r>
     </w:p>
     <w:sectPr>
-      <w:headerReference w:type="even" r:id="rId29"/>
-      <w:headerReference w:type="default" r:id="rId30"/>
-      <w:footerReference w:type="even" r:id="rId31"/>
-      <w:footerReference w:type="default" r:id="rId32"/>
-      <w:headerReference w:type="first" r:id="rId33"/>
-      <w:footerReference w:type="first" r:id="rId34"/>
+      <w:headerReference w:type="default" r:id="rId29"/>
       <w:pgSz w:w="11906" w:h="16838"/>
       <w:pgMar w:top="720" w:right="720" w:bottom="720" w:left="720" w:header="708" w:footer="708" w:gutter="0"/>
       <w:cols w:space="708"/>
@@ -2172,36 +2152,6 @@
 </w:endnotes>
 </file>
 
-<file path=word/footer1.xml><?xml version="1.0" encoding="utf-8"?>
-<w:ftr xmlns:wpc="http://schemas.microsoft.com/office/word/2010/wordprocessingCanvas" xmlns:cx="http://schemas.microsoft.com/office/drawing/2014/chartex" xmlns:cx1="http://schemas.microsoft.com/office/drawing/2015/9/8/chartex" xmlns:cx2="http://schemas.microsoft.com/office/drawing/2015/10/21/chartex" xmlns:cx3="http://schemas.microsoft.com/office/drawing/2016/5/9/chartex" xmlns:cx4="http://schemas.microsoft.com/office/drawing/2016/5/10/chartex" xmlns:cx5="http://schemas.microsoft.com/office/drawing/2016/5/11/chartex" xmlns:cx6="http://schemas.microsoft.com/office/drawing/2016/5/12/chartex" xmlns:cx7="http://schemas.microsoft.com/office/drawing/2016/5/13/chartex" xmlns:cx8="http://schemas.microsoft.com/office/drawing/2016/5/14/chartex" xmlns:mc="http://schemas.openxmlformats.org/markup-compatibility/2006" xmlns:aink="http://schemas.microsoft.com/office/drawing/2016/ink" xmlns:am3d="http://schemas.microsoft.com/office/drawing/2017/model3d" xmlns:o="urn:schemas-microsoft-com:office:office" xmlns:oel="http://schemas.microsoft.com/office/2019/extlst" xmlns:r="http://schemas.openxmlformats.org/officeDocument/2006/relationships" xmlns:m="http://schemas.openxmlformats.org/officeDocument/2006/math" xmlns:v="urn:schemas-microsoft-com:vml" xmlns:wp14="http://schemas.microsoft.com/office/word/2010/wordprocessingDrawing" xmlns:wp="http://schemas.openxmlformats.org/drawingml/2006/wordprocessingDrawing" xmlns:w10="urn:schemas-microsoft-com:office:word" xmlns:w="http://schemas.openxmlformats.org/wordprocessingml/2006/main" xmlns:w14="http://schemas.microsoft.com/office/word/2010/wordml" xmlns:w15="http://schemas.microsoft.com/office/word/2012/wordml" xmlns:w16cex="http://schemas.microsoft.com/office/word/2018/wordml/cex" xmlns:w16cid="http://schemas.microsoft.com/office/word/2016/wordml/cid" xmlns:w16="http://schemas.microsoft.com/office/word/2018/wordml" xmlns:w16du="http://schemas.microsoft.com/office/word/2023/wordml/word16du" xmlns:w16sdtdh="http://schemas.microsoft.com/office/word/2020/wordml/sdtdatahash" xmlns:w16sdtfl="http://schemas.microsoft.com/office/word/2024/wordml/sdtformatlock" xmlns:w16se="http://schemas.microsoft.com/office/word/2015/wordml/symex" xmlns:wpg="http://schemas.microsoft.com/office/word/2010/wordprocessingGroup" xmlns:wpi="http://schemas.microsoft.com/office/word/2010/wordprocessingInk" xmlns:wne="http://schemas.microsoft.com/office/word/2006/wordml" xmlns:wps="http://schemas.microsoft.com/office/word/2010/wordprocessingShape" mc:Ignorable="w14 w15 w16se w16cid w16 w16cex w16sdtdh w16sdtfl w16du wp14">
-  <w:p>
-    <w:pPr>
-      <w:pStyle w:val="Stopka"/>
-    </w:pPr>
-  </w:p>
-</w:ftr>
-</file>
-
-<file path=word/footer2.xml><?xml version="1.0" encoding="utf-8"?>
-<w:ftr xmlns:wpc="http://schemas.microsoft.com/office/word/2010/wordprocessingCanvas" xmlns:cx="http://schemas.microsoft.com/office/drawing/2014/chartex" xmlns:cx1="http://schemas.microsoft.com/office/drawing/2015/9/8/chartex" xmlns:cx2="http://schemas.microsoft.com/office/drawing/2015/10/21/chartex" xmlns:cx3="http://schemas.microsoft.com/office/drawing/2016/5/9/chartex" xmlns:cx4="http://schemas.microsoft.com/office/drawing/2016/5/10/chartex" xmlns:cx5="http://schemas.microsoft.com/office/drawing/2016/5/11/chartex" xmlns:cx6="http://schemas.microsoft.com/office/drawing/2016/5/12/chartex" xmlns:cx7="http://schemas.microsoft.com/office/drawing/2016/5/13/chartex" xmlns:cx8="http://schemas.microsoft.com/office/drawing/2016/5/14/chartex" xmlns:mc="http://schemas.openxmlformats.org/markup-compatibility/2006" xmlns:aink="http://schemas.microsoft.com/office/drawing/2016/ink" xmlns:am3d="http://schemas.microsoft.com/office/drawing/2017/model3d" xmlns:o="urn:schemas-microsoft-com:office:office" xmlns:oel="http://schemas.microsoft.com/office/2019/extlst" xmlns:r="http://schemas.openxmlformats.org/officeDocument/2006/relationships" xmlns:m="http://schemas.openxmlformats.org/officeDocument/2006/math" xmlns:v="urn:schemas-microsoft-com:vml" xmlns:wp14="http://schemas.microsoft.com/office/word/2010/wordprocessingDrawing" xmlns:wp="http://schemas.openxmlformats.org/drawingml/2006/wordprocessingDrawing" xmlns:w10="urn:schemas-microsoft-com:office:word" xmlns:w="http://schemas.openxmlformats.org/wordprocessingml/2006/main" xmlns:w14="http://schemas.microsoft.com/office/word/2010/wordml" xmlns:w15="http://schemas.microsoft.com/office/word/2012/wordml" xmlns:w16cex="http://schemas.microsoft.com/office/word/2018/wordml/cex" xmlns:w16cid="http://schemas.microsoft.com/office/word/2016/wordml/cid" xmlns:w16="http://schemas.microsoft.com/office/word/2018/wordml" xmlns:w16du="http://schemas.microsoft.com/office/word/2023/wordml/word16du" xmlns:w16sdtdh="http://schemas.microsoft.com/office/word/2020/wordml/sdtdatahash" xmlns:w16sdtfl="http://schemas.microsoft.com/office/word/2024/wordml/sdtformatlock" xmlns:w16se="http://schemas.microsoft.com/office/word/2015/wordml/symex" xmlns:wpg="http://schemas.microsoft.com/office/word/2010/wordprocessingGroup" xmlns:wpi="http://schemas.microsoft.com/office/word/2010/wordprocessingInk" xmlns:wne="http://schemas.microsoft.com/office/word/2006/wordml" xmlns:wps="http://schemas.microsoft.com/office/word/2010/wordprocessingShape" mc:Ignorable="w14 w15 w16se w16cid w16 w16cex w16sdtdh w16sdtfl w16du wp14">
-  <w:p>
-    <w:pPr>
-      <w:pStyle w:val="Stopka"/>
-    </w:pPr>
-  </w:p>
-</w:ftr>
-</file>
-
-<file path=word/footer3.xml><?xml version="1.0" encoding="utf-8"?>
-<w:ftr xmlns:wpc="http://schemas.microsoft.com/office/word/2010/wordprocessingCanvas" xmlns:cx="http://schemas.microsoft.com/office/drawing/2014/chartex" xmlns:cx1="http://schemas.microsoft.com/office/drawing/2015/9/8/chartex" xmlns:cx2="http://schemas.microsoft.com/office/drawing/2015/10/21/chartex" xmlns:cx3="http://schemas.microsoft.com/office/drawing/2016/5/9/chartex" xmlns:cx4="http://schemas.microsoft.com/office/drawing/2016/5/10/chartex" xmlns:cx5="http://schemas.microsoft.com/office/drawing/2016/5/11/chartex" xmlns:cx6="http://schemas.microsoft.com/office/drawing/2016/5/12/chartex" xmlns:cx7="http://schemas.microsoft.com/office/drawing/2016/5/13/chartex" xmlns:cx8="http://schemas.microsoft.com/office/drawing/2016/5/14/chartex" xmlns:mc="http://schemas.openxmlformats.org/markup-compatibility/2006" xmlns:aink="http://schemas.microsoft.com/office/drawing/2016/ink" xmlns:am3d="http://schemas.microsoft.com/office/drawing/2017/model3d" xmlns:o="urn:schemas-microsoft-com:office:office" xmlns:oel="http://schemas.microsoft.com/office/2019/extlst" xmlns:r="http://schemas.openxmlformats.org/officeDocument/2006/relationships" xmlns:m="http://schemas.openxmlformats.org/officeDocument/2006/math" xmlns:v="urn:schemas-microsoft-com:vml" xmlns:wp14="http://schemas.microsoft.com/office/word/2010/wordprocessingDrawing" xmlns:wp="http://schemas.openxmlformats.org/drawingml/2006/wordprocessingDrawing" xmlns:w10="urn:schemas-microsoft-com:office:word" xmlns:w="http://schemas.openxmlformats.org/wordprocessingml/2006/main" xmlns:w14="http://schemas.microsoft.com/office/word/2010/wordml" xmlns:w15="http://schemas.microsoft.com/office/word/2012/wordml" xmlns:w16cex="http://schemas.microsoft.com/office/word/2018/wordml/cex" xmlns:w16cid="http://schemas.microsoft.com/office/word/2016/wordml/cid" xmlns:w16="http://schemas.microsoft.com/office/word/2018/wordml" xmlns:w16du="http://schemas.microsoft.com/office/word/2023/wordml/word16du" xmlns:w16sdtdh="http://schemas.microsoft.com/office/word/2020/wordml/sdtdatahash" xmlns:w16sdtfl="http://schemas.microsoft.com/office/word/2024/wordml/sdtformatlock" xmlns:w16se="http://schemas.microsoft.com/office/word/2015/wordml/symex" xmlns:wpg="http://schemas.microsoft.com/office/word/2010/wordprocessingGroup" xmlns:wpi="http://schemas.microsoft.com/office/word/2010/wordprocessingInk" xmlns:wne="http://schemas.microsoft.com/office/word/2006/wordml" xmlns:wps="http://schemas.microsoft.com/office/word/2010/wordprocessingShape" mc:Ignorable="w14 w15 w16se w16cid w16 w16cex w16sdtdh w16sdtfl w16du wp14">
-  <w:p>
-    <w:pPr>
-      <w:pStyle w:val="Stopka"/>
-    </w:pPr>
-  </w:p>
-</w:ftr>
-</file>
-
 <file path=word/footnotes.xml><?xml version="1.0" encoding="utf-8"?>
 <w:footnotes xmlns:wpc="http://schemas.microsoft.com/office/word/2010/wordprocessingCanvas" xmlns:cx="http://schemas.microsoft.com/office/drawing/2014/chartex" xmlns:cx1="http://schemas.microsoft.com/office/drawing/2015/9/8/chartex" xmlns:cx2="http://schemas.microsoft.com/office/drawing/2015/10/21/chartex" xmlns:cx3="http://schemas.microsoft.com/office/drawing/2016/5/9/chartex" xmlns:cx4="http://schemas.microsoft.com/office/drawing/2016/5/10/chartex" xmlns:cx5="http://schemas.microsoft.com/office/drawing/2016/5/11/chartex" xmlns:cx6="http://schemas.microsoft.com/office/drawing/2016/5/12/chartex" xmlns:cx7="http://schemas.microsoft.com/office/drawing/2016/5/13/chartex" xmlns:cx8="http://schemas.microsoft.com/office/drawing/2016/5/14/chartex" xmlns:mc="http://schemas.openxmlformats.org/markup-compatibility/2006" xmlns:aink="http://schemas.microsoft.com/office/drawing/2016/ink" xmlns:am3d="http://schemas.microsoft.com/office/drawing/2017/model3d" xmlns:o="urn:schemas-microsoft-com:office:office" xmlns:oel="http://schemas.microsoft.com/office/2019/extlst" xmlns:r="http://schemas.openxmlformats.org/officeDocument/2006/relationships" xmlns:m="http://schemas.openxmlformats.org/officeDocument/2006/math" xmlns:v="urn:schemas-microsoft-com:vml" xmlns:wp14="http://schemas.microsoft.com/office/word/2010/wordprocessingDrawing" xmlns:wp="http://schemas.openxmlformats.org/drawingml/2006/wordprocessingDrawing" xmlns:w10="urn:schemas-microsoft-com:office:word" xmlns:w="http://schemas.openxmlformats.org/wordprocessingml/2006/main" xmlns:w14="http://schemas.microsoft.com/office/word/2010/wordml" xmlns:w15="http://schemas.microsoft.com/office/word/2012/wordml" xmlns:w16cex="http://schemas.microsoft.com/office/word/2018/wordml/cex" xmlns:w16cid="http://schemas.microsoft.com/office/word/2016/wordml/cid" xmlns:w16="http://schemas.microsoft.com/office/word/2018/wordml" xmlns:w16du="http://schemas.microsoft.com/office/word/2023/wordml/word16du" xmlns:w16sdtdh="http://schemas.microsoft.com/office/word/2020/wordml/sdtdatahash" xmlns:w16sdtfl="http://schemas.microsoft.com/office/word/2024/wordml/sdtformatlock" xmlns:w16se="http://schemas.microsoft.com/office/word/2015/wordml/symex" xmlns:wpg="http://schemas.microsoft.com/office/word/2010/wordprocessingGroup" xmlns:wpi="http://schemas.microsoft.com/office/word/2010/wordprocessingInk" xmlns:wne="http://schemas.microsoft.com/office/word/2006/wordml" xmlns:wps="http://schemas.microsoft.com/office/word/2010/wordprocessingShape" mc:Ignorable="w14 w15 w16se w16cid w16 w16cex w16sdtdh w16sdtfl w16du wp14">
   <w:footnote w:type="separator" w:id="-1">
@@ -2233,29 +2183,9 @@
     <w:pPr>
       <w:pStyle w:val="Nagwek"/>
     </w:pPr>
-  </w:p>
-</w:hdr>
-</file>
-
-<file path=word/header2.xml><?xml version="1.0" encoding="utf-8"?>
-<w:hdr xmlns:wpc="http://schemas.microsoft.com/office/word/2010/wordprocessingCanvas" xmlns:cx="http://schemas.microsoft.com/office/drawing/2014/chartex" xmlns:cx1="http://schemas.microsoft.com/office/drawing/2015/9/8/chartex" xmlns:cx2="http://schemas.microsoft.com/office/drawing/2015/10/21/chartex" xmlns:cx3="http://schemas.microsoft.com/office/drawing/2016/5/9/chartex" xmlns:cx4="http://schemas.microsoft.com/office/drawing/2016/5/10/chartex" xmlns:cx5="http://schemas.microsoft.com/office/drawing/2016/5/11/chartex" xmlns:cx6="http://schemas.microsoft.com/office/drawing/2016/5/12/chartex" xmlns:cx7="http://schemas.microsoft.com/office/drawing/2016/5/13/chartex" xmlns:cx8="http://schemas.microsoft.com/office/drawing/2016/5/14/chartex" xmlns:mc="http://schemas.openxmlformats.org/markup-compatibility/2006" xmlns:aink="http://schemas.microsoft.com/office/drawing/2016/ink" xmlns:am3d="http://schemas.microsoft.com/office/drawing/2017/model3d" xmlns:o="urn:schemas-microsoft-com:office:office" xmlns:oel="http://schemas.microsoft.com/office/2019/extlst" xmlns:r="http://schemas.openxmlformats.org/officeDocument/2006/relationships" xmlns:m="http://schemas.openxmlformats.org/officeDocument/2006/math" xmlns:v="urn:schemas-microsoft-com:vml" xmlns:wp14="http://schemas.microsoft.com/office/word/2010/wordprocessingDrawing" xmlns:wp="http://schemas.openxmlformats.org/drawingml/2006/wordprocessingDrawing" xmlns:w10="urn:schemas-microsoft-com:office:word" xmlns:w="http://schemas.openxmlformats.org/wordprocessingml/2006/main" xmlns:w14="http://schemas.microsoft.com/office/word/2010/wordml" xmlns:w15="http://schemas.microsoft.com/office/word/2012/wordml" xmlns:w16cex="http://schemas.microsoft.com/office/word/2018/wordml/cex" xmlns:w16cid="http://schemas.microsoft.com/office/word/2016/wordml/cid" xmlns:w16="http://schemas.microsoft.com/office/word/2018/wordml" xmlns:w16du="http://schemas.microsoft.com/office/word/2023/wordml/word16du" xmlns:w16sdtdh="http://schemas.microsoft.com/office/word/2020/wordml/sdtdatahash" xmlns:w16sdtfl="http://schemas.microsoft.com/office/word/2024/wordml/sdtformatlock" xmlns:w16se="http://schemas.microsoft.com/office/word/2015/wordml/symex" xmlns:wpg="http://schemas.microsoft.com/office/word/2010/wordprocessingGroup" xmlns:wpi="http://schemas.microsoft.com/office/word/2010/wordprocessingInk" xmlns:wne="http://schemas.microsoft.com/office/word/2006/wordml" xmlns:wps="http://schemas.microsoft.com/office/word/2010/wordprocessingShape" mc:Ignorable="w14 w15 w16se w16cid w16 w16cex w16sdtdh w16sdtfl w16du wp14">
-  <w:p>
-    <w:pPr>
-      <w:pStyle w:val="Nagwek"/>
-    </w:pPr>
     <w:r>
       <w:t>Mateusz Daszewski i Miłosz Andryszczuk</w:t>
     </w:r>
-  </w:p>
-</w:hdr>
-</file>
-
-<file path=word/header3.xml><?xml version="1.0" encoding="utf-8"?>
-<w:hdr xmlns:wpc="http://schemas.microsoft.com/office/word/2010/wordprocessingCanvas" xmlns:cx="http://schemas.microsoft.com/office/drawing/2014/chartex" xmlns:cx1="http://schemas.microsoft.com/office/drawing/2015/9/8/chartex" xmlns:cx2="http://schemas.microsoft.com/office/drawing/2015/10/21/chartex" xmlns:cx3="http://schemas.microsoft.com/office/drawing/2016/5/9/chartex" xmlns:cx4="http://schemas.microsoft.com/office/drawing/2016/5/10/chartex" xmlns:cx5="http://schemas.microsoft.com/office/drawing/2016/5/11/chartex" xmlns:cx6="http://schemas.microsoft.com/office/drawing/2016/5/12/chartex" xmlns:cx7="http://schemas.microsoft.com/office/drawing/2016/5/13/chartex" xmlns:cx8="http://schemas.microsoft.com/office/drawing/2016/5/14/chartex" xmlns:mc="http://schemas.openxmlformats.org/markup-compatibility/2006" xmlns:aink="http://schemas.microsoft.com/office/drawing/2016/ink" xmlns:am3d="http://schemas.microsoft.com/office/drawing/2017/model3d" xmlns:o="urn:schemas-microsoft-com:office:office" xmlns:oel="http://schemas.microsoft.com/office/2019/extlst" xmlns:r="http://schemas.openxmlformats.org/officeDocument/2006/relationships" xmlns:m="http://schemas.openxmlformats.org/officeDocument/2006/math" xmlns:v="urn:schemas-microsoft-com:vml" xmlns:wp14="http://schemas.microsoft.com/office/word/2010/wordprocessingDrawing" xmlns:wp="http://schemas.openxmlformats.org/drawingml/2006/wordprocessingDrawing" xmlns:w10="urn:schemas-microsoft-com:office:word" xmlns:w="http://schemas.openxmlformats.org/wordprocessingml/2006/main" xmlns:w14="http://schemas.microsoft.com/office/word/2010/wordml" xmlns:w15="http://schemas.microsoft.com/office/word/2012/wordml" xmlns:w16cex="http://schemas.microsoft.com/office/word/2018/wordml/cex" xmlns:w16cid="http://schemas.microsoft.com/office/word/2016/wordml/cid" xmlns:w16="http://schemas.microsoft.com/office/word/2018/wordml" xmlns:w16du="http://schemas.microsoft.com/office/word/2023/wordml/word16du" xmlns:w16sdtdh="http://schemas.microsoft.com/office/word/2020/wordml/sdtdatahash" xmlns:w16sdtfl="http://schemas.microsoft.com/office/word/2024/wordml/sdtformatlock" xmlns:w16se="http://schemas.microsoft.com/office/word/2015/wordml/symex" xmlns:wpg="http://schemas.microsoft.com/office/word/2010/wordprocessingGroup" xmlns:wpi="http://schemas.microsoft.com/office/word/2010/wordprocessingInk" xmlns:wne="http://schemas.microsoft.com/office/word/2006/wordml" xmlns:wps="http://schemas.microsoft.com/office/word/2010/wordprocessingShape" mc:Ignorable="w14 w15 w16se w16cid w16 w16cex w16sdtdh w16sdtfl w16du wp14">
-  <w:p>
-    <w:pPr>
-      <w:pStyle w:val="Nagwek"/>
-    </w:pPr>
   </w:p>
 </w:hdr>
 </file>
